--- a/clear.docx
+++ b/clear.docx
@@ -212,7 +212,7 @@
               <w:pStyle w:val="Normal"/>
               <w:widowControl/>
               <w:suppressAutoHyphens w:val="true"/>
-              <w:overflowPunct w:val="true"/>
+              <w:overflowPunct w:val="false"/>
               <w:bidi w:val="0"/>
               <w:spacing w:lineRule="auto" w:line="276" w:before="0" w:after="200"/>
               <w:jc w:val="left"/>
@@ -281,7 +281,7 @@
               <w:pStyle w:val="Normal"/>
               <w:widowControl/>
               <w:suppressAutoHyphens w:val="true"/>
-              <w:overflowPunct w:val="true"/>
+              <w:overflowPunct w:val="false"/>
               <w:bidi w:val="0"/>
               <w:spacing w:lineRule="auto" w:line="276" w:before="0" w:after="200"/>
               <w:jc w:val="left"/>
@@ -365,7 +365,7 @@
               <w:pStyle w:val="Normal"/>
               <w:widowControl/>
               <w:suppressAutoHyphens w:val="true"/>
-              <w:overflowPunct w:val="true"/>
+              <w:overflowPunct w:val="false"/>
               <w:bidi w:val="0"/>
               <w:spacing w:lineRule="auto" w:line="276" w:before="0" w:after="200"/>
               <w:jc w:val="left"/>
@@ -403,10 +403,9 @@
       <w:tblGrid>
         <w:gridCol w:w="400"/>
         <w:gridCol w:w="3061"/>
-        <w:gridCol w:w="3915"/>
-        <w:gridCol w:w="731"/>
-        <w:gridCol w:w="179"/>
-        <w:gridCol w:w="1780"/>
+        <w:gridCol w:w="3916"/>
+        <w:gridCol w:w="730"/>
+        <w:gridCol w:w="1959"/>
       </w:tblGrid>
       <w:tr>
         <w:trPr>
@@ -529,7 +528,7 @@
         </w:tc>
         <w:tc>
           <w:tcPr>
-            <w:tcW w:w="3915" w:type="dxa"/>
+            <w:tcW w:w="3916" w:type="dxa"/>
             <w:tcBorders>
               <w:top w:val="single" w:sz="4" w:space="0" w:color="000000"/>
               <w:left w:val="single" w:sz="4" w:space="0" w:color="000000"/>
@@ -588,8 +587,8 @@
         </w:tc>
         <w:tc>
           <w:tcPr>
-            <w:tcW w:w="2690" w:type="dxa"/>
-            <w:gridSpan w:val="3"/>
+            <w:tcW w:w="2689" w:type="dxa"/>
+            <w:gridSpan w:val="2"/>
             <w:tcBorders>
               <w:top w:val="single" w:sz="4" w:space="0" w:color="000000"/>
               <w:left w:val="single" w:sz="4" w:space="0" w:color="000000"/>
@@ -789,7 +788,7 @@
         </w:tc>
         <w:tc>
           <w:tcPr>
-            <w:tcW w:w="3915" w:type="dxa"/>
+            <w:tcW w:w="3916" w:type="dxa"/>
             <w:tcBorders>
               <w:top w:val="single" w:sz="4" w:space="0" w:color="000000"/>
               <w:left w:val="single" w:sz="4" w:space="0" w:color="000000"/>
@@ -810,7 +809,7 @@
                 <w:numId w:val="3"/>
               </w:numPr>
               <w:suppressAutoHyphens w:val="true"/>
-              <w:overflowPunct w:val="true"/>
+              <w:overflowPunct w:val="false"/>
               <w:bidi w:val="0"/>
               <w:spacing w:lineRule="auto" w:line="240" w:before="0" w:after="0"/>
               <w:ind w:left="397" w:right="0" w:hanging="340"/>
@@ -865,7 +864,7 @@
                 <w:numId w:val="3"/>
               </w:numPr>
               <w:suppressAutoHyphens w:val="true"/>
-              <w:overflowPunct w:val="true"/>
+              <w:overflowPunct w:val="false"/>
               <w:bidi w:val="0"/>
               <w:spacing w:lineRule="auto" w:line="240" w:before="0" w:after="0"/>
               <w:ind w:left="397" w:right="0" w:hanging="340"/>
@@ -920,7 +919,7 @@
                 <w:numId w:val="3"/>
               </w:numPr>
               <w:suppressAutoHyphens w:val="true"/>
-              <w:overflowPunct w:val="true"/>
+              <w:overflowPunct w:val="false"/>
               <w:bidi w:val="0"/>
               <w:spacing w:lineRule="auto" w:line="240" w:before="0" w:after="0"/>
               <w:ind w:left="397" w:right="0" w:hanging="340"/>
@@ -969,8 +968,8 @@
         </w:tc>
         <w:tc>
           <w:tcPr>
-            <w:tcW w:w="2690" w:type="dxa"/>
-            <w:gridSpan w:val="3"/>
+            <w:tcW w:w="2689" w:type="dxa"/>
+            <w:gridSpan w:val="2"/>
             <w:tcBorders>
               <w:top w:val="single" w:sz="4" w:space="0" w:color="000000"/>
               <w:left w:val="single" w:sz="4" w:space="0" w:color="000000"/>
@@ -1164,7 +1163,7 @@
         </w:tc>
         <w:tc>
           <w:tcPr>
-            <w:tcW w:w="3915" w:type="dxa"/>
+            <w:tcW w:w="3916" w:type="dxa"/>
             <w:vMerge w:val="restart"/>
             <w:tcBorders>
               <w:top w:val="single" w:sz="4" w:space="0" w:color="000000"/>
@@ -1186,7 +1185,7 @@
                 <w:numId w:val="3"/>
               </w:numPr>
               <w:suppressAutoHyphens w:val="true"/>
-              <w:overflowPunct w:val="true"/>
+              <w:overflowPunct w:val="false"/>
               <w:bidi w:val="0"/>
               <w:spacing w:lineRule="auto" w:line="240" w:before="0" w:after="0"/>
               <w:ind w:left="397" w:right="0" w:hanging="340"/>
@@ -1194,9 +1193,9 @@
               <w:jc w:val="left"/>
               <w:rPr/>
             </w:pPr>
-            <w:bookmarkStart w:id="0" w:name="__DdeLink__2232_3819549409"/>
+            <w:bookmarkStart w:id="0" w:name="__DdeLink__580_4273139362"/>
             <w:bookmarkStart w:id="1" w:name="__DdeLink__578_4273139362"/>
-            <w:bookmarkStart w:id="2" w:name="__DdeLink__580_4273139362"/>
+            <w:bookmarkStart w:id="2" w:name="__DdeLink__2232_3819549409"/>
             <w:r>
               <w:rPr>
                 <w:rFonts w:eastAsia="MS Mincho" w:cs="Times New Roman" w:ascii="Liberation Serif" w:hAnsi="Liberation Serif"/>
@@ -1247,7 +1246,7 @@
                 <w:numId w:val="0"/>
               </w:numPr>
               <w:suppressAutoHyphens w:val="true"/>
-              <w:overflowPunct w:val="true"/>
+              <w:overflowPunct w:val="false"/>
               <w:bidi w:val="0"/>
               <w:spacing w:lineRule="auto" w:line="240" w:before="0" w:after="0"/>
               <w:ind w:left="397" w:right="0" w:hanging="0"/>
@@ -1256,8 +1255,8 @@
               <w:rPr/>
             </w:pPr>
             <w:hyperlink r:id="rId2">
-              <w:bookmarkStart w:id="3" w:name="__DdeLink__2242_3819549409"/>
-              <w:bookmarkStart w:id="4" w:name="__DdeLink__582_4273139362"/>
+              <w:bookmarkStart w:id="3" w:name="__DdeLink__582_4273139362"/>
+              <w:bookmarkStart w:id="4" w:name="__DdeLink__2242_3819549409"/>
               <w:r>
                 <w:rPr>
                   <w:rFonts w:eastAsia="Times New Roman" w:cs="Times New Roman" w:ascii="Liberation Serif" w:hAnsi="Liberation Serif"/>
@@ -1401,7 +1400,7 @@
                 <w:numId w:val="0"/>
               </w:numPr>
               <w:suppressAutoHyphens w:val="true"/>
-              <w:overflowPunct w:val="true"/>
+              <w:overflowPunct w:val="false"/>
               <w:bidi w:val="0"/>
               <w:spacing w:lineRule="auto" w:line="240" w:before="0" w:after="0"/>
               <w:ind w:left="777" w:right="0" w:hanging="0"/>
@@ -1457,7 +1456,7 @@
                 <w:numId w:val="3"/>
               </w:numPr>
               <w:suppressAutoHyphens w:val="true"/>
-              <w:overflowPunct w:val="true"/>
+              <w:overflowPunct w:val="false"/>
               <w:bidi w:val="0"/>
               <w:spacing w:lineRule="auto" w:line="240" w:before="0" w:after="0"/>
               <w:ind w:left="397" w:right="0" w:hanging="340"/>
@@ -1535,7 +1534,7 @@
                 <w:numId w:val="3"/>
               </w:numPr>
               <w:suppressAutoHyphens w:val="true"/>
-              <w:overflowPunct w:val="true"/>
+              <w:overflowPunct w:val="false"/>
               <w:bidi w:val="0"/>
               <w:spacing w:lineRule="auto" w:line="240" w:before="0" w:after="0"/>
               <w:ind w:left="397" w:right="0" w:hanging="340"/>
@@ -1543,8 +1542,8 @@
               <w:jc w:val="left"/>
               <w:rPr/>
             </w:pPr>
-            <w:bookmarkStart w:id="8" w:name="__DdeLink__2250_3819549409"/>
-            <w:bookmarkStart w:id="9" w:name="__DdeLink__586_4273139362"/>
+            <w:bookmarkStart w:id="8" w:name="__DdeLink__586_4273139362"/>
+            <w:bookmarkStart w:id="9" w:name="__DdeLink__2250_3819549409"/>
             <w:r>
               <w:rPr>
                 <w:rStyle w:val="Style18"/>
@@ -1576,7 +1575,7 @@
                 <w:numId w:val="0"/>
               </w:numPr>
               <w:suppressAutoHyphens w:val="true"/>
-              <w:overflowPunct w:val="true"/>
+              <w:overflowPunct w:val="false"/>
               <w:bidi w:val="0"/>
               <w:spacing w:lineRule="auto" w:line="240" w:before="0" w:after="0"/>
               <w:ind w:left="397" w:right="0" w:hanging="0"/>
@@ -1636,7 +1635,7 @@
                 <w:numId w:val="0"/>
               </w:numPr>
               <w:suppressAutoHyphens w:val="true"/>
-              <w:overflowPunct w:val="true"/>
+              <w:overflowPunct w:val="false"/>
               <w:bidi w:val="0"/>
               <w:spacing w:lineRule="auto" w:line="240" w:before="0" w:after="0"/>
               <w:ind w:left="777" w:right="0" w:hanging="0"/>
@@ -1674,7 +1673,7 @@
                 <w:numId w:val="3"/>
               </w:numPr>
               <w:suppressAutoHyphens w:val="true"/>
-              <w:overflowPunct w:val="true"/>
+              <w:overflowPunct w:val="false"/>
               <w:bidi w:val="0"/>
               <w:spacing w:lineRule="auto" w:line="240" w:before="0" w:after="0"/>
               <w:ind w:left="397" w:right="0" w:hanging="340"/>
@@ -1682,9 +1681,9 @@
               <w:jc w:val="left"/>
               <w:rPr/>
             </w:pPr>
-            <w:bookmarkStart w:id="13" w:name="__DdeLink__2260_3819549409"/>
+            <w:bookmarkStart w:id="13" w:name="__DdeLink__590_4273139362"/>
             <w:bookmarkStart w:id="14" w:name="__DdeLink__2258_3819549409"/>
-            <w:bookmarkStart w:id="15" w:name="__DdeLink__590_4273139362"/>
+            <w:bookmarkStart w:id="15" w:name="__DdeLink__2260_3819549409"/>
             <w:r>
               <w:rPr>
                 <w:rFonts w:eastAsia="MS Mincho" w:cs="Times New Roman" w:ascii="Liberation Serif" w:hAnsi="Liberation Serif"/>
@@ -1859,7 +1858,7 @@
         </w:tc>
         <w:tc>
           <w:tcPr>
-            <w:tcW w:w="731" w:type="dxa"/>
+            <w:tcW w:w="730" w:type="dxa"/>
             <w:tcBorders>
               <w:top w:val="single" w:sz="4" w:space="0" w:color="000000"/>
               <w:left w:val="single" w:sz="4" w:space="0" w:color="000000"/>
@@ -1874,7 +1873,7 @@
               <w:pStyle w:val="Normal"/>
               <w:widowControl/>
               <w:suppressAutoHyphens w:val="true"/>
-              <w:overflowPunct w:val="true"/>
+              <w:overflowPunct w:val="false"/>
               <w:bidi w:val="0"/>
               <w:spacing w:lineRule="auto" w:line="240" w:before="0" w:after="0"/>
               <w:ind w:left="-57" w:right="0" w:hanging="0"/>
@@ -1914,52 +1913,13 @@
                 <w:u w:val="none"/>
                 <w:lang w:eastAsia="ru-RU"/>
               </w:rPr>
-              <w:t>00</w:t>
-            </w:r>
-            <w:r>
-              <w:rPr>
-                <w:rFonts w:eastAsia="Times New Roman" w:cs="Times New Roman" w:ascii="Times New Roman" w:hAnsi="Times New Roman"/>
-                <w:b w:val="false"/>
-                <w:bCs w:val="false"/>
-                <w:i w:val="false"/>
-                <w:iCs w:val="false"/>
-                <w:strike w:val="false"/>
-                <w:dstrike w:val="false"/>
-                <w:outline w:val="false"/>
-                <w:shadow w:val="false"/>
-                <w:color w:val="000000"/>
-                <w:sz w:val="24"/>
-                <w:szCs w:val="24"/>
-                <w:u w:val="none"/>
-                <w:lang w:eastAsia="ru-RU"/>
-              </w:rPr>
-              <w:t>:0</w:t>
-            </w:r>
-            <w:r>
-              <w:rPr>
-                <w:rFonts w:eastAsia="Times New Roman" w:cs="Times New Roman" w:ascii="Times New Roman" w:hAnsi="Times New Roman"/>
-                <w:b w:val="false"/>
-                <w:bCs w:val="false"/>
-                <w:i w:val="false"/>
-                <w:iCs w:val="false"/>
-                <w:strike w:val="false"/>
-                <w:dstrike w:val="false"/>
-                <w:outline w:val="false"/>
-                <w:shadow w:val="false"/>
-                <w:color w:val="000000"/>
-                <w:sz w:val="24"/>
-                <w:szCs w:val="24"/>
-                <w:u w:val="none"/>
-                <w:lang w:eastAsia="ru-RU"/>
-              </w:rPr>
-              <w:t>1</w:t>
+              <w:t>00:01</w:t>
             </w:r>
           </w:p>
         </w:tc>
         <w:tc>
           <w:tcPr>
             <w:tcW w:w="1959" w:type="dxa"/>
-            <w:gridSpan w:val="2"/>
             <w:tcBorders>
               <w:top w:val="single" w:sz="4" w:space="0" w:color="000000"/>
               <w:bottom w:val="single" w:sz="4" w:space="0" w:color="000000"/>
@@ -2032,7 +1992,7 @@
               <w:pStyle w:val="Normal"/>
               <w:widowControl/>
               <w:suppressAutoHyphens w:val="true"/>
-              <w:overflowPunct w:val="true"/>
+              <w:overflowPunct w:val="false"/>
               <w:bidi w:val="0"/>
               <w:spacing w:lineRule="auto" w:line="276" w:before="0" w:after="200"/>
               <w:jc w:val="left"/>
@@ -2063,7 +2023,7 @@
               <w:pStyle w:val="Normal"/>
               <w:widowControl/>
               <w:suppressAutoHyphens w:val="true"/>
-              <w:overflowPunct w:val="true"/>
+              <w:overflowPunct w:val="false"/>
               <w:bidi w:val="0"/>
               <w:spacing w:lineRule="auto" w:line="276" w:before="0" w:after="200"/>
               <w:jc w:val="left"/>
@@ -2106,7 +2066,7 @@
         </w:tc>
         <w:tc>
           <w:tcPr>
-            <w:tcW w:w="3915" w:type="dxa"/>
+            <w:tcW w:w="3916" w:type="dxa"/>
             <w:vMerge w:val="continue"/>
             <w:tcBorders>
               <w:top w:val="single" w:sz="4" w:space="0" w:color="000000"/>
@@ -2124,7 +2084,7 @@
               <w:pStyle w:val="Normal"/>
               <w:widowControl/>
               <w:suppressAutoHyphens w:val="true"/>
-              <w:overflowPunct w:val="true"/>
+              <w:overflowPunct w:val="false"/>
               <w:bidi w:val="0"/>
               <w:spacing w:lineRule="auto" w:line="276" w:before="0" w:after="200"/>
               <w:jc w:val="left"/>
@@ -2167,7 +2127,7 @@
         </w:tc>
         <w:tc>
           <w:tcPr>
-            <w:tcW w:w="731" w:type="dxa"/>
+            <w:tcW w:w="730" w:type="dxa"/>
             <w:tcBorders>
               <w:left w:val="single" w:sz="4" w:space="0" w:color="000000"/>
               <w:bottom w:val="single" w:sz="4" w:space="0" w:color="000000"/>
@@ -2181,7 +2141,7 @@
               <w:pStyle w:val="Normal"/>
               <w:widowControl/>
               <w:suppressAutoHyphens w:val="true"/>
-              <w:overflowPunct w:val="true"/>
+              <w:overflowPunct w:val="false"/>
               <w:bidi w:val="0"/>
               <w:spacing w:lineRule="auto" w:line="240" w:before="0" w:after="0"/>
               <w:ind w:left="-57" w:right="0" w:hanging="0"/>
@@ -2221,33 +2181,13 @@
                 <w:u w:val="none"/>
                 <w:lang w:eastAsia="ru-RU"/>
               </w:rPr>
-              <w:t>00:0</w:t>
-            </w:r>
-            <w:r>
-              <w:rPr>
-                <w:rFonts w:eastAsia="Times New Roman" w:cs="Times New Roman" w:ascii="Times New Roman" w:hAnsi="Times New Roman"/>
-                <w:b w:val="false"/>
-                <w:bCs w:val="false"/>
-                <w:i w:val="false"/>
-                <w:iCs w:val="false"/>
-                <w:strike w:val="false"/>
-                <w:dstrike w:val="false"/>
-                <w:outline w:val="false"/>
-                <w:shadow w:val="false"/>
-                <w:color w:val="000000"/>
-                <w:sz w:val="24"/>
-                <w:szCs w:val="24"/>
-                <w:u w:val="none"/>
-                <w:lang w:eastAsia="ru-RU"/>
-              </w:rPr>
-              <w:t>2</w:t>
+              <w:t>00:02</w:t>
             </w:r>
           </w:p>
         </w:tc>
         <w:tc>
           <w:tcPr>
             <w:tcW w:w="1959" w:type="dxa"/>
-            <w:gridSpan w:val="2"/>
             <w:tcBorders>
               <w:bottom w:val="single" w:sz="4" w:space="0" w:color="000000"/>
               <w:right w:val="single" w:sz="4" w:space="0" w:color="000000"/>
@@ -2319,7 +2259,7 @@
               <w:pStyle w:val="Normal"/>
               <w:widowControl/>
               <w:suppressAutoHyphens w:val="true"/>
-              <w:overflowPunct w:val="true"/>
+              <w:overflowPunct w:val="false"/>
               <w:bidi w:val="0"/>
               <w:spacing w:lineRule="auto" w:line="276" w:before="0" w:after="200"/>
               <w:jc w:val="left"/>
@@ -2350,7 +2290,7 @@
               <w:pStyle w:val="Normal"/>
               <w:widowControl/>
               <w:suppressAutoHyphens w:val="true"/>
-              <w:overflowPunct w:val="true"/>
+              <w:overflowPunct w:val="false"/>
               <w:bidi w:val="0"/>
               <w:spacing w:lineRule="auto" w:line="276" w:before="0" w:after="200"/>
               <w:jc w:val="left"/>
@@ -2393,7 +2333,7 @@
         </w:tc>
         <w:tc>
           <w:tcPr>
-            <w:tcW w:w="3915" w:type="dxa"/>
+            <w:tcW w:w="3916" w:type="dxa"/>
             <w:vMerge w:val="continue"/>
             <w:tcBorders>
               <w:top w:val="single" w:sz="4" w:space="0" w:color="000000"/>
@@ -2411,7 +2351,7 @@
               <w:pStyle w:val="Normal"/>
               <w:widowControl/>
               <w:suppressAutoHyphens w:val="true"/>
-              <w:overflowPunct w:val="true"/>
+              <w:overflowPunct w:val="false"/>
               <w:bidi w:val="0"/>
               <w:spacing w:lineRule="auto" w:line="276" w:before="0" w:after="200"/>
               <w:jc w:val="left"/>
@@ -2454,7 +2394,7 @@
         </w:tc>
         <w:tc>
           <w:tcPr>
-            <w:tcW w:w="731" w:type="dxa"/>
+            <w:tcW w:w="730" w:type="dxa"/>
             <w:tcBorders>
               <w:left w:val="single" w:sz="4" w:space="0" w:color="000000"/>
               <w:bottom w:val="single" w:sz="4" w:space="0" w:color="000000"/>
@@ -2468,7 +2408,7 @@
               <w:pStyle w:val="Normal"/>
               <w:widowControl/>
               <w:suppressAutoHyphens w:val="true"/>
-              <w:overflowPunct w:val="true"/>
+              <w:overflowPunct w:val="false"/>
               <w:bidi w:val="0"/>
               <w:spacing w:lineRule="auto" w:line="240" w:before="0" w:after="0"/>
               <w:ind w:left="-57" w:right="0" w:hanging="0"/>
@@ -2508,33 +2448,13 @@
                 <w:u w:val="none"/>
                 <w:lang w:eastAsia="ru-RU"/>
               </w:rPr>
-              <w:t>00:0</w:t>
-            </w:r>
-            <w:r>
-              <w:rPr>
-                <w:rFonts w:eastAsia="Times New Roman" w:cs="Times New Roman" w:ascii="Times New Roman" w:hAnsi="Times New Roman"/>
-                <w:b w:val="false"/>
-                <w:bCs w:val="false"/>
-                <w:i w:val="false"/>
-                <w:iCs w:val="false"/>
-                <w:strike w:val="false"/>
-                <w:dstrike w:val="false"/>
-                <w:outline w:val="false"/>
-                <w:shadow w:val="false"/>
-                <w:color w:val="000000"/>
-                <w:sz w:val="24"/>
-                <w:szCs w:val="24"/>
-                <w:u w:val="none"/>
-                <w:lang w:eastAsia="ru-RU"/>
-              </w:rPr>
-              <w:t>3</w:t>
+              <w:t>00:03</w:t>
             </w:r>
           </w:p>
         </w:tc>
         <w:tc>
           <w:tcPr>
             <w:tcW w:w="1959" w:type="dxa"/>
-            <w:gridSpan w:val="2"/>
             <w:tcBorders>
               <w:bottom w:val="single" w:sz="4" w:space="0" w:color="000000"/>
               <w:right w:val="single" w:sz="4" w:space="0" w:color="000000"/>
@@ -2606,7 +2526,7 @@
               <w:pStyle w:val="Normal"/>
               <w:widowControl/>
               <w:suppressAutoHyphens w:val="true"/>
-              <w:overflowPunct w:val="true"/>
+              <w:overflowPunct w:val="false"/>
               <w:bidi w:val="0"/>
               <w:spacing w:lineRule="auto" w:line="276" w:before="0" w:after="200"/>
               <w:jc w:val="left"/>
@@ -2637,7 +2557,7 @@
               <w:pStyle w:val="Normal"/>
               <w:widowControl/>
               <w:suppressAutoHyphens w:val="true"/>
-              <w:overflowPunct w:val="true"/>
+              <w:overflowPunct w:val="false"/>
               <w:bidi w:val="0"/>
               <w:spacing w:lineRule="auto" w:line="276" w:before="0" w:after="200"/>
               <w:jc w:val="left"/>
@@ -2680,7 +2600,7 @@
         </w:tc>
         <w:tc>
           <w:tcPr>
-            <w:tcW w:w="3915" w:type="dxa"/>
+            <w:tcW w:w="3916" w:type="dxa"/>
             <w:vMerge w:val="continue"/>
             <w:tcBorders>
               <w:top w:val="single" w:sz="4" w:space="0" w:color="000000"/>
@@ -2698,7 +2618,7 @@
               <w:pStyle w:val="Normal"/>
               <w:widowControl/>
               <w:suppressAutoHyphens w:val="true"/>
-              <w:overflowPunct w:val="true"/>
+              <w:overflowPunct w:val="false"/>
               <w:bidi w:val="0"/>
               <w:spacing w:lineRule="auto" w:line="276" w:before="0" w:after="200"/>
               <w:jc w:val="left"/>
@@ -2741,7 +2661,7 @@
         </w:tc>
         <w:tc>
           <w:tcPr>
-            <w:tcW w:w="731" w:type="dxa"/>
+            <w:tcW w:w="730" w:type="dxa"/>
             <w:tcBorders>
               <w:left w:val="single" w:sz="4" w:space="0" w:color="000000"/>
               <w:bottom w:val="single" w:sz="4" w:space="0" w:color="000000"/>
@@ -2755,7 +2675,7 @@
               <w:pStyle w:val="Normal"/>
               <w:widowControl/>
               <w:suppressAutoHyphens w:val="true"/>
-              <w:overflowPunct w:val="true"/>
+              <w:overflowPunct w:val="false"/>
               <w:bidi w:val="0"/>
               <w:spacing w:lineRule="auto" w:line="240" w:before="0" w:after="0"/>
               <w:ind w:left="-57" w:right="0" w:hanging="0"/>
@@ -2795,33 +2715,13 @@
                 <w:u w:val="none"/>
                 <w:lang w:eastAsia="ru-RU"/>
               </w:rPr>
-              <w:t>00:0</w:t>
-            </w:r>
-            <w:r>
-              <w:rPr>
-                <w:rFonts w:eastAsia="Times New Roman" w:cs="Times New Roman" w:ascii="Times New Roman" w:hAnsi="Times New Roman"/>
-                <w:b w:val="false"/>
-                <w:bCs w:val="false"/>
-                <w:i w:val="false"/>
-                <w:iCs w:val="false"/>
-                <w:strike w:val="false"/>
-                <w:dstrike w:val="false"/>
-                <w:outline w:val="false"/>
-                <w:shadow w:val="false"/>
-                <w:color w:val="000000"/>
-                <w:sz w:val="24"/>
-                <w:szCs w:val="24"/>
-                <w:u w:val="none"/>
-                <w:lang w:eastAsia="ru-RU"/>
-              </w:rPr>
-              <w:t>4</w:t>
+              <w:t>00:04</w:t>
             </w:r>
           </w:p>
         </w:tc>
         <w:tc>
           <w:tcPr>
             <w:tcW w:w="1959" w:type="dxa"/>
-            <w:gridSpan w:val="2"/>
             <w:tcBorders>
               <w:bottom w:val="single" w:sz="4" w:space="0" w:color="000000"/>
               <w:right w:val="single" w:sz="4" w:space="0" w:color="000000"/>
@@ -2893,7 +2793,7 @@
               <w:pStyle w:val="Normal"/>
               <w:widowControl/>
               <w:suppressAutoHyphens w:val="true"/>
-              <w:overflowPunct w:val="true"/>
+              <w:overflowPunct w:val="false"/>
               <w:bidi w:val="0"/>
               <w:spacing w:lineRule="auto" w:line="276" w:before="0" w:after="200"/>
               <w:jc w:val="left"/>
@@ -2924,7 +2824,7 @@
               <w:pStyle w:val="Normal"/>
               <w:widowControl/>
               <w:suppressAutoHyphens w:val="true"/>
-              <w:overflowPunct w:val="true"/>
+              <w:overflowPunct w:val="false"/>
               <w:bidi w:val="0"/>
               <w:spacing w:lineRule="auto" w:line="276" w:before="0" w:after="200"/>
               <w:jc w:val="left"/>
@@ -2967,7 +2867,7 @@
         </w:tc>
         <w:tc>
           <w:tcPr>
-            <w:tcW w:w="3915" w:type="dxa"/>
+            <w:tcW w:w="3916" w:type="dxa"/>
             <w:vMerge w:val="continue"/>
             <w:tcBorders>
               <w:top w:val="single" w:sz="4" w:space="0" w:color="000000"/>
@@ -2985,7 +2885,7 @@
               <w:pStyle w:val="Normal"/>
               <w:widowControl/>
               <w:suppressAutoHyphens w:val="true"/>
-              <w:overflowPunct w:val="true"/>
+              <w:overflowPunct w:val="false"/>
               <w:bidi w:val="0"/>
               <w:spacing w:lineRule="auto" w:line="276" w:before="0" w:after="200"/>
               <w:jc w:val="left"/>
@@ -3028,7 +2928,7 @@
         </w:tc>
         <w:tc>
           <w:tcPr>
-            <w:tcW w:w="731" w:type="dxa"/>
+            <w:tcW w:w="730" w:type="dxa"/>
             <w:tcBorders>
               <w:left w:val="single" w:sz="4" w:space="0" w:color="000000"/>
               <w:bottom w:val="single" w:sz="4" w:space="0" w:color="000000"/>
@@ -3042,7 +2942,7 @@
               <w:pStyle w:val="Normal"/>
               <w:widowControl/>
               <w:suppressAutoHyphens w:val="true"/>
-              <w:overflowPunct w:val="true"/>
+              <w:overflowPunct w:val="false"/>
               <w:bidi w:val="0"/>
               <w:spacing w:lineRule="auto" w:line="240" w:before="0" w:after="0"/>
               <w:ind w:left="-57" w:right="0" w:hanging="0"/>
@@ -3082,33 +2982,13 @@
                 <w:u w:val="none"/>
                 <w:lang w:eastAsia="ru-RU"/>
               </w:rPr>
-              <w:t>00:0</w:t>
-            </w:r>
-            <w:r>
-              <w:rPr>
-                <w:rFonts w:eastAsia="Times New Roman" w:cs="Times New Roman" w:ascii="Times New Roman" w:hAnsi="Times New Roman"/>
-                <w:b w:val="false"/>
-                <w:bCs w:val="false"/>
-                <w:i w:val="false"/>
-                <w:iCs w:val="false"/>
-                <w:strike w:val="false"/>
-                <w:dstrike w:val="false"/>
-                <w:outline w:val="false"/>
-                <w:shadow w:val="false"/>
-                <w:color w:val="000000"/>
-                <w:sz w:val="24"/>
-                <w:szCs w:val="24"/>
-                <w:u w:val="none"/>
-                <w:lang w:eastAsia="ru-RU"/>
-              </w:rPr>
-              <w:t>5</w:t>
+              <w:t>00:05</w:t>
             </w:r>
           </w:p>
         </w:tc>
         <w:tc>
           <w:tcPr>
             <w:tcW w:w="1959" w:type="dxa"/>
-            <w:gridSpan w:val="2"/>
             <w:tcBorders>
               <w:bottom w:val="single" w:sz="4" w:space="0" w:color="000000"/>
               <w:right w:val="single" w:sz="4" w:space="0" w:color="000000"/>
@@ -3181,7 +3061,7 @@
               <w:pStyle w:val="Normal"/>
               <w:widowControl/>
               <w:suppressAutoHyphens w:val="true"/>
-              <w:overflowPunct w:val="true"/>
+              <w:overflowPunct w:val="false"/>
               <w:bidi w:val="0"/>
               <w:spacing w:lineRule="auto" w:line="276" w:before="0" w:after="200"/>
               <w:jc w:val="left"/>
@@ -3212,7 +3092,7 @@
               <w:pStyle w:val="Normal"/>
               <w:widowControl/>
               <w:suppressAutoHyphens w:val="true"/>
-              <w:overflowPunct w:val="true"/>
+              <w:overflowPunct w:val="false"/>
               <w:bidi w:val="0"/>
               <w:spacing w:lineRule="auto" w:line="276" w:before="0" w:after="200"/>
               <w:jc w:val="left"/>
@@ -3255,7 +3135,7 @@
         </w:tc>
         <w:tc>
           <w:tcPr>
-            <w:tcW w:w="3915" w:type="dxa"/>
+            <w:tcW w:w="3916" w:type="dxa"/>
             <w:vMerge w:val="continue"/>
             <w:tcBorders>
               <w:top w:val="single" w:sz="4" w:space="0" w:color="000000"/>
@@ -3273,7 +3153,7 @@
               <w:pStyle w:val="Normal"/>
               <w:widowControl/>
               <w:suppressAutoHyphens w:val="true"/>
-              <w:overflowPunct w:val="true"/>
+              <w:overflowPunct w:val="false"/>
               <w:bidi w:val="0"/>
               <w:spacing w:lineRule="auto" w:line="276" w:before="0" w:after="200"/>
               <w:jc w:val="left"/>
@@ -3316,7 +3196,7 @@
         </w:tc>
         <w:tc>
           <w:tcPr>
-            <w:tcW w:w="731" w:type="dxa"/>
+            <w:tcW w:w="730" w:type="dxa"/>
             <w:tcBorders>
               <w:left w:val="single" w:sz="4" w:space="0" w:color="000000"/>
               <w:bottom w:val="single" w:sz="4" w:space="0" w:color="000000"/>
@@ -3330,7 +3210,7 @@
               <w:pStyle w:val="Normal"/>
               <w:widowControl/>
               <w:suppressAutoHyphens w:val="true"/>
-              <w:overflowPunct w:val="true"/>
+              <w:overflowPunct w:val="false"/>
               <w:bidi w:val="0"/>
               <w:spacing w:lineRule="auto" w:line="240" w:before="0" w:after="0"/>
               <w:ind w:left="-57" w:right="0" w:hanging="0"/>
@@ -3370,33 +3250,13 @@
                 <w:u w:val="none"/>
                 <w:lang w:eastAsia="ru-RU"/>
               </w:rPr>
-              <w:t>00:0</w:t>
-            </w:r>
-            <w:r>
-              <w:rPr>
-                <w:rFonts w:eastAsia="Times New Roman" w:cs="Times New Roman" w:ascii="Times New Roman" w:hAnsi="Times New Roman"/>
-                <w:b w:val="false"/>
-                <w:bCs w:val="false"/>
-                <w:i w:val="false"/>
-                <w:iCs w:val="false"/>
-                <w:strike w:val="false"/>
-                <w:dstrike w:val="false"/>
-                <w:outline w:val="false"/>
-                <w:shadow w:val="false"/>
-                <w:color w:val="000000"/>
-                <w:sz w:val="24"/>
-                <w:szCs w:val="24"/>
-                <w:u w:val="none"/>
-                <w:lang w:eastAsia="ru-RU"/>
-              </w:rPr>
-              <w:t>6</w:t>
+              <w:t>00:06</w:t>
             </w:r>
           </w:p>
         </w:tc>
         <w:tc>
           <w:tcPr>
             <w:tcW w:w="1959" w:type="dxa"/>
-            <w:gridSpan w:val="2"/>
             <w:tcBorders>
               <w:bottom w:val="single" w:sz="4" w:space="0" w:color="000000"/>
               <w:right w:val="single" w:sz="4" w:space="0" w:color="000000"/>
@@ -3469,7 +3329,7 @@
               <w:pStyle w:val="Normal"/>
               <w:widowControl/>
               <w:suppressAutoHyphens w:val="true"/>
-              <w:overflowPunct w:val="true"/>
+              <w:overflowPunct w:val="false"/>
               <w:bidi w:val="0"/>
               <w:spacing w:lineRule="auto" w:line="276" w:before="0" w:after="200"/>
               <w:jc w:val="left"/>
@@ -3500,7 +3360,7 @@
               <w:pStyle w:val="Normal"/>
               <w:widowControl/>
               <w:suppressAutoHyphens w:val="true"/>
-              <w:overflowPunct w:val="true"/>
+              <w:overflowPunct w:val="false"/>
               <w:bidi w:val="0"/>
               <w:spacing w:lineRule="auto" w:line="276" w:before="0" w:after="200"/>
               <w:jc w:val="left"/>
@@ -3543,7 +3403,7 @@
         </w:tc>
         <w:tc>
           <w:tcPr>
-            <w:tcW w:w="3915" w:type="dxa"/>
+            <w:tcW w:w="3916" w:type="dxa"/>
             <w:vMerge w:val="continue"/>
             <w:tcBorders>
               <w:top w:val="single" w:sz="4" w:space="0" w:color="000000"/>
@@ -3561,7 +3421,7 @@
               <w:pStyle w:val="Normal"/>
               <w:widowControl/>
               <w:suppressAutoHyphens w:val="true"/>
-              <w:overflowPunct w:val="true"/>
+              <w:overflowPunct w:val="false"/>
               <w:bidi w:val="0"/>
               <w:spacing w:lineRule="auto" w:line="276" w:before="0" w:after="200"/>
               <w:jc w:val="left"/>
@@ -3604,7 +3464,7 @@
         </w:tc>
         <w:tc>
           <w:tcPr>
-            <w:tcW w:w="731" w:type="dxa"/>
+            <w:tcW w:w="730" w:type="dxa"/>
             <w:tcBorders>
               <w:left w:val="single" w:sz="4" w:space="0" w:color="000000"/>
               <w:bottom w:val="single" w:sz="4" w:space="0" w:color="000000"/>
@@ -3618,7 +3478,7 @@
               <w:pStyle w:val="Normal"/>
               <w:widowControl/>
               <w:suppressAutoHyphens w:val="true"/>
-              <w:overflowPunct w:val="true"/>
+              <w:overflowPunct w:val="false"/>
               <w:bidi w:val="0"/>
               <w:spacing w:lineRule="auto" w:line="240" w:before="0" w:after="0"/>
               <w:ind w:left="-57" w:right="0" w:hanging="0"/>
@@ -3658,33 +3518,13 @@
                 <w:u w:val="none"/>
                 <w:lang w:eastAsia="ru-RU"/>
               </w:rPr>
-              <w:t>00:0</w:t>
-            </w:r>
-            <w:r>
-              <w:rPr>
-                <w:rFonts w:eastAsia="Times New Roman" w:cs="Times New Roman" w:ascii="Times New Roman" w:hAnsi="Times New Roman"/>
-                <w:b w:val="false"/>
-                <w:bCs w:val="false"/>
-                <w:i w:val="false"/>
-                <w:iCs w:val="false"/>
-                <w:strike w:val="false"/>
-                <w:dstrike w:val="false"/>
-                <w:outline w:val="false"/>
-                <w:shadow w:val="false"/>
-                <w:color w:val="000000"/>
-                <w:sz w:val="24"/>
-                <w:szCs w:val="24"/>
-                <w:u w:val="none"/>
-                <w:lang w:eastAsia="ru-RU"/>
-              </w:rPr>
-              <w:t>7</w:t>
+              <w:t>00:07</w:t>
             </w:r>
           </w:p>
         </w:tc>
         <w:tc>
           <w:tcPr>
             <w:tcW w:w="1959" w:type="dxa"/>
-            <w:gridSpan w:val="2"/>
             <w:tcBorders>
               <w:bottom w:val="single" w:sz="4" w:space="0" w:color="000000"/>
               <w:right w:val="single" w:sz="4" w:space="0" w:color="000000"/>
@@ -3757,7 +3597,7 @@
               <w:pStyle w:val="Normal"/>
               <w:widowControl/>
               <w:suppressAutoHyphens w:val="true"/>
-              <w:overflowPunct w:val="true"/>
+              <w:overflowPunct w:val="false"/>
               <w:bidi w:val="0"/>
               <w:spacing w:lineRule="auto" w:line="276" w:before="0" w:after="200"/>
               <w:jc w:val="left"/>
@@ -3788,7 +3628,7 @@
               <w:pStyle w:val="Normal"/>
               <w:widowControl/>
               <w:suppressAutoHyphens w:val="true"/>
-              <w:overflowPunct w:val="true"/>
+              <w:overflowPunct w:val="false"/>
               <w:bidi w:val="0"/>
               <w:spacing w:lineRule="auto" w:line="276" w:before="0" w:after="200"/>
               <w:jc w:val="left"/>
@@ -3831,7 +3671,7 @@
         </w:tc>
         <w:tc>
           <w:tcPr>
-            <w:tcW w:w="3915" w:type="dxa"/>
+            <w:tcW w:w="3916" w:type="dxa"/>
             <w:vMerge w:val="continue"/>
             <w:tcBorders>
               <w:top w:val="single" w:sz="4" w:space="0" w:color="000000"/>
@@ -3849,7 +3689,7 @@
               <w:pStyle w:val="Normal"/>
               <w:widowControl/>
               <w:suppressAutoHyphens w:val="true"/>
-              <w:overflowPunct w:val="true"/>
+              <w:overflowPunct w:val="false"/>
               <w:bidi w:val="0"/>
               <w:spacing w:lineRule="auto" w:line="276" w:before="0" w:after="200"/>
               <w:jc w:val="left"/>
@@ -3892,7 +3732,7 @@
         </w:tc>
         <w:tc>
           <w:tcPr>
-            <w:tcW w:w="731" w:type="dxa"/>
+            <w:tcW w:w="730" w:type="dxa"/>
             <w:tcBorders>
               <w:left w:val="single" w:sz="4" w:space="0" w:color="000000"/>
               <w:bottom w:val="single" w:sz="4" w:space="0" w:color="000000"/>
@@ -3906,7 +3746,7 @@
               <w:pStyle w:val="Normal"/>
               <w:widowControl/>
               <w:suppressAutoHyphens w:val="true"/>
-              <w:overflowPunct w:val="true"/>
+              <w:overflowPunct w:val="false"/>
               <w:bidi w:val="0"/>
               <w:spacing w:lineRule="auto" w:line="240" w:before="0" w:after="0"/>
               <w:ind w:left="-57" w:right="0" w:hanging="0"/>
@@ -3946,33 +3786,13 @@
                 <w:u w:val="none"/>
                 <w:lang w:eastAsia="ru-RU"/>
               </w:rPr>
-              <w:t>00:0</w:t>
-            </w:r>
-            <w:r>
-              <w:rPr>
-                <w:rFonts w:eastAsia="Times New Roman" w:cs="Times New Roman" w:ascii="Times New Roman" w:hAnsi="Times New Roman"/>
-                <w:b w:val="false"/>
-                <w:bCs w:val="false"/>
-                <w:i w:val="false"/>
-                <w:iCs w:val="false"/>
-                <w:strike w:val="false"/>
-                <w:dstrike w:val="false"/>
-                <w:outline w:val="false"/>
-                <w:shadow w:val="false"/>
-                <w:color w:val="000000"/>
-                <w:sz w:val="24"/>
-                <w:szCs w:val="24"/>
-                <w:u w:val="none"/>
-                <w:lang w:eastAsia="ru-RU"/>
-              </w:rPr>
-              <w:t>8</w:t>
+              <w:t>00:08</w:t>
             </w:r>
           </w:p>
         </w:tc>
         <w:tc>
           <w:tcPr>
             <w:tcW w:w="1959" w:type="dxa"/>
-            <w:gridSpan w:val="2"/>
             <w:tcBorders>
               <w:bottom w:val="single" w:sz="4" w:space="0" w:color="000000"/>
               <w:right w:val="single" w:sz="4" w:space="0" w:color="000000"/>
@@ -4126,7 +3946,7 @@
         </w:tc>
         <w:tc>
           <w:tcPr>
-            <w:tcW w:w="3915" w:type="dxa"/>
+            <w:tcW w:w="3916" w:type="dxa"/>
             <w:vMerge w:val="restart"/>
             <w:tcBorders>
               <w:top w:val="single" w:sz="4" w:space="0" w:color="000000"/>
@@ -4148,7 +3968,7 @@
                 <w:numId w:val="4"/>
               </w:numPr>
               <w:suppressAutoHyphens w:val="true"/>
-              <w:overflowPunct w:val="true"/>
+              <w:overflowPunct w:val="false"/>
               <w:bidi w:val="0"/>
               <w:spacing w:lineRule="auto" w:line="240" w:before="0" w:after="0"/>
               <w:ind w:left="397" w:right="0" w:hanging="340"/>
@@ -4156,8 +3976,8 @@
               <w:jc w:val="left"/>
               <w:rPr/>
             </w:pPr>
-            <w:bookmarkStart w:id="16" w:name="__DdeLink__2264_3819549409"/>
-            <w:bookmarkStart w:id="17" w:name="__DdeLink__592_4273139362"/>
+            <w:bookmarkStart w:id="16" w:name="__DdeLink__592_4273139362"/>
+            <w:bookmarkStart w:id="17" w:name="__DdeLink__2264_3819549409"/>
             <w:r>
               <w:rPr>
                 <w:rFonts w:ascii="Liberation Serif" w:hAnsi="Liberation Serif"/>
@@ -4188,7 +4008,7 @@
                 <w:numId w:val="4"/>
               </w:numPr>
               <w:suppressAutoHyphens w:val="true"/>
-              <w:overflowPunct w:val="true"/>
+              <w:overflowPunct w:val="false"/>
               <w:bidi w:val="0"/>
               <w:spacing w:lineRule="auto" w:line="240" w:before="0" w:after="0"/>
               <w:ind w:left="397" w:right="0" w:hanging="340"/>
@@ -4196,8 +4016,8 @@
               <w:jc w:val="left"/>
               <w:rPr/>
             </w:pPr>
-            <w:bookmarkStart w:id="18" w:name="__DdeLink__2266_3819549409"/>
-            <w:bookmarkStart w:id="19" w:name="__DdeLink__594_4273139362"/>
+            <w:bookmarkStart w:id="18" w:name="__DdeLink__594_4273139362"/>
+            <w:bookmarkStart w:id="19" w:name="__DdeLink__2266_3819549409"/>
             <w:r>
               <w:rPr>
                 <w:rFonts w:ascii="Liberation Serif" w:hAnsi="Liberation Serif"/>
@@ -4222,7 +4042,7 @@
         </w:tc>
         <w:tc>
           <w:tcPr>
-            <w:tcW w:w="731" w:type="dxa"/>
+            <w:tcW w:w="730" w:type="dxa"/>
             <w:tcBorders>
               <w:left w:val="single" w:sz="4" w:space="0" w:color="000000"/>
               <w:bottom w:val="single" w:sz="4" w:space="0" w:color="000000"/>
@@ -4236,7 +4056,7 @@
               <w:pStyle w:val="Normal"/>
               <w:widowControl/>
               <w:suppressAutoHyphens w:val="true"/>
-              <w:overflowPunct w:val="true"/>
+              <w:overflowPunct w:val="false"/>
               <w:bidi w:val="0"/>
               <w:spacing w:lineRule="auto" w:line="240" w:before="0" w:after="0"/>
               <w:ind w:left="-57" w:right="0" w:hanging="0"/>
@@ -4276,33 +4096,13 @@
                 <w:u w:val="none"/>
                 <w:lang w:eastAsia="ru-RU"/>
               </w:rPr>
-              <w:t>00:0</w:t>
-            </w:r>
-            <w:r>
-              <w:rPr>
-                <w:rFonts w:eastAsia="Times New Roman" w:cs="Times New Roman" w:ascii="Times New Roman" w:hAnsi="Times New Roman"/>
-                <w:b w:val="false"/>
-                <w:bCs w:val="false"/>
-                <w:i w:val="false"/>
-                <w:iCs w:val="false"/>
-                <w:strike w:val="false"/>
-                <w:dstrike w:val="false"/>
-                <w:outline w:val="false"/>
-                <w:shadow w:val="false"/>
-                <w:color w:val="000000"/>
-                <w:sz w:val="24"/>
-                <w:szCs w:val="24"/>
-                <w:u w:val="none"/>
-                <w:lang w:eastAsia="ru-RU"/>
-              </w:rPr>
-              <w:t>9</w:t>
+              <w:t>00:09</w:t>
             </w:r>
           </w:p>
         </w:tc>
         <w:tc>
           <w:tcPr>
             <w:tcW w:w="1959" w:type="dxa"/>
-            <w:gridSpan w:val="2"/>
             <w:tcBorders>
               <w:bottom w:val="single" w:sz="4" w:space="0" w:color="000000"/>
               <w:right w:val="single" w:sz="4" w:space="0" w:color="000000"/>
@@ -4374,7 +4174,7 @@
               <w:pStyle w:val="Normal"/>
               <w:widowControl/>
               <w:suppressAutoHyphens w:val="true"/>
-              <w:overflowPunct w:val="true"/>
+              <w:overflowPunct w:val="false"/>
               <w:bidi w:val="0"/>
               <w:spacing w:lineRule="auto" w:line="276" w:before="0" w:after="200"/>
               <w:jc w:val="left"/>
@@ -4405,7 +4205,7 @@
               <w:pStyle w:val="Normal"/>
               <w:widowControl/>
               <w:suppressAutoHyphens w:val="true"/>
-              <w:overflowPunct w:val="true"/>
+              <w:overflowPunct w:val="false"/>
               <w:bidi w:val="0"/>
               <w:spacing w:lineRule="auto" w:line="276" w:before="0" w:after="200"/>
               <w:jc w:val="left"/>
@@ -4448,7 +4248,7 @@
         </w:tc>
         <w:tc>
           <w:tcPr>
-            <w:tcW w:w="3915" w:type="dxa"/>
+            <w:tcW w:w="3916" w:type="dxa"/>
             <w:vMerge w:val="continue"/>
             <w:tcBorders>
               <w:top w:val="single" w:sz="4" w:space="0" w:color="000000"/>
@@ -4466,7 +4266,7 @@
               <w:pStyle w:val="Normal"/>
               <w:widowControl/>
               <w:suppressAutoHyphens w:val="true"/>
-              <w:overflowPunct w:val="true"/>
+              <w:overflowPunct w:val="false"/>
               <w:bidi w:val="0"/>
               <w:spacing w:lineRule="auto" w:line="276" w:before="0" w:after="200"/>
               <w:jc w:val="left"/>
@@ -4509,7 +4309,7 @@
         </w:tc>
         <w:tc>
           <w:tcPr>
-            <w:tcW w:w="731" w:type="dxa"/>
+            <w:tcW w:w="730" w:type="dxa"/>
             <w:tcBorders>
               <w:left w:val="single" w:sz="4" w:space="0" w:color="000000"/>
               <w:bottom w:val="single" w:sz="4" w:space="0" w:color="000000"/>
@@ -4523,7 +4323,7 @@
               <w:pStyle w:val="Normal"/>
               <w:widowControl/>
               <w:suppressAutoHyphens w:val="true"/>
-              <w:overflowPunct w:val="true"/>
+              <w:overflowPunct w:val="false"/>
               <w:bidi w:val="0"/>
               <w:spacing w:lineRule="auto" w:line="240" w:before="0" w:after="0"/>
               <w:ind w:left="-57" w:right="0" w:hanging="0"/>
@@ -4563,33 +4363,13 @@
                 <w:u w:val="none"/>
                 <w:lang w:eastAsia="ru-RU"/>
               </w:rPr>
-              <w:t>00:</w:t>
-            </w:r>
-            <w:r>
-              <w:rPr>
-                <w:rFonts w:eastAsia="Times New Roman" w:cs="Times New Roman" w:ascii="Times New Roman" w:hAnsi="Times New Roman"/>
-                <w:b w:val="false"/>
-                <w:bCs w:val="false"/>
-                <w:i w:val="false"/>
-                <w:iCs w:val="false"/>
-                <w:strike w:val="false"/>
-                <w:dstrike w:val="false"/>
-                <w:outline w:val="false"/>
-                <w:shadow w:val="false"/>
-                <w:color w:val="000000"/>
-                <w:sz w:val="24"/>
-                <w:szCs w:val="24"/>
-                <w:u w:val="none"/>
-                <w:lang w:eastAsia="ru-RU"/>
-              </w:rPr>
-              <w:t>10</w:t>
+              <w:t>00:10</w:t>
             </w:r>
           </w:p>
         </w:tc>
         <w:tc>
           <w:tcPr>
             <w:tcW w:w="1959" w:type="dxa"/>
-            <w:gridSpan w:val="2"/>
             <w:tcBorders>
               <w:bottom w:val="single" w:sz="4" w:space="0" w:color="000000"/>
               <w:right w:val="single" w:sz="4" w:space="0" w:color="000000"/>
@@ -4762,7 +4542,7 @@
         </w:tc>
         <w:tc>
           <w:tcPr>
-            <w:tcW w:w="3915" w:type="dxa"/>
+            <w:tcW w:w="3916" w:type="dxa"/>
             <w:vMerge w:val="restart"/>
             <w:tcBorders>
               <w:top w:val="single" w:sz="4" w:space="0" w:color="000000"/>
@@ -4784,7 +4564,7 @@
                 <w:numId w:val="5"/>
               </w:numPr>
               <w:suppressAutoHyphens w:val="true"/>
-              <w:overflowPunct w:val="true"/>
+              <w:overflowPunct w:val="false"/>
               <w:bidi w:val="0"/>
               <w:spacing w:lineRule="auto" w:line="240" w:before="0" w:after="0"/>
               <w:ind w:left="340" w:right="0" w:hanging="340"/>
@@ -4809,50 +4589,14 @@
                 <w:szCs w:val="24"/>
                 <w:u w:val="none"/>
               </w:rPr>
-              <w:t xml:space="preserve">Отправка письма с 3 получателями, вложением </w:t>
-            </w:r>
-            <w:r>
-              <w:rPr>
-                <w:rFonts w:ascii="Liberation Serif" w:hAnsi="Liberation Serif"/>
-                <w:b w:val="false"/>
-                <w:bCs w:val="false"/>
-                <w:i w:val="false"/>
-                <w:iCs w:val="false"/>
-                <w:strike w:val="false"/>
-                <w:dstrike w:val="false"/>
-                <w:outline w:val="false"/>
-                <w:shadow w:val="false"/>
-                <w:color w:val="000000"/>
-                <w:sz w:val="24"/>
-                <w:szCs w:val="24"/>
-                <w:u w:val="none"/>
-              </w:rPr>
-              <w:t xml:space="preserve">и </w:t>
-            </w:r>
-            <w:r>
-              <w:rPr>
-                <w:rFonts w:ascii="Liberation Serif" w:hAnsi="Liberation Serif"/>
-                <w:b w:val="false"/>
-                <w:bCs w:val="false"/>
-                <w:i w:val="false"/>
-                <w:iCs w:val="false"/>
-                <w:strike w:val="false"/>
-                <w:dstrike w:val="false"/>
-                <w:outline w:val="false"/>
-                <w:shadow w:val="false"/>
-                <w:color w:val="000000"/>
-                <w:sz w:val="24"/>
-                <w:szCs w:val="24"/>
-                <w:u w:val="none"/>
-              </w:rPr>
-              <w:t>копией</w:t>
+              <w:t>Отправка письма с 3 получателями, вложением и копией</w:t>
             </w:r>
             <w:bookmarkEnd w:id="20"/>
           </w:p>
         </w:tc>
         <w:tc>
           <w:tcPr>
-            <w:tcW w:w="731" w:type="dxa"/>
+            <w:tcW w:w="730" w:type="dxa"/>
             <w:tcBorders>
               <w:top w:val="single" w:sz="4" w:space="0" w:color="000000"/>
               <w:left w:val="single" w:sz="4" w:space="0" w:color="000000"/>
@@ -4866,7 +4610,7 @@
               <w:pStyle w:val="Normal"/>
               <w:widowControl/>
               <w:suppressAutoHyphens w:val="true"/>
-              <w:overflowPunct w:val="true"/>
+              <w:overflowPunct w:val="false"/>
               <w:bidi w:val="0"/>
               <w:spacing w:lineRule="auto" w:line="240" w:before="0" w:after="0"/>
               <w:ind w:left="-57" w:right="0" w:hanging="0"/>
@@ -4906,33 +4650,13 @@
                 <w:u w:val="none"/>
                 <w:lang w:eastAsia="ru-RU"/>
               </w:rPr>
-              <w:t>00:</w:t>
-            </w:r>
-            <w:r>
-              <w:rPr>
-                <w:rFonts w:eastAsia="Times New Roman" w:cs="Times New Roman" w:ascii="Times New Roman" w:hAnsi="Times New Roman"/>
-                <w:b w:val="false"/>
-                <w:bCs w:val="false"/>
-                <w:i w:val="false"/>
-                <w:iCs w:val="false"/>
-                <w:strike w:val="false"/>
-                <w:dstrike w:val="false"/>
-                <w:outline w:val="false"/>
-                <w:shadow w:val="false"/>
-                <w:color w:val="000000"/>
-                <w:sz w:val="24"/>
-                <w:szCs w:val="24"/>
-                <w:u w:val="none"/>
-                <w:lang w:eastAsia="ru-RU"/>
-              </w:rPr>
-              <w:t>11</w:t>
+              <w:t>00:11</w:t>
             </w:r>
           </w:p>
         </w:tc>
         <w:tc>
           <w:tcPr>
             <w:tcW w:w="1959" w:type="dxa"/>
-            <w:gridSpan w:val="2"/>
             <w:tcBorders>
               <w:top w:val="single" w:sz="4" w:space="0" w:color="000000"/>
               <w:right w:val="single" w:sz="4" w:space="0" w:color="000000"/>
@@ -5084,7 +4808,7 @@
         </w:tc>
         <w:tc>
           <w:tcPr>
-            <w:tcW w:w="3915" w:type="dxa"/>
+            <w:tcW w:w="3916" w:type="dxa"/>
             <w:vMerge w:val="continue"/>
             <w:tcBorders>
               <w:left w:val="single" w:sz="4" w:space="0" w:color="000000"/>
@@ -5141,8 +4865,8 @@
         </w:tc>
         <w:tc>
           <w:tcPr>
-            <w:tcW w:w="2690" w:type="dxa"/>
-            <w:gridSpan w:val="3"/>
+            <w:tcW w:w="2689" w:type="dxa"/>
+            <w:gridSpan w:val="2"/>
             <w:tcBorders>
               <w:left w:val="single" w:sz="4" w:space="0" w:color="000000"/>
               <w:bottom w:val="single" w:sz="4" w:space="0" w:color="000000"/>
@@ -5473,7 +5197,7 @@
               <w:pStyle w:val="Normal"/>
               <w:widowControl/>
               <w:suppressAutoHyphens w:val="true"/>
-              <w:overflowPunct w:val="true"/>
+              <w:overflowPunct w:val="false"/>
               <w:bidi w:val="0"/>
               <w:spacing w:lineRule="auto" w:line="276" w:before="0" w:after="200"/>
               <w:jc w:val="left"/>
@@ -5504,7 +5228,7 @@
               <w:pStyle w:val="Normal"/>
               <w:widowControl/>
               <w:suppressAutoHyphens w:val="true"/>
-              <w:overflowPunct w:val="true"/>
+              <w:overflowPunct w:val="false"/>
               <w:bidi w:val="0"/>
               <w:spacing w:lineRule="auto" w:line="276" w:before="0" w:after="200"/>
               <w:jc w:val="left"/>
@@ -5547,7 +5271,7 @@
         </w:tc>
         <w:tc>
           <w:tcPr>
-            <w:tcW w:w="3915" w:type="dxa"/>
+            <w:tcW w:w="3916" w:type="dxa"/>
             <w:vMerge w:val="restart"/>
             <w:tcBorders>
               <w:top w:val="single" w:sz="4" w:space="0" w:color="000000"/>
@@ -5569,7 +5293,7 @@
                 <w:numId w:val="6"/>
               </w:numPr>
               <w:suppressAutoHyphens w:val="true"/>
-              <w:overflowPunct w:val="true"/>
+              <w:overflowPunct w:val="false"/>
               <w:bidi w:val="0"/>
               <w:spacing w:lineRule="auto" w:line="240" w:before="0" w:after="0"/>
               <w:ind w:left="340" w:right="0" w:hanging="340"/>
@@ -5583,29 +5307,15 @@
                 <w:sz w:val="24"/>
                 <w:szCs w:val="24"/>
               </w:rPr>
-              <w:t xml:space="preserve">Получение письма с 3 получателями </w:t>
-            </w:r>
-            <w:r>
-              <w:rPr>
-                <w:sz w:val="24"/>
-                <w:szCs w:val="24"/>
-              </w:rPr>
-              <w:t xml:space="preserve">и </w:t>
-            </w:r>
-            <w:r>
-              <w:rPr>
-                <w:sz w:val="24"/>
-                <w:szCs w:val="24"/>
-              </w:rPr>
-              <w:t>вложением</w:t>
+              <w:t>Получение письма с 3 получателями и вложением</w:t>
             </w:r>
             <w:bookmarkEnd w:id="21"/>
           </w:p>
         </w:tc>
         <w:tc>
           <w:tcPr>
-            <w:tcW w:w="2690" w:type="dxa"/>
-            <w:gridSpan w:val="3"/>
+            <w:tcW w:w="2689" w:type="dxa"/>
+            <w:gridSpan w:val="2"/>
             <w:tcBorders>
               <w:top w:val="single" w:sz="4" w:space="0" w:color="000000"/>
               <w:left w:val="single" w:sz="4" w:space="0" w:color="000000"/>
@@ -5620,7 +5330,7 @@
               <w:pStyle w:val="Normal"/>
               <w:widowControl/>
               <w:suppressAutoHyphens w:val="true"/>
-              <w:overflowPunct w:val="true"/>
+              <w:overflowPunct w:val="false"/>
               <w:bidi w:val="0"/>
               <w:spacing w:lineRule="auto" w:line="240" w:before="0" w:after="0"/>
               <w:ind w:left="-57" w:right="0" w:hanging="0"/>
@@ -5634,16 +5344,7 @@
                 <w:szCs w:val="24"/>
                 <w:lang w:eastAsia="ru-RU"/>
               </w:rPr>
-              <w:t>00:</w:t>
-            </w:r>
-            <w:r>
-              <w:rPr>
-                <w:rFonts w:eastAsia="Times New Roman" w:cs="Times New Roman" w:ascii="Times New Roman" w:hAnsi="Times New Roman"/>
-                <w:sz w:val="24"/>
-                <w:szCs w:val="24"/>
-                <w:lang w:eastAsia="ru-RU"/>
-              </w:rPr>
-              <w:t>12</w:t>
+              <w:t>00:12</w:t>
             </w:r>
           </w:p>
         </w:tc>
@@ -5668,7 +5369,7 @@
               <w:pStyle w:val="Normal"/>
               <w:widowControl/>
               <w:suppressAutoHyphens w:val="true"/>
-              <w:overflowPunct w:val="true"/>
+              <w:overflowPunct w:val="false"/>
               <w:bidi w:val="0"/>
               <w:spacing w:lineRule="auto" w:line="276" w:before="0" w:after="200"/>
               <w:jc w:val="left"/>
@@ -5698,7 +5399,7 @@
               <w:pStyle w:val="Normal"/>
               <w:widowControl/>
               <w:suppressAutoHyphens w:val="true"/>
-              <w:overflowPunct w:val="true"/>
+              <w:overflowPunct w:val="false"/>
               <w:bidi w:val="0"/>
               <w:spacing w:lineRule="auto" w:line="276" w:before="0" w:after="200"/>
               <w:jc w:val="left"/>
@@ -5741,7 +5442,7 @@
         </w:tc>
         <w:tc>
           <w:tcPr>
-            <w:tcW w:w="3915" w:type="dxa"/>
+            <w:tcW w:w="3916" w:type="dxa"/>
             <w:vMerge w:val="continue"/>
             <w:tcBorders>
               <w:left w:val="single" w:sz="4" w:space="0" w:color="000000"/>
@@ -5802,8 +5503,8 @@
         </w:tc>
         <w:tc>
           <w:tcPr>
-            <w:tcW w:w="2690" w:type="dxa"/>
-            <w:gridSpan w:val="3"/>
+            <w:tcW w:w="2689" w:type="dxa"/>
+            <w:gridSpan w:val="2"/>
             <w:tcBorders>
               <w:left w:val="single" w:sz="4" w:space="0" w:color="000000"/>
               <w:bottom w:val="single" w:sz="4" w:space="0" w:color="000000"/>
@@ -5935,7 +5636,7 @@
               <w:pStyle w:val="Normal"/>
               <w:widowControl/>
               <w:suppressAutoHyphens w:val="true"/>
-              <w:overflowPunct w:val="true"/>
+              <w:overflowPunct w:val="false"/>
               <w:bidi w:val="0"/>
               <w:spacing w:lineRule="auto" w:line="276" w:before="0" w:after="200"/>
               <w:jc w:val="left"/>
@@ -5966,7 +5667,7 @@
               <w:pStyle w:val="Normal"/>
               <w:widowControl/>
               <w:suppressAutoHyphens w:val="true"/>
-              <w:overflowPunct w:val="true"/>
+              <w:overflowPunct w:val="false"/>
               <w:bidi w:val="0"/>
               <w:spacing w:lineRule="auto" w:line="276" w:before="0" w:after="200"/>
               <w:jc w:val="left"/>
@@ -6009,7 +5710,7 @@
         </w:tc>
         <w:tc>
           <w:tcPr>
-            <w:tcW w:w="3915" w:type="dxa"/>
+            <w:tcW w:w="3916" w:type="dxa"/>
             <w:vMerge w:val="restart"/>
             <w:tcBorders>
               <w:top w:val="single" w:sz="4" w:space="0" w:color="000000"/>
@@ -6031,7 +5732,7 @@
                 <w:numId w:val="7"/>
               </w:numPr>
               <w:suppressAutoHyphens w:val="true"/>
-              <w:overflowPunct w:val="true"/>
+              <w:overflowPunct w:val="false"/>
               <w:bidi w:val="0"/>
               <w:spacing w:lineRule="auto" w:line="240" w:before="0" w:after="0"/>
               <w:ind w:left="340" w:right="0" w:hanging="340"/>
@@ -6063,8 +5764,8 @@
         </w:tc>
         <w:tc>
           <w:tcPr>
-            <w:tcW w:w="2690" w:type="dxa"/>
-            <w:gridSpan w:val="3"/>
+            <w:tcW w:w="2689" w:type="dxa"/>
+            <w:gridSpan w:val="2"/>
             <w:tcBorders>
               <w:top w:val="single" w:sz="4" w:space="0" w:color="000000"/>
               <w:left w:val="single" w:sz="4" w:space="0" w:color="000000"/>
@@ -6079,7 +5780,7 @@
               <w:pStyle w:val="Normal"/>
               <w:widowControl/>
               <w:suppressAutoHyphens w:val="true"/>
-              <w:overflowPunct w:val="true"/>
+              <w:overflowPunct w:val="false"/>
               <w:bidi w:val="0"/>
               <w:spacing w:lineRule="auto" w:line="240" w:before="0" w:after="0"/>
               <w:ind w:left="-57" w:right="0" w:hanging="0"/>
@@ -6119,26 +5820,7 @@
                 <w:u w:val="none"/>
                 <w:lang w:eastAsia="ru-RU"/>
               </w:rPr>
-              <w:t>00:</w:t>
-            </w:r>
-            <w:r>
-              <w:rPr>
-                <w:rFonts w:eastAsia="Times New Roman" w:cs="Times New Roman" w:ascii="Times New Roman" w:hAnsi="Times New Roman"/>
-                <w:b w:val="false"/>
-                <w:bCs w:val="false"/>
-                <w:i w:val="false"/>
-                <w:iCs w:val="false"/>
-                <w:strike w:val="false"/>
-                <w:dstrike w:val="false"/>
-                <w:outline w:val="false"/>
-                <w:shadow w:val="false"/>
-                <w:color w:val="000000"/>
-                <w:sz w:val="24"/>
-                <w:szCs w:val="24"/>
-                <w:u w:val="none"/>
-                <w:lang w:eastAsia="ru-RU"/>
-              </w:rPr>
-              <w:t>13</w:t>
+              <w:t>00:13</w:t>
             </w:r>
           </w:p>
         </w:tc>
@@ -6163,7 +5845,7 @@
               <w:pStyle w:val="Normal"/>
               <w:widowControl/>
               <w:suppressAutoHyphens w:val="true"/>
-              <w:overflowPunct w:val="true"/>
+              <w:overflowPunct w:val="false"/>
               <w:bidi w:val="0"/>
               <w:spacing w:lineRule="auto" w:line="276" w:before="0" w:after="200"/>
               <w:jc w:val="left"/>
@@ -6193,7 +5875,7 @@
               <w:pStyle w:val="Normal"/>
               <w:widowControl/>
               <w:suppressAutoHyphens w:val="true"/>
-              <w:overflowPunct w:val="true"/>
+              <w:overflowPunct w:val="false"/>
               <w:bidi w:val="0"/>
               <w:spacing w:lineRule="auto" w:line="276" w:before="0" w:after="200"/>
               <w:jc w:val="left"/>
@@ -6236,7 +5918,7 @@
         </w:tc>
         <w:tc>
           <w:tcPr>
-            <w:tcW w:w="3915" w:type="dxa"/>
+            <w:tcW w:w="3916" w:type="dxa"/>
             <w:vMerge w:val="continue"/>
             <w:tcBorders>
               <w:left w:val="single" w:sz="4" w:space="0" w:color="000000"/>
@@ -6293,8 +5975,8 @@
         </w:tc>
         <w:tc>
           <w:tcPr>
-            <w:tcW w:w="2690" w:type="dxa"/>
-            <w:gridSpan w:val="3"/>
+            <w:tcW w:w="2689" w:type="dxa"/>
+            <w:gridSpan w:val="2"/>
             <w:tcBorders>
               <w:left w:val="single" w:sz="4" w:space="0" w:color="000000"/>
               <w:bottom w:val="single" w:sz="4" w:space="0" w:color="000000"/>
@@ -6540,7 +6222,7 @@
               <w:pStyle w:val="Normal"/>
               <w:widowControl/>
               <w:suppressAutoHyphens w:val="true"/>
-              <w:overflowPunct w:val="true"/>
+              <w:overflowPunct w:val="false"/>
               <w:bidi w:val="0"/>
               <w:spacing w:lineRule="auto" w:line="276" w:before="0" w:after="200"/>
               <w:jc w:val="left"/>
@@ -6571,7 +6253,7 @@
               <w:pStyle w:val="Normal"/>
               <w:widowControl/>
               <w:suppressAutoHyphens w:val="true"/>
-              <w:overflowPunct w:val="true"/>
+              <w:overflowPunct w:val="false"/>
               <w:bidi w:val="0"/>
               <w:spacing w:lineRule="auto" w:line="276" w:before="0" w:after="200"/>
               <w:jc w:val="left"/>
@@ -6614,7 +6296,7 @@
         </w:tc>
         <w:tc>
           <w:tcPr>
-            <w:tcW w:w="3915" w:type="dxa"/>
+            <w:tcW w:w="3916" w:type="dxa"/>
             <w:vMerge w:val="restart"/>
             <w:tcBorders>
               <w:top w:val="single" w:sz="4" w:space="0" w:color="000000"/>
@@ -6636,7 +6318,7 @@
                 <w:numId w:val="8"/>
               </w:numPr>
               <w:suppressAutoHyphens w:val="true"/>
-              <w:overflowPunct w:val="true"/>
+              <w:overflowPunct w:val="false"/>
               <w:bidi w:val="0"/>
               <w:spacing w:lineRule="auto" w:line="240" w:before="0" w:after="0"/>
               <w:ind w:left="340" w:right="0" w:hanging="340"/>
@@ -6668,8 +6350,8 @@
         </w:tc>
         <w:tc>
           <w:tcPr>
-            <w:tcW w:w="2690" w:type="dxa"/>
-            <w:gridSpan w:val="3"/>
+            <w:tcW w:w="2689" w:type="dxa"/>
+            <w:gridSpan w:val="2"/>
             <w:tcBorders>
               <w:top w:val="single" w:sz="4" w:space="0" w:color="000000"/>
               <w:left w:val="single" w:sz="4" w:space="0" w:color="000000"/>
@@ -6684,7 +6366,7 @@
               <w:pStyle w:val="Normal"/>
               <w:widowControl/>
               <w:suppressAutoHyphens w:val="true"/>
-              <w:overflowPunct w:val="true"/>
+              <w:overflowPunct w:val="false"/>
               <w:bidi w:val="0"/>
               <w:spacing w:lineRule="auto" w:line="240" w:before="0" w:after="0"/>
               <w:ind w:left="-57" w:right="0" w:hanging="0"/>
@@ -6724,26 +6406,7 @@
                 <w:u w:val="none"/>
                 <w:lang w:eastAsia="ru-RU"/>
               </w:rPr>
-              <w:t>00:</w:t>
-            </w:r>
-            <w:r>
-              <w:rPr>
-                <w:rFonts w:eastAsia="Times New Roman" w:cs="Times New Roman" w:ascii="Times New Roman" w:hAnsi="Times New Roman"/>
-                <w:b w:val="false"/>
-                <w:bCs w:val="false"/>
-                <w:i w:val="false"/>
-                <w:iCs w:val="false"/>
-                <w:strike w:val="false"/>
-                <w:dstrike w:val="false"/>
-                <w:outline w:val="false"/>
-                <w:shadow w:val="false"/>
-                <w:color w:val="000000"/>
-                <w:sz w:val="24"/>
-                <w:szCs w:val="24"/>
-                <w:u w:val="none"/>
-                <w:lang w:eastAsia="ru-RU"/>
-              </w:rPr>
-              <w:t>14</w:t>
+              <w:t>00:14</w:t>
             </w:r>
           </w:p>
         </w:tc>
@@ -6768,7 +6431,7 @@
               <w:pStyle w:val="Normal"/>
               <w:widowControl/>
               <w:suppressAutoHyphens w:val="true"/>
-              <w:overflowPunct w:val="true"/>
+              <w:overflowPunct w:val="false"/>
               <w:bidi w:val="0"/>
               <w:spacing w:lineRule="auto" w:line="276" w:before="0" w:after="200"/>
               <w:jc w:val="left"/>
@@ -6798,7 +6461,7 @@
               <w:pStyle w:val="Normal"/>
               <w:widowControl/>
               <w:suppressAutoHyphens w:val="true"/>
-              <w:overflowPunct w:val="true"/>
+              <w:overflowPunct w:val="false"/>
               <w:bidi w:val="0"/>
               <w:spacing w:lineRule="auto" w:line="276" w:before="0" w:after="200"/>
               <w:jc w:val="left"/>
@@ -6841,7 +6504,7 @@
         </w:tc>
         <w:tc>
           <w:tcPr>
-            <w:tcW w:w="3915" w:type="dxa"/>
+            <w:tcW w:w="3916" w:type="dxa"/>
             <w:vMerge w:val="continue"/>
             <w:tcBorders>
               <w:left w:val="single" w:sz="4" w:space="0" w:color="000000"/>
@@ -6898,8 +6561,8 @@
         </w:tc>
         <w:tc>
           <w:tcPr>
-            <w:tcW w:w="2690" w:type="dxa"/>
-            <w:gridSpan w:val="3"/>
+            <w:tcW w:w="2689" w:type="dxa"/>
+            <w:gridSpan w:val="2"/>
             <w:tcBorders>
               <w:left w:val="single" w:sz="4" w:space="0" w:color="000000"/>
               <w:bottom w:val="single" w:sz="4" w:space="0" w:color="000000"/>
@@ -7334,7 +6997,7 @@
         </w:tc>
         <w:tc>
           <w:tcPr>
-            <w:tcW w:w="3915" w:type="dxa"/>
+            <w:tcW w:w="3916" w:type="dxa"/>
             <w:tcBorders>
               <w:top w:val="single" w:sz="4" w:space="0" w:color="000000"/>
               <w:left w:val="single" w:sz="4" w:space="0" w:color="000000"/>
@@ -7355,7 +7018,7 @@
                 <w:numId w:val="9"/>
               </w:numPr>
               <w:suppressAutoHyphens w:val="true"/>
-              <w:overflowPunct w:val="true"/>
+              <w:overflowPunct w:val="false"/>
               <w:bidi w:val="0"/>
               <w:spacing w:lineRule="auto" w:line="240" w:before="0" w:after="0"/>
               <w:ind w:left="340" w:right="0" w:hanging="340"/>
@@ -7387,8 +7050,8 @@
         </w:tc>
         <w:tc>
           <w:tcPr>
-            <w:tcW w:w="2690" w:type="dxa"/>
-            <w:gridSpan w:val="3"/>
+            <w:tcW w:w="2689" w:type="dxa"/>
+            <w:gridSpan w:val="2"/>
             <w:tcBorders>
               <w:top w:val="single" w:sz="4" w:space="0" w:color="000000"/>
               <w:left w:val="single" w:sz="4" w:space="0" w:color="000000"/>
@@ -7405,7 +7068,7 @@
               <w:pStyle w:val="Normal"/>
               <w:widowControl/>
               <w:suppressAutoHyphens w:val="true"/>
-              <w:overflowPunct w:val="true"/>
+              <w:overflowPunct w:val="false"/>
               <w:bidi w:val="0"/>
               <w:spacing w:lineRule="auto" w:line="240" w:before="0" w:after="0"/>
               <w:ind w:left="-57" w:right="0" w:hanging="0"/>
@@ -7445,26 +7108,7 @@
                 <w:u w:val="none"/>
                 <w:lang w:eastAsia="ru-RU"/>
               </w:rPr>
-              <w:t>00:</w:t>
-            </w:r>
-            <w:r>
-              <w:rPr>
-                <w:rFonts w:eastAsia="Times New Roman" w:cs="Times New Roman" w:ascii="Times New Roman" w:hAnsi="Times New Roman"/>
-                <w:b w:val="false"/>
-                <w:bCs w:val="false"/>
-                <w:i w:val="false"/>
-                <w:iCs w:val="false"/>
-                <w:strike w:val="false"/>
-                <w:dstrike w:val="false"/>
-                <w:outline w:val="false"/>
-                <w:shadow w:val="false"/>
-                <w:color w:val="000000"/>
-                <w:sz w:val="24"/>
-                <w:szCs w:val="24"/>
-                <w:u w:val="none"/>
-                <w:lang w:eastAsia="ru-RU"/>
-              </w:rPr>
-              <w:t>15</w:t>
+              <w:t>00:15</w:t>
             </w:r>
           </w:p>
         </w:tc>
@@ -7489,7 +7133,7 @@
               <w:pStyle w:val="Normal"/>
               <w:widowControl/>
               <w:suppressAutoHyphens w:val="true"/>
-              <w:overflowPunct w:val="true"/>
+              <w:overflowPunct w:val="false"/>
               <w:bidi w:val="0"/>
               <w:spacing w:lineRule="auto" w:line="276" w:before="0" w:after="200"/>
               <w:jc w:val="left"/>
@@ -7520,7 +7164,7 @@
               <w:pStyle w:val="Normal"/>
               <w:widowControl/>
               <w:suppressAutoHyphens w:val="true"/>
-              <w:overflowPunct w:val="true"/>
+              <w:overflowPunct w:val="false"/>
               <w:bidi w:val="0"/>
               <w:spacing w:lineRule="auto" w:line="276" w:before="0" w:after="200"/>
               <w:jc w:val="left"/>
@@ -7563,7 +7207,7 @@
         </w:tc>
         <w:tc>
           <w:tcPr>
-            <w:tcW w:w="3915" w:type="dxa"/>
+            <w:tcW w:w="3916" w:type="dxa"/>
             <w:tcBorders>
               <w:top w:val="single" w:sz="4" w:space="0" w:color="000000"/>
               <w:left w:val="single" w:sz="4" w:space="0" w:color="000000"/>
@@ -7584,7 +7228,7 @@
                 <w:numId w:val="9"/>
               </w:numPr>
               <w:suppressAutoHyphens w:val="true"/>
-              <w:overflowPunct w:val="true"/>
+              <w:overflowPunct w:val="false"/>
               <w:bidi w:val="0"/>
               <w:spacing w:lineRule="auto" w:line="240" w:before="0" w:after="0"/>
               <w:ind w:left="340" w:right="0" w:hanging="340"/>
@@ -7616,8 +7260,8 @@
         </w:tc>
         <w:tc>
           <w:tcPr>
-            <w:tcW w:w="2690" w:type="dxa"/>
-            <w:gridSpan w:val="3"/>
+            <w:tcW w:w="2689" w:type="dxa"/>
+            <w:gridSpan w:val="2"/>
             <w:tcBorders>
               <w:top w:val="single" w:sz="4" w:space="0" w:color="000000"/>
               <w:left w:val="single" w:sz="4" w:space="0" w:color="000000"/>
@@ -7634,7 +7278,7 @@
               <w:pStyle w:val="Normal"/>
               <w:widowControl/>
               <w:suppressAutoHyphens w:val="true"/>
-              <w:overflowPunct w:val="true"/>
+              <w:overflowPunct w:val="false"/>
               <w:bidi w:val="0"/>
               <w:spacing w:lineRule="auto" w:line="240" w:before="0" w:after="0"/>
               <w:ind w:left="-57" w:right="0" w:hanging="0"/>
@@ -7674,26 +7318,7 @@
                 <w:u w:val="none"/>
                 <w:lang w:eastAsia="ru-RU"/>
               </w:rPr>
-              <w:t>00:</w:t>
-            </w:r>
-            <w:r>
-              <w:rPr>
-                <w:rFonts w:eastAsia="Times New Roman" w:cs="Times New Roman" w:ascii="Times New Roman" w:hAnsi="Times New Roman"/>
-                <w:b w:val="false"/>
-                <w:bCs w:val="false"/>
-                <w:i w:val="false"/>
-                <w:iCs w:val="false"/>
-                <w:strike w:val="false"/>
-                <w:dstrike w:val="false"/>
-                <w:outline w:val="false"/>
-                <w:shadow w:val="false"/>
-                <w:color w:val="000000"/>
-                <w:sz w:val="24"/>
-                <w:szCs w:val="24"/>
-                <w:u w:val="none"/>
-                <w:lang w:eastAsia="ru-RU"/>
-              </w:rPr>
-              <w:t>16</w:t>
+              <w:t>00:16</w:t>
             </w:r>
           </w:p>
         </w:tc>
@@ -7819,7 +7444,7 @@
         </w:tc>
         <w:tc>
           <w:tcPr>
-            <w:tcW w:w="3915" w:type="dxa"/>
+            <w:tcW w:w="3916" w:type="dxa"/>
             <w:vMerge w:val="restart"/>
             <w:tcBorders>
               <w:top w:val="single" w:sz="4" w:space="0" w:color="000000"/>
@@ -7841,7 +7466,7 @@
                 <w:numId w:val="9"/>
               </w:numPr>
               <w:suppressAutoHyphens w:val="true"/>
-              <w:overflowPunct w:val="true"/>
+              <w:overflowPunct w:val="false"/>
               <w:bidi w:val="0"/>
               <w:spacing w:lineRule="auto" w:line="240" w:before="0" w:after="0"/>
               <w:ind w:left="340" w:right="0" w:hanging="340"/>
@@ -7873,8 +7498,8 @@
         </w:tc>
         <w:tc>
           <w:tcPr>
-            <w:tcW w:w="2690" w:type="dxa"/>
-            <w:gridSpan w:val="3"/>
+            <w:tcW w:w="2689" w:type="dxa"/>
+            <w:gridSpan w:val="2"/>
             <w:tcBorders>
               <w:top w:val="single" w:sz="4" w:space="0" w:color="000000"/>
               <w:left w:val="single" w:sz="4" w:space="0" w:color="000000"/>
@@ -7889,7 +7514,7 @@
               <w:pStyle w:val="Normal"/>
               <w:widowControl/>
               <w:suppressAutoHyphens w:val="true"/>
-              <w:overflowPunct w:val="true"/>
+              <w:overflowPunct w:val="false"/>
               <w:bidi w:val="0"/>
               <w:spacing w:lineRule="auto" w:line="240" w:before="0" w:after="0"/>
               <w:ind w:left="-57" w:right="0" w:hanging="0"/>
@@ -7929,26 +7554,7 @@
                 <w:u w:val="none"/>
                 <w:lang w:eastAsia="ru-RU"/>
               </w:rPr>
-              <w:t>00:</w:t>
-            </w:r>
-            <w:r>
-              <w:rPr>
-                <w:rFonts w:eastAsia="Times New Roman" w:cs="Times New Roman" w:ascii="Times New Roman" w:hAnsi="Times New Roman"/>
-                <w:b w:val="false"/>
-                <w:bCs w:val="false"/>
-                <w:i w:val="false"/>
-                <w:iCs w:val="false"/>
-                <w:strike w:val="false"/>
-                <w:dstrike w:val="false"/>
-                <w:outline w:val="false"/>
-                <w:shadow w:val="false"/>
-                <w:color w:val="000000"/>
-                <w:sz w:val="24"/>
-                <w:szCs w:val="24"/>
-                <w:u w:val="none"/>
-                <w:lang w:eastAsia="ru-RU"/>
-              </w:rPr>
-              <w:t>17</w:t>
+              <w:t>00:17</w:t>
             </w:r>
           </w:p>
         </w:tc>
@@ -8075,7 +7681,7 @@
         </w:tc>
         <w:tc>
           <w:tcPr>
-            <w:tcW w:w="3915" w:type="dxa"/>
+            <w:tcW w:w="3916" w:type="dxa"/>
             <w:vMerge w:val="continue"/>
             <w:tcBorders>
               <w:left w:val="single" w:sz="4" w:space="0" w:color="000000"/>
@@ -8096,7 +7702,7 @@
                 <w:numId w:val="9"/>
               </w:numPr>
               <w:suppressAutoHyphens w:val="true"/>
-              <w:overflowPunct w:val="true"/>
+              <w:overflowPunct w:val="false"/>
               <w:bidi w:val="0"/>
               <w:spacing w:lineRule="auto" w:line="240" w:before="0" w:after="0"/>
               <w:ind w:left="397" w:right="0" w:hanging="340"/>
@@ -8141,8 +7747,8 @@
         </w:tc>
         <w:tc>
           <w:tcPr>
-            <w:tcW w:w="2690" w:type="dxa"/>
-            <w:gridSpan w:val="3"/>
+            <w:tcW w:w="2689" w:type="dxa"/>
+            <w:gridSpan w:val="2"/>
             <w:tcBorders>
               <w:left w:val="single" w:sz="4" w:space="0" w:color="000000"/>
               <w:bottom w:val="single" w:sz="4" w:space="0" w:color="000000"/>
@@ -8236,7 +7842,7 @@
               <w:pStyle w:val="Normal"/>
               <w:widowControl/>
               <w:suppressAutoHyphens w:val="true"/>
-              <w:overflowPunct w:val="true"/>
+              <w:overflowPunct w:val="false"/>
               <w:bidi w:val="0"/>
               <w:spacing w:lineRule="auto" w:line="276" w:before="0" w:after="200"/>
               <w:jc w:val="left"/>
@@ -8297,7 +7903,7 @@
               <w:pStyle w:val="Normal"/>
               <w:widowControl/>
               <w:suppressAutoHyphens w:val="true"/>
-              <w:overflowPunct w:val="true"/>
+              <w:overflowPunct w:val="false"/>
               <w:bidi w:val="0"/>
               <w:spacing w:lineRule="auto" w:line="276" w:before="0" w:after="200"/>
               <w:jc w:val="left"/>
@@ -8340,7 +7946,7 @@
         </w:tc>
         <w:tc>
           <w:tcPr>
-            <w:tcW w:w="3915" w:type="dxa"/>
+            <w:tcW w:w="3916" w:type="dxa"/>
             <w:vMerge w:val="restart"/>
             <w:tcBorders>
               <w:top w:val="single" w:sz="4" w:space="0" w:color="000000"/>
@@ -8362,7 +7968,7 @@
                 <w:numId w:val="10"/>
               </w:numPr>
               <w:suppressAutoHyphens w:val="true"/>
-              <w:overflowPunct w:val="true"/>
+              <w:overflowPunct w:val="false"/>
               <w:bidi w:val="0"/>
               <w:spacing w:lineRule="auto" w:line="240" w:before="0" w:after="0"/>
               <w:ind w:left="340" w:right="0" w:hanging="340"/>
@@ -8394,8 +8000,8 @@
         </w:tc>
         <w:tc>
           <w:tcPr>
-            <w:tcW w:w="2690" w:type="dxa"/>
-            <w:gridSpan w:val="3"/>
+            <w:tcW w:w="2689" w:type="dxa"/>
+            <w:gridSpan w:val="2"/>
             <w:tcBorders>
               <w:top w:val="single" w:sz="4" w:space="0" w:color="000000"/>
               <w:left w:val="single" w:sz="4" w:space="0" w:color="000000"/>
@@ -8410,7 +8016,7 @@
               <w:pStyle w:val="Normal"/>
               <w:widowControl/>
               <w:suppressAutoHyphens w:val="true"/>
-              <w:overflowPunct w:val="true"/>
+              <w:overflowPunct w:val="false"/>
               <w:bidi w:val="0"/>
               <w:spacing w:lineRule="auto" w:line="240" w:before="0" w:after="0"/>
               <w:ind w:left="-57" w:right="0" w:hanging="0"/>
@@ -8450,26 +8056,7 @@
                 <w:u w:val="none"/>
                 <w:lang w:eastAsia="ru-RU"/>
               </w:rPr>
-              <w:t>00:</w:t>
-            </w:r>
-            <w:r>
-              <w:rPr>
-                <w:rFonts w:eastAsia="Times New Roman" w:cs="Times New Roman" w:ascii="Times New Roman" w:hAnsi="Times New Roman"/>
-                <w:b w:val="false"/>
-                <w:bCs w:val="false"/>
-                <w:i w:val="false"/>
-                <w:iCs w:val="false"/>
-                <w:strike w:val="false"/>
-                <w:dstrike w:val="false"/>
-                <w:outline w:val="false"/>
-                <w:shadow w:val="false"/>
-                <w:color w:val="000000"/>
-                <w:sz w:val="24"/>
-                <w:szCs w:val="24"/>
-                <w:u w:val="none"/>
-                <w:lang w:eastAsia="ru-RU"/>
-              </w:rPr>
-              <w:t>18</w:t>
+              <w:t>00:18</w:t>
             </w:r>
           </w:p>
         </w:tc>
@@ -8495,7 +8082,7 @@
               <w:pStyle w:val="Normal"/>
               <w:widowControl/>
               <w:suppressAutoHyphens w:val="true"/>
-              <w:overflowPunct w:val="true"/>
+              <w:overflowPunct w:val="false"/>
               <w:bidi w:val="0"/>
               <w:spacing w:lineRule="auto" w:line="276" w:before="0" w:after="200"/>
               <w:jc w:val="left"/>
@@ -8555,7 +8142,7 @@
               <w:pStyle w:val="Normal"/>
               <w:widowControl/>
               <w:suppressAutoHyphens w:val="true"/>
-              <w:overflowPunct w:val="true"/>
+              <w:overflowPunct w:val="false"/>
               <w:bidi w:val="0"/>
               <w:spacing w:lineRule="auto" w:line="276" w:before="0" w:after="200"/>
               <w:jc w:val="left"/>
@@ -8598,7 +8185,7 @@
         </w:tc>
         <w:tc>
           <w:tcPr>
-            <w:tcW w:w="3915" w:type="dxa"/>
+            <w:tcW w:w="3916" w:type="dxa"/>
             <w:vMerge w:val="continue"/>
             <w:tcBorders>
               <w:left w:val="single" w:sz="4" w:space="0" w:color="000000"/>
@@ -8619,7 +8206,7 @@
                 <w:numId w:val="9"/>
               </w:numPr>
               <w:suppressAutoHyphens w:val="true"/>
-              <w:overflowPunct w:val="true"/>
+              <w:overflowPunct w:val="false"/>
               <w:bidi w:val="0"/>
               <w:spacing w:lineRule="auto" w:line="240" w:before="0" w:after="0"/>
               <w:ind w:left="397" w:right="0" w:hanging="340"/>
@@ -8664,8 +8251,8 @@
         </w:tc>
         <w:tc>
           <w:tcPr>
-            <w:tcW w:w="2690" w:type="dxa"/>
-            <w:gridSpan w:val="3"/>
+            <w:tcW w:w="2689" w:type="dxa"/>
+            <w:gridSpan w:val="2"/>
             <w:tcBorders>
               <w:left w:val="single" w:sz="4" w:space="0" w:color="000000"/>
               <w:bottom w:val="single" w:sz="4" w:space="0" w:color="000000"/>
@@ -8860,7 +8447,7 @@
         </w:tc>
         <w:tc>
           <w:tcPr>
-            <w:tcW w:w="3915" w:type="dxa"/>
+            <w:tcW w:w="3916" w:type="dxa"/>
             <w:vMerge w:val="restart"/>
             <w:tcBorders>
               <w:top w:val="single" w:sz="4" w:space="0" w:color="000000"/>
@@ -8882,7 +8469,7 @@
                 <w:numId w:val="11"/>
               </w:numPr>
               <w:suppressAutoHyphens w:val="true"/>
-              <w:overflowPunct w:val="true"/>
+              <w:overflowPunct w:val="false"/>
               <w:bidi w:val="0"/>
               <w:spacing w:lineRule="auto" w:line="240" w:before="0" w:after="0"/>
               <w:ind w:left="340" w:right="0" w:hanging="340"/>
@@ -8890,7 +8477,6 @@
               <w:jc w:val="left"/>
               <w:rPr/>
             </w:pPr>
-            <w:bookmarkStart w:id="29" w:name="__DdeLink__2285_3819549409"/>
             <w:r>
               <w:rPr>
                 <w:rFonts w:eastAsia="MS Mincho" w:ascii="Liberation Serif" w:hAnsi="Liberation Serif"/>
@@ -8993,7 +8579,7 @@
                 <w:numId w:val="0"/>
               </w:numPr>
               <w:suppressAutoHyphens w:val="true"/>
-              <w:overflowPunct w:val="true"/>
+              <w:overflowPunct w:val="false"/>
               <w:bidi w:val="0"/>
               <w:spacing w:lineRule="auto" w:line="240" w:before="0" w:after="0"/>
               <w:ind w:left="777" w:right="0" w:hanging="0"/>
@@ -9001,7 +8587,7 @@
               <w:jc w:val="left"/>
               <w:rPr/>
             </w:pPr>
-            <w:bookmarkStart w:id="30" w:name="__DdeLink__2285_3819549409"/>
+            <w:bookmarkStart w:id="29" w:name="__DdeLink__2285_3819549409"/>
             <w:r>
               <w:rPr>
                 <w:rStyle w:val="Style18"/>
@@ -9021,7 +8607,7 @@
               </w:rPr>
               <w:t>ftp://alta.ru/packets/distr/</w:t>
             </w:r>
-            <w:bookmarkEnd w:id="30"/>
+            <w:bookmarkEnd w:id="29"/>
           </w:p>
           <w:p>
             <w:pPr>
@@ -9032,7 +8618,7 @@
                 <w:numId w:val="11"/>
               </w:numPr>
               <w:suppressAutoHyphens w:val="true"/>
-              <w:overflowPunct w:val="true"/>
+              <w:overflowPunct w:val="false"/>
               <w:bidi w:val="0"/>
               <w:spacing w:lineRule="auto" w:line="240" w:before="0" w:after="0"/>
               <w:ind w:left="340" w:right="0" w:hanging="340"/>
@@ -9068,7 +8654,7 @@
                 <w:numId w:val="0"/>
               </w:numPr>
               <w:suppressAutoHyphens w:val="true"/>
-              <w:overflowPunct w:val="true"/>
+              <w:overflowPunct w:val="false"/>
               <w:bidi w:val="0"/>
               <w:spacing w:lineRule="auto" w:line="240" w:before="0" w:after="0"/>
               <w:ind w:left="777" w:right="0" w:hanging="0"/>
@@ -9076,7 +8662,7 @@
               <w:jc w:val="left"/>
               <w:rPr/>
             </w:pPr>
-            <w:bookmarkStart w:id="31" w:name="__DdeLink__2287_3819549409"/>
+            <w:bookmarkStart w:id="30" w:name="__DdeLink__2287_3819549409"/>
             <w:r>
               <w:rPr>
                 <w:rFonts w:eastAsia="MS Mincho" w:cs="Times New Roman" w:ascii="Liberation Serif" w:hAnsi="Liberation Serif"/>
@@ -9133,7 +8719,7 @@
               </w:rPr>
               <w:t xml:space="preserve">zip </w:t>
             </w:r>
-            <w:bookmarkEnd w:id="31"/>
+            <w:bookmarkEnd w:id="30"/>
             <w:r>
               <w:rPr>
                 <w:rFonts w:eastAsia="MS Mincho" w:cs="Times New Roman" w:ascii="Liberation Serif" w:hAnsi="Liberation Serif"/>
@@ -9162,7 +8748,7 @@
                 <w:numId w:val="0"/>
               </w:numPr>
               <w:suppressAutoHyphens w:val="true"/>
-              <w:overflowPunct w:val="true"/>
+              <w:overflowPunct w:val="false"/>
               <w:bidi w:val="0"/>
               <w:spacing w:lineRule="auto" w:line="240" w:before="0" w:after="0"/>
               <w:ind w:left="777" w:right="0" w:hanging="0"/>
@@ -9170,7 +8756,7 @@
               <w:jc w:val="left"/>
               <w:rPr/>
             </w:pPr>
-            <w:bookmarkStart w:id="32" w:name="__DdeLink__2289_3819549409"/>
+            <w:bookmarkStart w:id="31" w:name="__DdeLink__2289_3819549409"/>
             <w:r>
               <w:rPr>
                 <w:rFonts w:eastAsia="MS Mincho" w:cs="Times New Roman" w:ascii="Liberation Serif" w:hAnsi="Liberation Serif"/>
@@ -9227,7 +8813,7 @@
               </w:rPr>
               <w:t>zip</w:t>
             </w:r>
-            <w:bookmarkEnd w:id="32"/>
+            <w:bookmarkEnd w:id="31"/>
             <w:r>
               <w:rPr>
                 <w:rFonts w:eastAsia="MS Mincho" w:cs="Times New Roman" w:ascii="Liberation Serif" w:hAnsi="Liberation Serif"/>
@@ -9275,7 +8861,7 @@
                 <w:numId w:val="0"/>
               </w:numPr>
               <w:suppressAutoHyphens w:val="true"/>
-              <w:overflowPunct w:val="true"/>
+              <w:overflowPunct w:val="false"/>
               <w:bidi w:val="0"/>
               <w:spacing w:lineRule="auto" w:line="240" w:before="0" w:after="0"/>
               <w:ind w:left="777" w:right="0" w:hanging="0"/>
@@ -9283,7 +8869,7 @@
               <w:jc w:val="left"/>
               <w:rPr/>
             </w:pPr>
-            <w:bookmarkStart w:id="33" w:name="__DdeLink__2291_3819549409"/>
+            <w:bookmarkStart w:id="32" w:name="__DdeLink__2291_3819549409"/>
             <w:r>
               <w:rPr>
                 <w:rFonts w:eastAsia="MS Mincho" w:cs="Times New Roman" w:ascii="Liberation Serif" w:hAnsi="Liberation Serif"/>
@@ -9340,7 +8926,7 @@
               </w:rPr>
               <w:t>zip</w:t>
             </w:r>
-            <w:bookmarkEnd w:id="33"/>
+            <w:bookmarkEnd w:id="32"/>
             <w:r>
               <w:rPr>
                 <w:rFonts w:eastAsia="MS Mincho" w:cs="Times New Roman" w:ascii="Liberation Serif" w:hAnsi="Liberation Serif"/>
@@ -9382,7 +8968,7 @@
         </w:tc>
         <w:tc>
           <w:tcPr>
-            <w:tcW w:w="731" w:type="dxa"/>
+            <w:tcW w:w="730" w:type="dxa"/>
             <w:tcBorders>
               <w:top w:val="single" w:sz="4" w:space="0" w:color="000000"/>
               <w:left w:val="single" w:sz="4" w:space="0" w:color="000000"/>
@@ -9398,7 +8984,7 @@
               <w:pStyle w:val="Normal"/>
               <w:widowControl/>
               <w:suppressAutoHyphens w:val="true"/>
-              <w:overflowPunct w:val="true"/>
+              <w:overflowPunct w:val="false"/>
               <w:bidi w:val="0"/>
               <w:spacing w:lineRule="auto" w:line="240" w:before="0" w:after="0"/>
               <w:ind w:left="-57" w:right="0" w:hanging="0"/>
@@ -9412,23 +8998,13 @@
                 <w:szCs w:val="24"/>
                 <w:lang w:eastAsia="ru-RU"/>
               </w:rPr>
-              <w:t>00:</w:t>
-            </w:r>
-            <w:r>
-              <w:rPr>
-                <w:rFonts w:eastAsia="Times New Roman" w:cs="Times New Roman" w:ascii="Times New Roman" w:hAnsi="Times New Roman"/>
-                <w:sz w:val="24"/>
-                <w:szCs w:val="24"/>
-                <w:lang w:eastAsia="ru-RU"/>
-              </w:rPr>
-              <w:t>19</w:t>
+              <w:t>00:19</w:t>
             </w:r>
           </w:p>
         </w:tc>
         <w:tc>
           <w:tcPr>
             <w:tcW w:w="1959" w:type="dxa"/>
-            <w:gridSpan w:val="2"/>
             <w:tcBorders>
               <w:top w:val="single" w:sz="4" w:space="0" w:color="000000"/>
               <w:bottom w:val="single" w:sz="4" w:space="0" w:color="000000"/>
@@ -9530,7 +9106,7 @@
         </w:tc>
         <w:tc>
           <w:tcPr>
-            <w:tcW w:w="3915" w:type="dxa"/>
+            <w:tcW w:w="3916" w:type="dxa"/>
             <w:vMerge w:val="continue"/>
             <w:tcBorders>
               <w:top w:val="single" w:sz="4" w:space="0" w:color="000000"/>
@@ -9552,7 +9128,7 @@
                 <w:numId w:val="11"/>
               </w:numPr>
               <w:suppressAutoHyphens w:val="true"/>
-              <w:overflowPunct w:val="true"/>
+              <w:overflowPunct w:val="false"/>
               <w:bidi w:val="0"/>
               <w:ind w:left="397" w:right="0" w:hanging="340"/>
               <w:jc w:val="left"/>
@@ -9565,10 +9141,12 @@
         </w:tc>
         <w:tc>
           <w:tcPr>
-            <w:tcW w:w="731" w:type="dxa"/>
-            <w:tcBorders>
-              <w:left w:val="single" w:sz="4" w:space="0" w:color="000000"/>
-              <w:bottom w:val="single" w:sz="4" w:space="0" w:color="000000"/>
+            <w:tcW w:w="2689" w:type="dxa"/>
+            <w:gridSpan w:val="2"/>
+            <w:tcBorders>
+              <w:left w:val="single" w:sz="4" w:space="0" w:color="000000"/>
+              <w:bottom w:val="single" w:sz="4" w:space="0" w:color="000000"/>
+              <w:right w:val="single" w:sz="4" w:space="0" w:color="000000"/>
             </w:tcBorders>
             <w:tcMar>
               <w:left w:w="113" w:type="dxa"/>
@@ -9580,7 +9158,7 @@
               <w:pStyle w:val="Normal"/>
               <w:widowControl/>
               <w:suppressAutoHyphens w:val="true"/>
-              <w:overflowPunct w:val="true"/>
+              <w:overflowPunct w:val="false"/>
               <w:bidi w:val="0"/>
               <w:spacing w:lineRule="auto" w:line="240" w:before="0" w:after="0"/>
               <w:ind w:left="-57" w:right="0" w:hanging="0"/>
@@ -9594,36 +9172,7 @@
                 <w:szCs w:val="24"/>
                 <w:lang w:eastAsia="ru-RU"/>
               </w:rPr>
-              <w:t>00:</w:t>
-            </w:r>
-            <w:r>
-              <w:rPr>
-                <w:rFonts w:eastAsia="Times New Roman" w:cs="Times New Roman" w:ascii="Times New Roman" w:hAnsi="Times New Roman"/>
-                <w:sz w:val="24"/>
-                <w:szCs w:val="24"/>
-                <w:lang w:eastAsia="ru-RU"/>
-              </w:rPr>
-              <w:t>20</w:t>
-            </w:r>
-          </w:p>
-        </w:tc>
-        <w:tc>
-          <w:tcPr>
-            <w:tcW w:w="1959" w:type="dxa"/>
-            <w:gridSpan w:val="2"/>
-            <w:tcBorders>
-              <w:bottom w:val="single" w:sz="4" w:space="0" w:color="000000"/>
-              <w:right w:val="single" w:sz="4" w:space="0" w:color="000000"/>
-            </w:tcBorders>
-            <w:vAlign w:val="bottom"/>
-          </w:tcPr>
-          <w:p>
-            <w:pPr>
-              <w:pStyle w:val="Normal"/>
-              <w:rPr/>
-            </w:pPr>
-            <w:r>
-              <w:rPr/>
+              <w:t>00:20</w:t>
             </w:r>
           </w:p>
         </w:tc>
@@ -9648,7 +9197,7 @@
               <w:pStyle w:val="Normal"/>
               <w:widowControl/>
               <w:suppressAutoHyphens w:val="true"/>
-              <w:overflowPunct w:val="true"/>
+              <w:overflowPunct w:val="false"/>
               <w:bidi w:val="0"/>
               <w:spacing w:lineRule="auto" w:line="276" w:before="0" w:after="200"/>
               <w:jc w:val="left"/>
@@ -9679,7 +9228,7 @@
               <w:pStyle w:val="Normal"/>
               <w:widowControl/>
               <w:suppressAutoHyphens w:val="true"/>
-              <w:overflowPunct w:val="true"/>
+              <w:overflowPunct w:val="false"/>
               <w:bidi w:val="0"/>
               <w:spacing w:lineRule="auto" w:line="276" w:before="0" w:after="200"/>
               <w:jc w:val="left"/>
@@ -9722,7 +9271,7 @@
         </w:tc>
         <w:tc>
           <w:tcPr>
-            <w:tcW w:w="3915" w:type="dxa"/>
+            <w:tcW w:w="3916" w:type="dxa"/>
             <w:vMerge w:val="continue"/>
             <w:tcBorders>
               <w:top w:val="single" w:sz="4" w:space="0" w:color="000000"/>
@@ -9744,7 +9293,7 @@
                 <w:numId w:val="11"/>
               </w:numPr>
               <w:suppressAutoHyphens w:val="true"/>
-              <w:overflowPunct w:val="true"/>
+              <w:overflowPunct w:val="false"/>
               <w:bidi w:val="0"/>
               <w:spacing w:lineRule="auto" w:line="276" w:before="0" w:after="200"/>
               <w:ind w:left="397" w:right="0" w:hanging="340"/>
@@ -9788,10 +9337,12 @@
         </w:tc>
         <w:tc>
           <w:tcPr>
-            <w:tcW w:w="731" w:type="dxa"/>
-            <w:tcBorders>
-              <w:left w:val="single" w:sz="4" w:space="0" w:color="000000"/>
-              <w:bottom w:val="single" w:sz="4" w:space="0" w:color="000000"/>
+            <w:tcW w:w="2689" w:type="dxa"/>
+            <w:gridSpan w:val="2"/>
+            <w:tcBorders>
+              <w:left w:val="single" w:sz="4" w:space="0" w:color="000000"/>
+              <w:bottom w:val="single" w:sz="4" w:space="0" w:color="000000"/>
+              <w:right w:val="single" w:sz="4" w:space="0" w:color="000000"/>
             </w:tcBorders>
             <w:tcMar>
               <w:left w:w="113" w:type="dxa"/>
@@ -9802,7 +9353,7 @@
               <w:pStyle w:val="Normal"/>
               <w:widowControl/>
               <w:suppressAutoHyphens w:val="true"/>
-              <w:overflowPunct w:val="true"/>
+              <w:overflowPunct w:val="false"/>
               <w:bidi w:val="0"/>
               <w:spacing w:lineRule="auto" w:line="240" w:before="0" w:after="0"/>
               <w:ind w:left="-57" w:right="0" w:hanging="0"/>
@@ -9842,82 +9393,7 @@
                 <w:u w:val="none"/>
                 <w:lang w:eastAsia="ru-RU"/>
               </w:rPr>
-              <w:t>00:</w:t>
-            </w:r>
-            <w:r>
-              <w:rPr>
-                <w:rFonts w:eastAsia="Times New Roman" w:cs="Times New Roman" w:ascii="Times New Roman" w:hAnsi="Times New Roman"/>
-                <w:b w:val="false"/>
-                <w:bCs w:val="false"/>
-                <w:i w:val="false"/>
-                <w:iCs w:val="false"/>
-                <w:strike w:val="false"/>
-                <w:dstrike w:val="false"/>
-                <w:outline w:val="false"/>
-                <w:shadow w:val="false"/>
-                <w:color w:val="000000"/>
-                <w:sz w:val="24"/>
-                <w:szCs w:val="24"/>
-                <w:u w:val="none"/>
-                <w:lang w:eastAsia="ru-RU"/>
-              </w:rPr>
-              <w:t>21</w:t>
-            </w:r>
-          </w:p>
-        </w:tc>
-        <w:tc>
-          <w:tcPr>
-            <w:tcW w:w="179" w:type="dxa"/>
-            <w:tcBorders>
-              <w:bottom w:val="single" w:sz="4" w:space="0" w:color="000000"/>
-            </w:tcBorders>
-          </w:tcPr>
-          <w:p>
-            <w:pPr>
-              <w:pStyle w:val="Normal"/>
-              <w:rPr/>
-            </w:pPr>
-            <w:r>
-              <w:rPr>
-                <w:rFonts w:eastAsia="Times New Roman" w:cs="Times New Roman" w:ascii="Times New Roman" w:hAnsi="Times New Roman"/>
-                <w:sz w:val="24"/>
-                <w:szCs w:val="24"/>
-                <w:lang w:eastAsia="ru-RU"/>
-              </w:rPr>
-              <w:t>-</w:t>
-            </w:r>
-          </w:p>
-        </w:tc>
-        <w:tc>
-          <w:tcPr>
-            <w:tcW w:w="1780" w:type="dxa"/>
-            <w:tcBorders>
-              <w:bottom w:val="single" w:sz="4" w:space="0" w:color="000000"/>
-              <w:right w:val="single" w:sz="4" w:space="0" w:color="000000"/>
-            </w:tcBorders>
-          </w:tcPr>
-          <w:p>
-            <w:pPr>
-              <w:pStyle w:val="Normal"/>
-              <w:rPr/>
-            </w:pPr>
-            <w:r>
-              <w:rPr>
-                <w:rFonts w:eastAsia="Times New Roman" w:cs="Times New Roman" w:ascii="Times New Roman" w:hAnsi="Times New Roman"/>
-                <w:sz w:val="24"/>
-                <w:szCs w:val="24"/>
-                <w:lang w:eastAsia="ru-RU"/>
-              </w:rPr>
-              <w:t>00:</w:t>
-            </w:r>
-            <w:r>
-              <w:rPr>
-                <w:rFonts w:eastAsia="Times New Roman" w:cs="Times New Roman" w:ascii="Times New Roman" w:hAnsi="Times New Roman"/>
-                <w:sz w:val="24"/>
-                <w:szCs w:val="24"/>
-                <w:lang w:eastAsia="ru-RU"/>
-              </w:rPr>
-              <w:t>22</w:t>
+              <w:t>00:21</w:t>
             </w:r>
           </w:p>
         </w:tc>
@@ -9942,7 +9418,7 @@
               <w:pStyle w:val="Normal"/>
               <w:widowControl/>
               <w:suppressAutoHyphens w:val="true"/>
-              <w:overflowPunct w:val="true"/>
+              <w:overflowPunct w:val="false"/>
               <w:bidi w:val="0"/>
               <w:spacing w:lineRule="auto" w:line="276" w:before="0" w:after="200"/>
               <w:jc w:val="left"/>
@@ -9973,7 +9449,7 @@
               <w:pStyle w:val="Normal"/>
               <w:widowControl/>
               <w:suppressAutoHyphens w:val="true"/>
-              <w:overflowPunct w:val="true"/>
+              <w:overflowPunct w:val="false"/>
               <w:bidi w:val="0"/>
               <w:spacing w:lineRule="auto" w:line="276" w:before="0" w:after="200"/>
               <w:jc w:val="left"/>
@@ -10016,7 +9492,7 @@
         </w:tc>
         <w:tc>
           <w:tcPr>
-            <w:tcW w:w="3915" w:type="dxa"/>
+            <w:tcW w:w="3916" w:type="dxa"/>
             <w:vMerge w:val="continue"/>
             <w:tcBorders>
               <w:top w:val="single" w:sz="4" w:space="0" w:color="000000"/>
@@ -10038,7 +9514,7 @@
                 <w:numId w:val="11"/>
               </w:numPr>
               <w:suppressAutoHyphens w:val="true"/>
-              <w:overflowPunct w:val="true"/>
+              <w:overflowPunct w:val="false"/>
               <w:bidi w:val="0"/>
               <w:spacing w:lineRule="auto" w:line="276" w:before="0" w:after="200"/>
               <w:ind w:left="397" w:right="0" w:hanging="340"/>
@@ -10082,10 +9558,12 @@
         </w:tc>
         <w:tc>
           <w:tcPr>
-            <w:tcW w:w="731" w:type="dxa"/>
-            <w:tcBorders>
-              <w:left w:val="single" w:sz="4" w:space="0" w:color="000000"/>
-              <w:bottom w:val="single" w:sz="4" w:space="0" w:color="000000"/>
+            <w:tcW w:w="2689" w:type="dxa"/>
+            <w:gridSpan w:val="2"/>
+            <w:tcBorders>
+              <w:left w:val="single" w:sz="4" w:space="0" w:color="000000"/>
+              <w:bottom w:val="single" w:sz="4" w:space="0" w:color="000000"/>
+              <w:right w:val="single" w:sz="4" w:space="0" w:color="000000"/>
             </w:tcBorders>
             <w:tcMar>
               <w:left w:w="113" w:type="dxa"/>
@@ -10096,7 +9574,7 @@
               <w:pStyle w:val="Normal"/>
               <w:widowControl/>
               <w:suppressAutoHyphens w:val="true"/>
-              <w:overflowPunct w:val="true"/>
+              <w:overflowPunct w:val="false"/>
               <w:bidi w:val="0"/>
               <w:spacing w:lineRule="auto" w:line="240" w:before="0" w:after="0"/>
               <w:ind w:left="-57" w:right="0" w:hanging="0"/>
@@ -10136,153 +9614,7 @@
                 <w:u w:val="none"/>
                 <w:lang w:eastAsia="ru-RU"/>
               </w:rPr>
-              <w:t>00:</w:t>
-            </w:r>
-            <w:r>
-              <w:rPr>
-                <w:rFonts w:eastAsia="Times New Roman" w:cs="Times New Roman" w:ascii="Times New Roman" w:hAnsi="Times New Roman"/>
-                <w:b w:val="false"/>
-                <w:bCs w:val="false"/>
-                <w:i w:val="false"/>
-                <w:iCs w:val="false"/>
-                <w:strike w:val="false"/>
-                <w:dstrike w:val="false"/>
-                <w:outline w:val="false"/>
-                <w:shadow w:val="false"/>
-                <w:color w:val="000000"/>
-                <w:sz w:val="24"/>
-                <w:szCs w:val="24"/>
-                <w:u w:val="none"/>
-                <w:lang w:eastAsia="ru-RU"/>
-              </w:rPr>
-              <w:t>23</w:t>
-            </w:r>
-          </w:p>
-        </w:tc>
-        <w:tc>
-          <w:tcPr>
-            <w:tcW w:w="179" w:type="dxa"/>
-            <w:tcBorders>
-              <w:bottom w:val="single" w:sz="4" w:space="0" w:color="000000"/>
-            </w:tcBorders>
-          </w:tcPr>
-          <w:p>
-            <w:pPr>
-              <w:pStyle w:val="Normal"/>
-              <w:spacing w:lineRule="auto" w:line="240" w:before="0" w:after="0"/>
-              <w:jc w:val="left"/>
-              <w:rPr>
-                <w:rFonts w:ascii="Liberation Serif" w:hAnsi="Liberation Serif"/>
-                <w:b w:val="false"/>
-                <w:b w:val="false"/>
-                <w:bCs w:val="false"/>
-                <w:i w:val="false"/>
-                <w:i w:val="false"/>
-                <w:iCs w:val="false"/>
-                <w:strike w:val="false"/>
-                <w:dstrike w:val="false"/>
-                <w:outline w:val="false"/>
-                <w:shadow w:val="false"/>
-                <w:color w:val="000000"/>
-                <w:sz w:val="24"/>
-                <w:szCs w:val="24"/>
-                <w:u w:val="none"/>
-              </w:rPr>
-            </w:pPr>
-            <w:r>
-              <w:rPr>
-                <w:rFonts w:eastAsia="Times New Roman" w:cs="Times New Roman" w:ascii="Times New Roman" w:hAnsi="Times New Roman"/>
-                <w:b w:val="false"/>
-                <w:bCs w:val="false"/>
-                <w:i w:val="false"/>
-                <w:iCs w:val="false"/>
-                <w:strike w:val="false"/>
-                <w:dstrike w:val="false"/>
-                <w:outline w:val="false"/>
-                <w:shadow w:val="false"/>
-                <w:color w:val="000000"/>
-                <w:sz w:val="24"/>
-                <w:szCs w:val="24"/>
-                <w:u w:val="none"/>
-                <w:lang w:eastAsia="ru-RU"/>
-              </w:rPr>
-              <w:t>-</w:t>
-            </w:r>
-          </w:p>
-        </w:tc>
-        <w:tc>
-          <w:tcPr>
-            <w:tcW w:w="1780" w:type="dxa"/>
-            <w:tcBorders>
-              <w:bottom w:val="single" w:sz="4" w:space="0" w:color="000000"/>
-              <w:right w:val="single" w:sz="4" w:space="0" w:color="000000"/>
-            </w:tcBorders>
-          </w:tcPr>
-          <w:p>
-            <w:pPr>
-              <w:pStyle w:val="Normal"/>
-              <w:widowControl/>
-              <w:suppressAutoHyphens w:val="true"/>
-              <w:overflowPunct w:val="true"/>
-              <w:bidi w:val="0"/>
-              <w:spacing w:lineRule="auto" w:line="240" w:before="0" w:after="0"/>
-              <w:ind w:left="0" w:right="0" w:hanging="0"/>
-              <w:jc w:val="left"/>
-              <w:rPr>
-                <w:rFonts w:ascii="Liberation Serif" w:hAnsi="Liberation Serif"/>
-                <w:b w:val="false"/>
-                <w:b w:val="false"/>
-                <w:bCs w:val="false"/>
-                <w:i w:val="false"/>
-                <w:i w:val="false"/>
-                <w:iCs w:val="false"/>
-                <w:strike w:val="false"/>
-                <w:dstrike w:val="false"/>
-                <w:outline w:val="false"/>
-                <w:shadow w:val="false"/>
-                <w:color w:val="000000"/>
-                <w:sz w:val="24"/>
-                <w:szCs w:val="24"/>
-                <w:u w:val="none"/>
-              </w:rPr>
-            </w:pPr>
-            <w:r>
-              <w:rPr>
-                <w:rFonts w:eastAsia="Times New Roman" w:cs="Times New Roman" w:ascii="Times New Roman" w:hAnsi="Times New Roman"/>
-                <w:b w:val="false"/>
-                <w:bCs w:val="false"/>
-                <w:i w:val="false"/>
-                <w:iCs w:val="false"/>
-                <w:strike w:val="false"/>
-                <w:dstrike w:val="false"/>
-                <w:outline w:val="false"/>
-                <w:shadow w:val="false"/>
-                <w:color w:val="000000"/>
-                <w:sz w:val="24"/>
-                <w:szCs w:val="24"/>
-                <w:u w:val="none"/>
-                <w:lang w:eastAsia="ru-RU"/>
-              </w:rPr>
-              <w:t>00:</w:t>
-            </w:r>
-            <w:r>
-              <w:rPr>
-                <w:rFonts w:eastAsia="Times New Roman" w:cs="Times New Roman" w:ascii="Times New Roman" w:hAnsi="Times New Roman"/>
-                <w:b w:val="false"/>
-                <w:bCs w:val="false"/>
-                <w:i w:val="false"/>
-                <w:iCs w:val="false"/>
-                <w:strike w:val="false"/>
-                <w:dstrike w:val="false"/>
-                <w:outline w:val="false"/>
-                <w:shadow w:val="false"/>
-                <w:color w:val="000000"/>
-                <w:sz w:val="24"/>
-                <w:szCs w:val="24"/>
-                <w:u w:val="none"/>
-                <w:lang w:eastAsia="ru-RU"/>
-              </w:rPr>
-              <w:t>24</w:t>
+              <w:t>00:23</w:t>
             </w:r>
           </w:p>
         </w:tc>
@@ -10388,7 +9720,7 @@
         </w:tc>
         <w:tc>
           <w:tcPr>
-            <w:tcW w:w="3915" w:type="dxa"/>
+            <w:tcW w:w="3916" w:type="dxa"/>
             <w:vMerge w:val="restart"/>
             <w:tcBorders>
               <w:top w:val="single" w:sz="4" w:space="0" w:color="000000"/>
@@ -10410,7 +9742,7 @@
                 <w:numId w:val="12"/>
               </w:numPr>
               <w:suppressAutoHyphens w:val="true"/>
-              <w:overflowPunct w:val="true"/>
+              <w:overflowPunct w:val="false"/>
               <w:bidi w:val="0"/>
               <w:spacing w:lineRule="auto" w:line="240" w:before="0" w:after="0"/>
               <w:ind w:left="340" w:right="0" w:hanging="340"/>
@@ -10436,7 +9768,7 @@
               </w:rPr>
               <w:t xml:space="preserve">Подключение </w:t>
             </w:r>
-            <w:bookmarkStart w:id="34" w:name="__DdeLink__618_1766665076"/>
+            <w:bookmarkStart w:id="33" w:name="__DdeLink__618_1766665076"/>
             <w:r>
               <w:rPr>
                 <w:rFonts w:ascii="Liberation Serif" w:hAnsi="Liberation Serif"/>
@@ -10456,7 +9788,7 @@
               </w:rPr>
               <w:t>telnet</w:t>
             </w:r>
-            <w:bookmarkEnd w:id="34"/>
+            <w:bookmarkEnd w:id="33"/>
             <w:r>
               <w:rPr>
                 <w:rFonts w:ascii="Liberation Serif" w:hAnsi="Liberation Serif"/>
@@ -10486,7 +9818,7 @@
                 <w:numId w:val="0"/>
               </w:numPr>
               <w:suppressAutoHyphens w:val="true"/>
-              <w:overflowPunct w:val="true"/>
+              <w:overflowPunct w:val="false"/>
               <w:bidi w:val="0"/>
               <w:spacing w:lineRule="auto" w:line="240" w:before="0" w:after="0"/>
               <w:ind w:left="777" w:right="0" w:hanging="0"/>
@@ -10494,8 +9826,8 @@
               <w:jc w:val="left"/>
               <w:rPr/>
             </w:pPr>
+            <w:bookmarkStart w:id="34" w:name="__DdeLink__610_1766665076"/>
             <w:bookmarkStart w:id="35" w:name="__DdeLink__2293_3819549409"/>
-            <w:bookmarkStart w:id="36" w:name="__DdeLink__610_1766665076"/>
             <w:r>
               <w:rPr>
                 <w:rFonts w:ascii="Liberation Serif" w:hAnsi="Liberation Serif"/>
@@ -10514,8 +9846,8 @@
               </w:rPr>
               <w:t xml:space="preserve">towel.blinkenlights.nl </w:t>
             </w:r>
+            <w:bookmarkEnd w:id="34"/>
             <w:bookmarkEnd w:id="35"/>
-            <w:bookmarkEnd w:id="36"/>
           </w:p>
           <w:p>
             <w:pPr>
@@ -10526,7 +9858,7 @@
                 <w:numId w:val="0"/>
               </w:numPr>
               <w:suppressAutoHyphens w:val="true"/>
-              <w:overflowPunct w:val="true"/>
+              <w:overflowPunct w:val="false"/>
               <w:bidi w:val="0"/>
               <w:spacing w:lineRule="auto" w:line="240" w:before="0" w:after="0"/>
               <w:ind w:left="777" w:right="0" w:hanging="0"/>
@@ -10534,9 +9866,9 @@
               <w:jc w:val="left"/>
               <w:rPr/>
             </w:pPr>
-            <w:bookmarkStart w:id="37" w:name="__DdeLink__2299_3819549409"/>
+            <w:bookmarkStart w:id="36" w:name="__DdeLink__2299_3819549409"/>
+            <w:bookmarkStart w:id="37" w:name="__DdeLink__616_1766665076"/>
             <w:bookmarkStart w:id="38" w:name="__DdeLink__612_1766665076"/>
-            <w:bookmarkStart w:id="39" w:name="__DdeLink__616_1766665076"/>
             <w:r>
               <w:rPr>
                 <w:rFonts w:eastAsia="Times New Roman" w:ascii="Liberation Serif" w:hAnsi="Liberation Serif"/>
@@ -10630,8 +9962,8 @@
               </w:rPr>
               <w:t>org</w:t>
             </w:r>
+            <w:bookmarkEnd w:id="37"/>
             <w:bookmarkEnd w:id="38"/>
-            <w:bookmarkEnd w:id="39"/>
             <w:r>
               <w:rPr>
                 <w:rFonts w:ascii="Liberation Serif" w:hAnsi="Liberation Serif"/>
@@ -10650,7 +9982,7 @@
               </w:rPr>
               <w:t xml:space="preserve"> </w:t>
             </w:r>
-            <w:bookmarkEnd w:id="37"/>
+            <w:bookmarkEnd w:id="36"/>
           </w:p>
           <w:p>
             <w:pPr>
@@ -10661,7 +9993,7 @@
                 <w:numId w:val="0"/>
               </w:numPr>
               <w:suppressAutoHyphens w:val="true"/>
-              <w:overflowPunct w:val="true"/>
+              <w:overflowPunct w:val="false"/>
               <w:bidi w:val="0"/>
               <w:spacing w:lineRule="auto" w:line="240" w:before="0" w:after="0"/>
               <w:ind w:left="777" w:right="0" w:hanging="0"/>
@@ -10669,8 +10001,8 @@
               <w:jc w:val="left"/>
               <w:rPr/>
             </w:pPr>
+            <w:bookmarkStart w:id="39" w:name="__DdeLink__614_1766665076"/>
             <w:bookmarkStart w:id="40" w:name="__DdeLink__2301_3819549409"/>
-            <w:bookmarkStart w:id="41" w:name="__DdeLink__614_1766665076"/>
             <w:r>
               <w:rPr>
                 <w:rFonts w:ascii="Liberation Serif" w:hAnsi="Liberation Serif"/>
@@ -10689,14 +10021,14 @@
               </w:rPr>
               <w:t>35.185.12.150</w:t>
             </w:r>
+            <w:bookmarkEnd w:id="39"/>
             <w:bookmarkEnd w:id="40"/>
-            <w:bookmarkEnd w:id="41"/>
-          </w:p>
-        </w:tc>
-        <w:tc>
-          <w:tcPr>
-            <w:tcW w:w="2690" w:type="dxa"/>
-            <w:gridSpan w:val="3"/>
+          </w:p>
+        </w:tc>
+        <w:tc>
+          <w:tcPr>
+            <w:tcW w:w="2689" w:type="dxa"/>
+            <w:gridSpan w:val="2"/>
             <w:tcBorders>
               <w:top w:val="single" w:sz="4" w:space="0" w:color="000000"/>
               <w:left w:val="single" w:sz="4" w:space="0" w:color="000000"/>
@@ -10718,7 +10050,12 @@
               </w:rPr>
             </w:pPr>
             <w:r>
-              <w:rPr/>
+              <w:rPr>
+                <w:rFonts w:cs="Times New Roman" w:ascii="Times New Roman" w:hAnsi="Times New Roman"/>
+                <w:sz w:val="24"/>
+                <w:szCs w:val="24"/>
+                <w:lang w:eastAsia="ru-RU"/>
+              </w:rPr>
             </w:r>
           </w:p>
         </w:tc>
@@ -10845,7 +10182,7 @@
         </w:tc>
         <w:tc>
           <w:tcPr>
-            <w:tcW w:w="3915" w:type="dxa"/>
+            <w:tcW w:w="3916" w:type="dxa"/>
             <w:vMerge w:val="continue"/>
             <w:tcBorders>
               <w:left w:val="single" w:sz="4" w:space="0" w:color="000000"/>
@@ -10862,7 +10199,7 @@
               <w:pStyle w:val="ListNumber"/>
               <w:widowControl/>
               <w:suppressAutoHyphens w:val="true"/>
-              <w:overflowPunct w:val="true"/>
+              <w:overflowPunct w:val="false"/>
               <w:bidi w:val="0"/>
               <w:spacing w:lineRule="auto" w:line="240" w:before="0" w:after="0"/>
               <w:ind w:left="397" w:right="0" w:hanging="340"/>
@@ -10907,7 +10244,7 @@
         </w:tc>
         <w:tc>
           <w:tcPr>
-            <w:tcW w:w="731" w:type="dxa"/>
+            <w:tcW w:w="730" w:type="dxa"/>
             <w:tcBorders>
               <w:left w:val="single" w:sz="4" w:space="0" w:color="000000"/>
               <w:bottom w:val="single" w:sz="4" w:space="0" w:color="000000"/>
@@ -10921,7 +10258,7 @@
               <w:pStyle w:val="Normal"/>
               <w:widowControl/>
               <w:suppressAutoHyphens w:val="true"/>
-              <w:overflowPunct w:val="true"/>
+              <w:overflowPunct w:val="false"/>
               <w:bidi w:val="0"/>
               <w:spacing w:lineRule="auto" w:line="240" w:before="0" w:after="0"/>
               <w:ind w:left="0" w:right="-113" w:hanging="0"/>
@@ -10936,7 +10273,7 @@
                 <w:lang w:eastAsia="ru-RU" w:bidi="ar-SA"/>
               </w:rPr>
             </w:pPr>
-            <w:bookmarkStart w:id="42" w:name="__DdeLink__1445_31122882191"/>
+            <w:bookmarkStart w:id="41" w:name="__DdeLink__1445_31122882191"/>
             <w:r>
               <w:rPr>
                 <w:rFonts w:cs="Times New Roman" w:ascii="Times New Roman" w:hAnsi="Times New Roman"/>
@@ -10947,39 +10284,14 @@
                 <w:u w:val="none"/>
                 <w:lang w:eastAsia="ru-RU" w:bidi="ar-SA"/>
               </w:rPr>
-              <w:t>00:</w:t>
-            </w:r>
-            <w:r>
-              <w:rPr>
-                <w:rFonts w:cs="Times New Roman" w:ascii="Times New Roman" w:hAnsi="Times New Roman"/>
-                <w:color w:val="auto"/>
-                <w:kern w:val="0"/>
-                <w:sz w:val="24"/>
-                <w:szCs w:val="24"/>
-                <w:u w:val="none"/>
-                <w:lang w:eastAsia="ru-RU" w:bidi="ar-SA"/>
-              </w:rPr>
-              <w:t>25</w:t>
-            </w:r>
-            <w:r>
-              <w:rPr>
-                <w:rFonts w:cs="Times New Roman" w:ascii="Times New Roman" w:hAnsi="Times New Roman"/>
-                <w:color w:val="auto"/>
-                <w:kern w:val="0"/>
-                <w:sz w:val="24"/>
-                <w:szCs w:val="24"/>
-                <w:u w:val="none"/>
-                <w:lang w:eastAsia="ru-RU" w:bidi="ar-SA"/>
-              </w:rPr>
-              <w:t xml:space="preserve"> </w:t>
-            </w:r>
-            <w:bookmarkEnd w:id="42"/>
+              <w:t xml:space="preserve">00:25 </w:t>
+            </w:r>
+            <w:bookmarkEnd w:id="41"/>
           </w:p>
         </w:tc>
         <w:tc>
           <w:tcPr>
             <w:tcW w:w="1959" w:type="dxa"/>
-            <w:gridSpan w:val="2"/>
             <w:tcBorders>
               <w:bottom w:val="single" w:sz="4" w:space="0" w:color="000000"/>
               <w:right w:val="single" w:sz="4" w:space="0" w:color="000000"/>
@@ -10990,7 +10302,7 @@
               <w:pStyle w:val="Normal"/>
               <w:widowControl/>
               <w:suppressAutoHyphens w:val="true"/>
-              <w:overflowPunct w:val="true"/>
+              <w:overflowPunct w:val="false"/>
               <w:bidi w:val="0"/>
               <w:spacing w:lineRule="auto" w:line="240" w:before="0" w:after="0"/>
               <w:ind w:left="0" w:right="-113" w:hanging="0"/>
@@ -11028,7 +10340,7 @@
               <w:pStyle w:val="Normal"/>
               <w:widowControl/>
               <w:suppressAutoHyphens w:val="true"/>
-              <w:overflowPunct w:val="true"/>
+              <w:overflowPunct w:val="false"/>
               <w:bidi w:val="0"/>
               <w:spacing w:lineRule="auto" w:line="276" w:before="0" w:after="200"/>
               <w:jc w:val="left"/>
@@ -11059,7 +10371,7 @@
               <w:pStyle w:val="Normal"/>
               <w:widowControl/>
               <w:suppressAutoHyphens w:val="true"/>
-              <w:overflowPunct w:val="true"/>
+              <w:overflowPunct w:val="false"/>
               <w:bidi w:val="0"/>
               <w:spacing w:lineRule="auto" w:line="276" w:before="0" w:after="200"/>
               <w:jc w:val="left"/>
@@ -11102,7 +10414,7 @@
         </w:tc>
         <w:tc>
           <w:tcPr>
-            <w:tcW w:w="3915" w:type="dxa"/>
+            <w:tcW w:w="3916" w:type="dxa"/>
             <w:vMerge w:val="continue"/>
             <w:tcBorders>
               <w:top w:val="single" w:sz="4" w:space="0" w:color="000000"/>
@@ -11120,7 +10432,7 @@
               <w:pStyle w:val="Normal"/>
               <w:widowControl/>
               <w:suppressAutoHyphens w:val="true"/>
-              <w:overflowPunct w:val="true"/>
+              <w:overflowPunct w:val="false"/>
               <w:bidi w:val="0"/>
               <w:spacing w:lineRule="auto" w:line="276" w:before="0" w:after="200"/>
               <w:ind w:left="397" w:right="0" w:hanging="340"/>
@@ -11164,7 +10476,7 @@
         </w:tc>
         <w:tc>
           <w:tcPr>
-            <w:tcW w:w="731" w:type="dxa"/>
+            <w:tcW w:w="730" w:type="dxa"/>
             <w:tcBorders>
               <w:left w:val="single" w:sz="4" w:space="0" w:color="000000"/>
               <w:bottom w:val="single" w:sz="4" w:space="0" w:color="000000"/>
@@ -11178,7 +10490,7 @@
               <w:pStyle w:val="Normal"/>
               <w:widowControl/>
               <w:suppressAutoHyphens w:val="true"/>
-              <w:overflowPunct w:val="true"/>
+              <w:overflowPunct w:val="false"/>
               <w:bidi w:val="0"/>
               <w:spacing w:lineRule="auto" w:line="240" w:before="0" w:after="0"/>
               <w:ind w:left="0" w:right="-170" w:hanging="0"/>
@@ -11203,26 +10515,13 @@
                 <w:u w:val="none"/>
                 <w:lang w:val="ru-RU" w:eastAsia="ru-RU" w:bidi="ar-SA"/>
               </w:rPr>
-              <w:t>00:</w:t>
-            </w:r>
-            <w:r>
-              <w:rPr>
-                <w:rFonts w:eastAsia="Times New Roman" w:cs="Times New Roman" w:ascii="Times New Roman" w:hAnsi="Times New Roman"/>
-                <w:color w:val="auto"/>
-                <w:kern w:val="0"/>
-                <w:sz w:val="24"/>
-                <w:szCs w:val="24"/>
-                <w:u w:val="none"/>
-                <w:lang w:val="ru-RU" w:eastAsia="ru-RU" w:bidi="ar-SA"/>
-              </w:rPr>
-              <w:t>26</w:t>
+              <w:t>00:26</w:t>
             </w:r>
           </w:p>
         </w:tc>
         <w:tc>
           <w:tcPr>
             <w:tcW w:w="1959" w:type="dxa"/>
-            <w:gridSpan w:val="2"/>
             <w:tcBorders>
               <w:bottom w:val="single" w:sz="4" w:space="0" w:color="000000"/>
               <w:right w:val="single" w:sz="4" w:space="0" w:color="000000"/>
@@ -11233,7 +10532,7 @@
               <w:pStyle w:val="Normal"/>
               <w:widowControl/>
               <w:suppressAutoHyphens w:val="true"/>
-              <w:overflowPunct w:val="true"/>
+              <w:overflowPunct w:val="false"/>
               <w:bidi w:val="0"/>
               <w:spacing w:lineRule="auto" w:line="240" w:before="0" w:after="0"/>
               <w:ind w:left="0" w:right="-170" w:hanging="0"/>
@@ -11256,7 +10555,7 @@
                 <w:u w:val="none"/>
               </w:rPr>
             </w:pPr>
-            <w:bookmarkStart w:id="43" w:name="__DdeLink__1443_31122882191"/>
+            <w:bookmarkStart w:id="42" w:name="__DdeLink__1443_31122882191"/>
             <w:r>
               <w:rPr>
                 <w:rFonts w:cs="Times New Roman" w:ascii="Times New Roman" w:hAnsi="Times New Roman"/>
@@ -11276,7 +10575,7 @@
               </w:rPr>
               <w:t>ip: 192.241.222.161</w:t>
             </w:r>
-            <w:bookmarkEnd w:id="43"/>
+            <w:bookmarkEnd w:id="42"/>
           </w:p>
         </w:tc>
       </w:tr>
@@ -11299,7 +10598,7 @@
               <w:pStyle w:val="Normal"/>
               <w:widowControl/>
               <w:suppressAutoHyphens w:val="true"/>
-              <w:overflowPunct w:val="true"/>
+              <w:overflowPunct w:val="false"/>
               <w:bidi w:val="0"/>
               <w:spacing w:lineRule="auto" w:line="276" w:before="0" w:after="200"/>
               <w:jc w:val="left"/>
@@ -11330,7 +10629,7 @@
               <w:pStyle w:val="Normal"/>
               <w:widowControl/>
               <w:suppressAutoHyphens w:val="true"/>
-              <w:overflowPunct w:val="true"/>
+              <w:overflowPunct w:val="false"/>
               <w:bidi w:val="0"/>
               <w:spacing w:lineRule="auto" w:line="276" w:before="0" w:after="200"/>
               <w:jc w:val="left"/>
@@ -11373,7 +10672,7 @@
         </w:tc>
         <w:tc>
           <w:tcPr>
-            <w:tcW w:w="3915" w:type="dxa"/>
+            <w:tcW w:w="3916" w:type="dxa"/>
             <w:vMerge w:val="continue"/>
             <w:tcBorders>
               <w:top w:val="single" w:sz="4" w:space="0" w:color="000000"/>
@@ -11391,7 +10690,7 @@
               <w:pStyle w:val="Normal"/>
               <w:widowControl/>
               <w:suppressAutoHyphens w:val="true"/>
-              <w:overflowPunct w:val="true"/>
+              <w:overflowPunct w:val="false"/>
               <w:bidi w:val="0"/>
               <w:spacing w:lineRule="auto" w:line="276" w:before="0" w:after="200"/>
               <w:ind w:left="397" w:right="0" w:hanging="340"/>
@@ -11435,7 +10734,7 @@
         </w:tc>
         <w:tc>
           <w:tcPr>
-            <w:tcW w:w="731" w:type="dxa"/>
+            <w:tcW w:w="730" w:type="dxa"/>
             <w:tcBorders>
               <w:left w:val="single" w:sz="4" w:space="0" w:color="000000"/>
               <w:bottom w:val="single" w:sz="4" w:space="0" w:color="000000"/>
@@ -11466,25 +10765,13 @@
                 <w:szCs w:val="24"/>
                 <w:lang w:val="ru-RU" w:eastAsia="ru-RU" w:bidi="ar-SA"/>
               </w:rPr>
-              <w:t>00:</w:t>
-            </w:r>
-            <w:r>
-              <w:rPr>
-                <w:rFonts w:eastAsia="Times New Roman" w:cs="Times New Roman" w:ascii="Times New Roman" w:hAnsi="Times New Roman"/>
-                <w:color w:val="auto"/>
-                <w:kern w:val="0"/>
-                <w:sz w:val="24"/>
-                <w:szCs w:val="24"/>
-                <w:lang w:val="ru-RU" w:eastAsia="ru-RU" w:bidi="ar-SA"/>
-              </w:rPr>
-              <w:t>27</w:t>
+              <w:t>00:27</w:t>
             </w:r>
           </w:p>
         </w:tc>
         <w:tc>
           <w:tcPr>
             <w:tcW w:w="1959" w:type="dxa"/>
-            <w:gridSpan w:val="2"/>
             <w:tcBorders>
               <w:bottom w:val="single" w:sz="4" w:space="0" w:color="000000"/>
               <w:right w:val="single" w:sz="4" w:space="0" w:color="000000"/>
@@ -11556,7 +10843,7 @@
               <w:pStyle w:val="Normal"/>
               <w:widowControl/>
               <w:suppressAutoHyphens w:val="true"/>
-              <w:overflowPunct w:val="true"/>
+              <w:overflowPunct w:val="false"/>
               <w:bidi w:val="0"/>
               <w:spacing w:lineRule="auto" w:line="276" w:before="0" w:after="200"/>
               <w:jc w:val="left"/>
@@ -11587,7 +10874,7 @@
               <w:pStyle w:val="Normal"/>
               <w:widowControl/>
               <w:suppressAutoHyphens w:val="true"/>
-              <w:overflowPunct w:val="true"/>
+              <w:overflowPunct w:val="false"/>
               <w:bidi w:val="0"/>
               <w:spacing w:lineRule="auto" w:line="276" w:before="0" w:after="200"/>
               <w:jc w:val="left"/>
@@ -11630,7 +10917,7 @@
         </w:tc>
         <w:tc>
           <w:tcPr>
-            <w:tcW w:w="3915" w:type="dxa"/>
+            <w:tcW w:w="3916" w:type="dxa"/>
             <w:vMerge w:val="restart"/>
             <w:tcBorders>
               <w:top w:val="single" w:sz="4" w:space="0" w:color="000000"/>
@@ -11652,7 +10939,7 @@
                 <w:numId w:val="12"/>
               </w:numPr>
               <w:suppressAutoHyphens w:val="true"/>
-              <w:overflowPunct w:val="true"/>
+              <w:overflowPunct w:val="false"/>
               <w:bidi w:val="0"/>
               <w:spacing w:lineRule="auto" w:line="240" w:before="0" w:after="0"/>
               <w:ind w:left="340" w:right="0" w:hanging="340"/>
@@ -11707,7 +10994,7 @@
                 <w:numId w:val="0"/>
               </w:numPr>
               <w:suppressAutoHyphens w:val="true"/>
-              <w:overflowPunct w:val="true"/>
+              <w:overflowPunct w:val="false"/>
               <w:bidi w:val="0"/>
               <w:spacing w:lineRule="auto" w:line="240" w:before="0" w:after="0"/>
               <w:ind w:left="777" w:right="0" w:hanging="0"/>
@@ -11715,8 +11002,8 @@
               <w:jc w:val="left"/>
               <w:rPr/>
             </w:pPr>
+            <w:bookmarkStart w:id="43" w:name="__DdeLink__620_1766665076"/>
             <w:bookmarkStart w:id="44" w:name="__DdeLink__2303_3819549409"/>
-            <w:bookmarkStart w:id="45" w:name="__DdeLink__620_1766665076"/>
             <w:r>
               <w:rPr>
                 <w:rFonts w:eastAsia="MS Mincho" w:cs="Times New Roman" w:ascii="Liberation Serif" w:hAnsi="Liberation Serif"/>
@@ -11754,8 +11041,8 @@
               </w:rPr>
               <w:t>198</w:t>
             </w:r>
+            <w:bookmarkEnd w:id="43"/>
             <w:bookmarkEnd w:id="44"/>
-            <w:bookmarkEnd w:id="45"/>
           </w:p>
           <w:p>
             <w:pPr>
@@ -11766,7 +11053,7 @@
                 <w:numId w:val="0"/>
               </w:numPr>
               <w:suppressAutoHyphens w:val="true"/>
-              <w:overflowPunct w:val="true"/>
+              <w:overflowPunct w:val="false"/>
               <w:bidi w:val="0"/>
               <w:spacing w:lineRule="auto" w:line="240" w:before="0" w:after="0"/>
               <w:ind w:left="777" w:right="0" w:hanging="0"/>
@@ -11774,8 +11061,8 @@
               <w:jc w:val="left"/>
               <w:rPr/>
             </w:pPr>
+            <w:bookmarkStart w:id="45" w:name="__DdeLink__622_1766665076"/>
             <w:bookmarkStart w:id="46" w:name="__DdeLink__2305_3819549409"/>
-            <w:bookmarkStart w:id="47" w:name="__DdeLink__622_1766665076"/>
             <w:r>
               <w:rPr>
                 <w:rFonts w:ascii="Liberation Serif" w:hAnsi="Liberation Serif"/>
@@ -11832,13 +11119,13 @@
               </w:rPr>
               <w:t>org</w:t>
             </w:r>
+            <w:bookmarkEnd w:id="45"/>
             <w:bookmarkEnd w:id="46"/>
-            <w:bookmarkEnd w:id="47"/>
-          </w:p>
-        </w:tc>
-        <w:tc>
-          <w:tcPr>
-            <w:tcW w:w="731" w:type="dxa"/>
+          </w:p>
+        </w:tc>
+        <w:tc>
+          <w:tcPr>
+            <w:tcW w:w="730" w:type="dxa"/>
             <w:tcBorders>
               <w:left w:val="single" w:sz="4" w:space="0" w:color="000000"/>
               <w:bottom w:val="single" w:sz="4" w:space="0" w:color="000000"/>
@@ -11870,25 +11157,13 @@
                 <w:szCs w:val="24"/>
                 <w:lang w:val="ru-RU" w:eastAsia="ru-RU" w:bidi="ar-SA"/>
               </w:rPr>
-              <w:t>00:</w:t>
-            </w:r>
-            <w:r>
-              <w:rPr>
-                <w:rFonts w:eastAsia="Times New Roman" w:cs="Times New Roman" w:ascii="Times New Roman" w:hAnsi="Times New Roman"/>
-                <w:color w:val="auto"/>
-                <w:kern w:val="0"/>
-                <w:sz w:val="24"/>
-                <w:szCs w:val="24"/>
-                <w:lang w:val="ru-RU" w:eastAsia="ru-RU" w:bidi="ar-SA"/>
-              </w:rPr>
-              <w:t>28</w:t>
+              <w:t>00:28</w:t>
             </w:r>
           </w:p>
         </w:tc>
         <w:tc>
           <w:tcPr>
             <w:tcW w:w="1959" w:type="dxa"/>
-            <w:gridSpan w:val="2"/>
             <w:tcBorders>
               <w:bottom w:val="single" w:sz="4" w:space="0" w:color="000000"/>
               <w:right w:val="single" w:sz="4" w:space="0" w:color="000000"/>
@@ -11960,7 +11235,7 @@
               <w:pStyle w:val="Normal"/>
               <w:widowControl/>
               <w:suppressAutoHyphens w:val="true"/>
-              <w:overflowPunct w:val="true"/>
+              <w:overflowPunct w:val="false"/>
               <w:bidi w:val="0"/>
               <w:spacing w:lineRule="auto" w:line="276" w:before="0" w:after="200"/>
               <w:jc w:val="left"/>
@@ -11991,7 +11266,7 @@
               <w:pStyle w:val="Normal"/>
               <w:widowControl/>
               <w:suppressAutoHyphens w:val="true"/>
-              <w:overflowPunct w:val="true"/>
+              <w:overflowPunct w:val="false"/>
               <w:bidi w:val="0"/>
               <w:spacing w:lineRule="auto" w:line="276" w:before="0" w:after="200"/>
               <w:jc w:val="left"/>
@@ -12034,7 +11309,7 @@
         </w:tc>
         <w:tc>
           <w:tcPr>
-            <w:tcW w:w="3915" w:type="dxa"/>
+            <w:tcW w:w="3916" w:type="dxa"/>
             <w:vMerge w:val="continue"/>
             <w:tcBorders>
               <w:top w:val="single" w:sz="4" w:space="0" w:color="000000"/>
@@ -12052,7 +11327,7 @@
               <w:pStyle w:val="Normal"/>
               <w:widowControl/>
               <w:suppressAutoHyphens w:val="true"/>
-              <w:overflowPunct w:val="true"/>
+              <w:overflowPunct w:val="false"/>
               <w:bidi w:val="0"/>
               <w:spacing w:lineRule="auto" w:line="276" w:before="0" w:after="200"/>
               <w:ind w:left="397" w:right="0" w:hanging="340"/>
@@ -12096,7 +11371,7 @@
         </w:tc>
         <w:tc>
           <w:tcPr>
-            <w:tcW w:w="731" w:type="dxa"/>
+            <w:tcW w:w="730" w:type="dxa"/>
             <w:tcBorders>
               <w:left w:val="single" w:sz="4" w:space="0" w:color="000000"/>
               <w:bottom w:val="single" w:sz="4" w:space="0" w:color="000000"/>
@@ -12115,7 +11390,7 @@
                 <w:tab w:val="left" w:pos="394" w:leader="none"/>
               </w:tabs>
               <w:suppressAutoHyphens w:val="true"/>
-              <w:overflowPunct w:val="true"/>
+              <w:overflowPunct w:val="false"/>
               <w:bidi w:val="0"/>
               <w:spacing w:lineRule="auto" w:line="240" w:before="0" w:after="0"/>
               <w:ind w:left="0" w:right="-227" w:hanging="0"/>
@@ -12129,7 +11404,7 @@
                 <w:lang w:val="ru-RU" w:eastAsia="ru-RU" w:bidi="ar-SA"/>
               </w:rPr>
             </w:pPr>
-            <w:bookmarkStart w:id="48" w:name="__DdeLink__1441_3112288219"/>
+            <w:bookmarkStart w:id="47" w:name="__DdeLink__1441_3112288219"/>
             <w:r>
               <w:rPr>
                 <w:rFonts w:eastAsia="Times New Roman" w:cs="Times New Roman" w:ascii="Times New Roman" w:hAnsi="Times New Roman"/>
@@ -12139,37 +11414,14 @@
                 <w:szCs w:val="24"/>
                 <w:lang w:val="ru-RU" w:eastAsia="ru-RU" w:bidi="ar-SA"/>
               </w:rPr>
-              <w:t>00:</w:t>
-            </w:r>
-            <w:r>
-              <w:rPr>
-                <w:rFonts w:eastAsia="Times New Roman" w:cs="Times New Roman" w:ascii="Times New Roman" w:hAnsi="Times New Roman"/>
-                <w:color w:val="auto"/>
-                <w:kern w:val="0"/>
-                <w:sz w:val="24"/>
-                <w:szCs w:val="24"/>
-                <w:lang w:val="ru-RU" w:eastAsia="ru-RU" w:bidi="ar-SA"/>
-              </w:rPr>
-              <w:t>29</w:t>
-            </w:r>
-            <w:r>
-              <w:rPr>
-                <w:rFonts w:eastAsia="Times New Roman" w:cs="Times New Roman" w:ascii="Times New Roman" w:hAnsi="Times New Roman"/>
-                <w:color w:val="auto"/>
-                <w:kern w:val="0"/>
-                <w:sz w:val="24"/>
-                <w:szCs w:val="24"/>
-                <w:lang w:val="ru-RU" w:eastAsia="ru-RU" w:bidi="ar-SA"/>
-              </w:rPr>
-              <w:t xml:space="preserve"> </w:t>
-            </w:r>
-            <w:bookmarkEnd w:id="48"/>
+              <w:t xml:space="preserve">00:29 </w:t>
+            </w:r>
+            <w:bookmarkEnd w:id="47"/>
           </w:p>
         </w:tc>
         <w:tc>
           <w:tcPr>
             <w:tcW w:w="1959" w:type="dxa"/>
-            <w:gridSpan w:val="2"/>
             <w:tcBorders>
               <w:bottom w:val="single" w:sz="4" w:space="0" w:color="000000"/>
               <w:right w:val="single" w:sz="4" w:space="0" w:color="000000"/>
@@ -12180,7 +11432,7 @@
               <w:pStyle w:val="Normal"/>
               <w:widowControl/>
               <w:suppressAutoHyphens w:val="true"/>
-              <w:overflowPunct w:val="true"/>
+              <w:overflowPunct w:val="false"/>
               <w:bidi w:val="0"/>
               <w:spacing w:lineRule="auto" w:line="240" w:before="0" w:after="0"/>
               <w:ind w:left="0" w:right="-227" w:hanging="0"/>
@@ -12327,7 +11579,7 @@
         </w:tc>
         <w:tc>
           <w:tcPr>
-            <w:tcW w:w="3915" w:type="dxa"/>
+            <w:tcW w:w="3916" w:type="dxa"/>
             <w:vMerge w:val="restart"/>
             <w:tcBorders>
               <w:top w:val="single" w:sz="4" w:space="0" w:color="000000"/>
@@ -12349,7 +11601,7 @@
                 <w:numId w:val="13"/>
               </w:numPr>
               <w:suppressAutoHyphens w:val="true"/>
-              <w:overflowPunct w:val="true"/>
+              <w:overflowPunct w:val="false"/>
               <w:bidi w:val="0"/>
               <w:spacing w:lineRule="auto" w:line="240" w:before="0" w:after="0"/>
               <w:ind w:left="340" w:right="0" w:hanging="340"/>
@@ -12357,8 +11609,8 @@
               <w:jc w:val="left"/>
               <w:rPr/>
             </w:pPr>
+            <w:bookmarkStart w:id="48" w:name="__DdeLink__2082_4273139362"/>
             <w:bookmarkStart w:id="49" w:name="__DdeLink__2307_3819549409"/>
-            <w:bookmarkStart w:id="50" w:name="__DdeLink__2082_4273139362"/>
             <w:r>
               <w:rPr>
                 <w:rFonts w:ascii="Liberation Serif" w:hAnsi="Liberation Serif"/>
@@ -12377,8 +11629,8 @@
               </w:rPr>
               <w:t>https://yandex.ru</w:t>
             </w:r>
+            <w:bookmarkEnd w:id="48"/>
             <w:bookmarkEnd w:id="49"/>
-            <w:bookmarkEnd w:id="50"/>
           </w:p>
           <w:p>
             <w:pPr>
@@ -12389,7 +11641,7 @@
                 <w:numId w:val="13"/>
               </w:numPr>
               <w:suppressAutoHyphens w:val="true"/>
-              <w:overflowPunct w:val="true"/>
+              <w:overflowPunct w:val="false"/>
               <w:bidi w:val="0"/>
               <w:spacing w:lineRule="auto" w:line="240" w:before="0" w:after="0"/>
               <w:ind w:left="340" w:right="0" w:hanging="340"/>
@@ -12397,8 +11649,8 @@
               <w:jc w:val="left"/>
               <w:rPr/>
             </w:pPr>
+            <w:bookmarkStart w:id="50" w:name="__DdeLink__2084_4273139362"/>
             <w:bookmarkStart w:id="51" w:name="__DdeLink__2331_3819549409"/>
-            <w:bookmarkStart w:id="52" w:name="__DdeLink__2084_4273139362"/>
             <w:r>
               <w:rPr>
                 <w:rFonts w:ascii="Liberation Serif" w:hAnsi="Liberation Serif"/>
@@ -12417,8 +11669,8 @@
               </w:rPr>
               <w:t>https://mail.ru</w:t>
             </w:r>
+            <w:bookmarkEnd w:id="50"/>
             <w:bookmarkEnd w:id="51"/>
-            <w:bookmarkEnd w:id="52"/>
           </w:p>
           <w:p>
             <w:pPr>
@@ -12429,7 +11681,7 @@
                 <w:numId w:val="13"/>
               </w:numPr>
               <w:suppressAutoHyphens w:val="true"/>
-              <w:overflowPunct w:val="true"/>
+              <w:overflowPunct w:val="false"/>
               <w:bidi w:val="0"/>
               <w:spacing w:lineRule="auto" w:line="240" w:before="0" w:after="0"/>
               <w:ind w:left="340" w:right="0" w:hanging="340"/>
@@ -12437,8 +11689,8 @@
               <w:jc w:val="left"/>
               <w:rPr/>
             </w:pPr>
+            <w:bookmarkStart w:id="52" w:name="__DdeLink__2086_4273139362"/>
             <w:bookmarkStart w:id="53" w:name="__DdeLink__2333_3819549409"/>
-            <w:bookmarkStart w:id="54" w:name="__DdeLink__2086_4273139362"/>
             <w:r>
               <w:rPr>
                 <w:rFonts w:ascii="Liberation Serif" w:hAnsi="Liberation Serif"/>
@@ -12457,8 +11709,8 @@
               </w:rPr>
               <w:t>https://rambler.ru</w:t>
             </w:r>
+            <w:bookmarkEnd w:id="52"/>
             <w:bookmarkEnd w:id="53"/>
-            <w:bookmarkEnd w:id="54"/>
           </w:p>
           <w:p>
             <w:pPr>
@@ -12469,7 +11721,7 @@
                 <w:numId w:val="13"/>
               </w:numPr>
               <w:suppressAutoHyphens w:val="true"/>
-              <w:overflowPunct w:val="true"/>
+              <w:overflowPunct w:val="false"/>
               <w:bidi w:val="0"/>
               <w:spacing w:lineRule="auto" w:line="240" w:before="0" w:after="0"/>
               <w:ind w:left="340" w:right="0" w:hanging="340"/>
@@ -12477,8 +11729,8 @@
               <w:jc w:val="left"/>
               <w:rPr/>
             </w:pPr>
+            <w:bookmarkStart w:id="54" w:name="__DdeLink__2088_4273139362"/>
             <w:bookmarkStart w:id="55" w:name="__DdeLink__2335_3819549409"/>
-            <w:bookmarkStart w:id="56" w:name="__DdeLink__2088_4273139362"/>
             <w:r>
               <w:rPr>
                 <w:rFonts w:eastAsia="MS Mincho" w:cs="Times New Roman" w:ascii="Liberation Serif" w:hAnsi="Liberation Serif"/>
@@ -12516,13 +11768,13 @@
               </w:rPr>
               <w:t>2ip.ru</w:t>
             </w:r>
+            <w:bookmarkEnd w:id="54"/>
             <w:bookmarkEnd w:id="55"/>
-            <w:bookmarkEnd w:id="56"/>
-          </w:p>
-        </w:tc>
-        <w:tc>
-          <w:tcPr>
-            <w:tcW w:w="731" w:type="dxa"/>
+          </w:p>
+        </w:tc>
+        <w:tc>
+          <w:tcPr>
+            <w:tcW w:w="730" w:type="dxa"/>
             <w:tcBorders>
               <w:left w:val="single" w:sz="4" w:space="0" w:color="000000"/>
               <w:bottom w:val="single" w:sz="4" w:space="0" w:color="000000"/>
@@ -12574,34 +11826,13 @@
                 <w:u w:val="none"/>
                 <w:lang w:val="ru-RU" w:eastAsia="ru-RU" w:bidi="ar-SA"/>
               </w:rPr>
-              <w:t>00:</w:t>
-            </w:r>
-            <w:r>
-              <w:rPr>
-                <w:rFonts w:eastAsia="Times New Roman" w:cs="Times New Roman" w:ascii="Times New Roman" w:hAnsi="Times New Roman"/>
-                <w:b w:val="false"/>
-                <w:bCs w:val="false"/>
-                <w:i w:val="false"/>
-                <w:iCs w:val="false"/>
-                <w:strike w:val="false"/>
-                <w:dstrike w:val="false"/>
-                <w:outline w:val="false"/>
-                <w:shadow w:val="false"/>
-                <w:color w:val="auto"/>
-                <w:kern w:val="0"/>
-                <w:sz w:val="24"/>
-                <w:szCs w:val="24"/>
-                <w:u w:val="none"/>
-                <w:lang w:val="ru-RU" w:eastAsia="ru-RU" w:bidi="ar-SA"/>
-              </w:rPr>
-              <w:t>30</w:t>
+              <w:t>00:30</w:t>
             </w:r>
           </w:p>
         </w:tc>
         <w:tc>
           <w:tcPr>
             <w:tcW w:w="1959" w:type="dxa"/>
-            <w:gridSpan w:val="2"/>
             <w:tcBorders>
               <w:bottom w:val="single" w:sz="4" w:space="0" w:color="000000"/>
               <w:right w:val="single" w:sz="4" w:space="0" w:color="000000"/>
@@ -12673,7 +11904,7 @@
               <w:pStyle w:val="Normal"/>
               <w:widowControl/>
               <w:suppressAutoHyphens w:val="true"/>
-              <w:overflowPunct w:val="true"/>
+              <w:overflowPunct w:val="false"/>
               <w:bidi w:val="0"/>
               <w:spacing w:lineRule="auto" w:line="276" w:before="0" w:after="200"/>
               <w:jc w:val="left"/>
@@ -12704,7 +11935,7 @@
               <w:pStyle w:val="Normal"/>
               <w:widowControl/>
               <w:suppressAutoHyphens w:val="true"/>
-              <w:overflowPunct w:val="true"/>
+              <w:overflowPunct w:val="false"/>
               <w:bidi w:val="0"/>
               <w:spacing w:lineRule="auto" w:line="276" w:before="0" w:after="200"/>
               <w:jc w:val="left"/>
@@ -12747,7 +11978,7 @@
         </w:tc>
         <w:tc>
           <w:tcPr>
-            <w:tcW w:w="3915" w:type="dxa"/>
+            <w:tcW w:w="3916" w:type="dxa"/>
             <w:vMerge w:val="continue"/>
             <w:tcBorders>
               <w:top w:val="single" w:sz="4" w:space="0" w:color="000000"/>
@@ -12765,7 +11996,7 @@
               <w:pStyle w:val="Normal"/>
               <w:widowControl/>
               <w:suppressAutoHyphens w:val="true"/>
-              <w:overflowPunct w:val="true"/>
+              <w:overflowPunct w:val="false"/>
               <w:bidi w:val="0"/>
               <w:spacing w:lineRule="auto" w:line="276" w:before="0" w:after="200"/>
               <w:ind w:left="397" w:right="0" w:hanging="340"/>
@@ -12809,7 +12040,7 @@
         </w:tc>
         <w:tc>
           <w:tcPr>
-            <w:tcW w:w="731" w:type="dxa"/>
+            <w:tcW w:w="730" w:type="dxa"/>
             <w:tcBorders>
               <w:left w:val="single" w:sz="4" w:space="0" w:color="000000"/>
               <w:bottom w:val="single" w:sz="4" w:space="0" w:color="000000"/>
@@ -12861,34 +12092,13 @@
                 <w:u w:val="none"/>
                 <w:lang w:val="ru-RU" w:eastAsia="ru-RU" w:bidi="ar-SA"/>
               </w:rPr>
-              <w:t>00:</w:t>
-            </w:r>
-            <w:r>
-              <w:rPr>
-                <w:rFonts w:eastAsia="Times New Roman" w:cs="Times New Roman" w:ascii="Times New Roman" w:hAnsi="Times New Roman"/>
-                <w:b w:val="false"/>
-                <w:bCs w:val="false"/>
-                <w:i w:val="false"/>
-                <w:iCs w:val="false"/>
-                <w:strike w:val="false"/>
-                <w:dstrike w:val="false"/>
-                <w:outline w:val="false"/>
-                <w:shadow w:val="false"/>
-                <w:color w:val="auto"/>
-                <w:kern w:val="0"/>
-                <w:sz w:val="24"/>
-                <w:szCs w:val="24"/>
-                <w:u w:val="none"/>
-                <w:lang w:val="ru-RU" w:eastAsia="ru-RU" w:bidi="ar-SA"/>
-              </w:rPr>
-              <w:t>31</w:t>
+              <w:t>00:31</w:t>
             </w:r>
           </w:p>
         </w:tc>
         <w:tc>
           <w:tcPr>
             <w:tcW w:w="1959" w:type="dxa"/>
-            <w:gridSpan w:val="2"/>
             <w:tcBorders>
               <w:bottom w:val="single" w:sz="4" w:space="0" w:color="000000"/>
               <w:right w:val="single" w:sz="4" w:space="0" w:color="000000"/>
@@ -12961,7 +12171,7 @@
               <w:pStyle w:val="Normal"/>
               <w:widowControl/>
               <w:suppressAutoHyphens w:val="true"/>
-              <w:overflowPunct w:val="true"/>
+              <w:overflowPunct w:val="false"/>
               <w:bidi w:val="0"/>
               <w:spacing w:lineRule="auto" w:line="276" w:before="0" w:after="200"/>
               <w:jc w:val="left"/>
@@ -12992,7 +12202,7 @@
               <w:pStyle w:val="Normal"/>
               <w:widowControl/>
               <w:suppressAutoHyphens w:val="true"/>
-              <w:overflowPunct w:val="true"/>
+              <w:overflowPunct w:val="false"/>
               <w:bidi w:val="0"/>
               <w:spacing w:lineRule="auto" w:line="276" w:before="0" w:after="200"/>
               <w:jc w:val="left"/>
@@ -13035,7 +12245,7 @@
         </w:tc>
         <w:tc>
           <w:tcPr>
-            <w:tcW w:w="3915" w:type="dxa"/>
+            <w:tcW w:w="3916" w:type="dxa"/>
             <w:vMerge w:val="continue"/>
             <w:tcBorders>
               <w:top w:val="single" w:sz="4" w:space="0" w:color="000000"/>
@@ -13053,7 +12263,7 @@
               <w:pStyle w:val="Normal"/>
               <w:widowControl/>
               <w:suppressAutoHyphens w:val="true"/>
-              <w:overflowPunct w:val="true"/>
+              <w:overflowPunct w:val="false"/>
               <w:bidi w:val="0"/>
               <w:spacing w:lineRule="auto" w:line="276" w:before="0" w:after="200"/>
               <w:ind w:left="397" w:right="0" w:hanging="340"/>
@@ -13097,7 +12307,7 @@
         </w:tc>
         <w:tc>
           <w:tcPr>
-            <w:tcW w:w="731" w:type="dxa"/>
+            <w:tcW w:w="730" w:type="dxa"/>
             <w:tcBorders>
               <w:left w:val="single" w:sz="4" w:space="0" w:color="000000"/>
               <w:bottom w:val="single" w:sz="4" w:space="0" w:color="000000"/>
@@ -13149,34 +12359,13 @@
                 <w:u w:val="none"/>
                 <w:lang w:val="ru-RU" w:eastAsia="ru-RU" w:bidi="ar-SA"/>
               </w:rPr>
-              <w:t>00:</w:t>
-            </w:r>
-            <w:r>
-              <w:rPr>
-                <w:rFonts w:eastAsia="Times New Roman" w:cs="Times New Roman" w:ascii="Times New Roman" w:hAnsi="Times New Roman"/>
-                <w:b w:val="false"/>
-                <w:bCs w:val="false"/>
-                <w:i w:val="false"/>
-                <w:iCs w:val="false"/>
-                <w:strike w:val="false"/>
-                <w:dstrike w:val="false"/>
-                <w:outline w:val="false"/>
-                <w:shadow w:val="false"/>
-                <w:color w:val="auto"/>
-                <w:kern w:val="0"/>
-                <w:sz w:val="24"/>
-                <w:szCs w:val="24"/>
-                <w:u w:val="none"/>
-                <w:lang w:val="ru-RU" w:eastAsia="ru-RU" w:bidi="ar-SA"/>
-              </w:rPr>
-              <w:t>32</w:t>
+              <w:t>00:32</w:t>
             </w:r>
           </w:p>
         </w:tc>
         <w:tc>
           <w:tcPr>
             <w:tcW w:w="1959" w:type="dxa"/>
-            <w:gridSpan w:val="2"/>
             <w:tcBorders>
               <w:bottom w:val="single" w:sz="4" w:space="0" w:color="000000"/>
               <w:right w:val="single" w:sz="4" w:space="0" w:color="000000"/>
@@ -13248,7 +12437,7 @@
               <w:pStyle w:val="Normal"/>
               <w:widowControl/>
               <w:suppressAutoHyphens w:val="true"/>
-              <w:overflowPunct w:val="true"/>
+              <w:overflowPunct w:val="false"/>
               <w:bidi w:val="0"/>
               <w:spacing w:lineRule="auto" w:line="276" w:before="0" w:after="200"/>
               <w:jc w:val="left"/>
@@ -13279,7 +12468,7 @@
               <w:pStyle w:val="Normal"/>
               <w:widowControl/>
               <w:suppressAutoHyphens w:val="true"/>
-              <w:overflowPunct w:val="true"/>
+              <w:overflowPunct w:val="false"/>
               <w:bidi w:val="0"/>
               <w:spacing w:lineRule="auto" w:line="276" w:before="0" w:after="200"/>
               <w:jc w:val="left"/>
@@ -13322,7 +12511,7 @@
         </w:tc>
         <w:tc>
           <w:tcPr>
-            <w:tcW w:w="3915" w:type="dxa"/>
+            <w:tcW w:w="3916" w:type="dxa"/>
             <w:vMerge w:val="continue"/>
             <w:tcBorders>
               <w:top w:val="single" w:sz="4" w:space="0" w:color="000000"/>
@@ -13340,7 +12529,7 @@
               <w:pStyle w:val="Normal"/>
               <w:widowControl/>
               <w:suppressAutoHyphens w:val="true"/>
-              <w:overflowPunct w:val="true"/>
+              <w:overflowPunct w:val="false"/>
               <w:bidi w:val="0"/>
               <w:spacing w:lineRule="auto" w:line="276" w:before="0" w:after="200"/>
               <w:ind w:left="397" w:right="0" w:hanging="340"/>
@@ -13384,7 +12573,7 @@
         </w:tc>
         <w:tc>
           <w:tcPr>
-            <w:tcW w:w="731" w:type="dxa"/>
+            <w:tcW w:w="730" w:type="dxa"/>
             <w:tcBorders>
               <w:left w:val="single" w:sz="4" w:space="0" w:color="000000"/>
               <w:bottom w:val="single" w:sz="4" w:space="0" w:color="000000"/>
@@ -13436,34 +12625,13 @@
                 <w:u w:val="none"/>
                 <w:lang w:val="ru-RU" w:eastAsia="ru-RU" w:bidi="ar-SA"/>
               </w:rPr>
-              <w:t>00:</w:t>
-            </w:r>
-            <w:r>
-              <w:rPr>
-                <w:rFonts w:eastAsia="Times New Roman" w:cs="Times New Roman" w:ascii="Times New Roman" w:hAnsi="Times New Roman"/>
-                <w:b w:val="false"/>
-                <w:bCs w:val="false"/>
-                <w:i w:val="false"/>
-                <w:iCs w:val="false"/>
-                <w:strike w:val="false"/>
-                <w:dstrike w:val="false"/>
-                <w:outline w:val="false"/>
-                <w:shadow w:val="false"/>
-                <w:color w:val="auto"/>
-                <w:kern w:val="0"/>
-                <w:sz w:val="24"/>
-                <w:szCs w:val="24"/>
-                <w:u w:val="none"/>
-                <w:lang w:val="ru-RU" w:eastAsia="ru-RU" w:bidi="ar-SA"/>
-              </w:rPr>
-              <w:t>33</w:t>
+              <w:t>00:33</w:t>
             </w:r>
           </w:p>
         </w:tc>
         <w:tc>
           <w:tcPr>
             <w:tcW w:w="1959" w:type="dxa"/>
-            <w:gridSpan w:val="2"/>
             <w:tcBorders>
               <w:bottom w:val="single" w:sz="4" w:space="0" w:color="000000"/>
               <w:right w:val="single" w:sz="4" w:space="0" w:color="000000"/>
@@ -13617,7 +12785,7 @@
         </w:tc>
         <w:tc>
           <w:tcPr>
-            <w:tcW w:w="3915" w:type="dxa"/>
+            <w:tcW w:w="3916" w:type="dxa"/>
             <w:vMerge w:val="restart"/>
             <w:tcBorders>
               <w:top w:val="single" w:sz="4" w:space="0" w:color="000000"/>
@@ -13639,7 +12807,7 @@
                 <w:numId w:val="13"/>
               </w:numPr>
               <w:suppressAutoHyphens w:val="true"/>
-              <w:overflowPunct w:val="true"/>
+              <w:overflowPunct w:val="false"/>
               <w:bidi w:val="0"/>
               <w:spacing w:lineRule="auto" w:line="240" w:before="0" w:after="0"/>
               <w:ind w:left="340" w:right="0" w:hanging="340"/>
@@ -13647,8 +12815,8 @@
               <w:jc w:val="left"/>
               <w:rPr/>
             </w:pPr>
+            <w:bookmarkStart w:id="56" w:name="__DdeLink__2090_4273139362"/>
             <w:bookmarkStart w:id="57" w:name="__DdeLink__2337_3819549409"/>
-            <w:bookmarkStart w:id="58" w:name="__DdeLink__2090_4273139362"/>
             <w:r>
               <w:rPr>
                 <w:rFonts w:eastAsia="MS Mincho" w:cs="Times New Roman" w:ascii="Liberation Serif" w:hAnsi="Liberation Serif"/>
@@ -13723,8 +12891,8 @@
               </w:rPr>
               <w:t>gov</w:t>
             </w:r>
+            <w:bookmarkEnd w:id="56"/>
             <w:bookmarkEnd w:id="57"/>
-            <w:bookmarkEnd w:id="58"/>
           </w:p>
           <w:p>
             <w:pPr>
@@ -13735,7 +12903,7 @@
                 <w:numId w:val="13"/>
               </w:numPr>
               <w:suppressAutoHyphens w:val="true"/>
-              <w:overflowPunct w:val="true"/>
+              <w:overflowPunct w:val="false"/>
               <w:bidi w:val="0"/>
               <w:spacing w:lineRule="auto" w:line="240" w:before="0" w:after="0"/>
               <w:ind w:left="340" w:right="0" w:hanging="340"/>
@@ -13743,8 +12911,8 @@
               <w:jc w:val="left"/>
               <w:rPr/>
             </w:pPr>
+            <w:bookmarkStart w:id="58" w:name="__DdeLink__2092_4273139362"/>
             <w:bookmarkStart w:id="59" w:name="__DdeLink__2339_3819549409"/>
-            <w:bookmarkStart w:id="60" w:name="__DdeLink__2092_4273139362"/>
             <w:r>
               <w:rPr>
                 <w:rFonts w:eastAsia="MS Mincho" w:cs="Times New Roman" w:ascii="Liberation Serif" w:hAnsi="Liberation Serif"/>
@@ -13819,8 +12987,8 @@
               </w:rPr>
               <w:t>gov</w:t>
             </w:r>
+            <w:bookmarkEnd w:id="58"/>
             <w:bookmarkEnd w:id="59"/>
-            <w:bookmarkEnd w:id="60"/>
           </w:p>
           <w:p>
             <w:pPr>
@@ -13831,7 +12999,7 @@
                 <w:numId w:val="13"/>
               </w:numPr>
               <w:suppressAutoHyphens w:val="true"/>
-              <w:overflowPunct w:val="true"/>
+              <w:overflowPunct w:val="false"/>
               <w:bidi w:val="0"/>
               <w:spacing w:lineRule="auto" w:line="240" w:before="0" w:after="0"/>
               <w:ind w:left="340" w:right="0" w:hanging="340"/>
@@ -13839,8 +13007,8 @@
               <w:jc w:val="left"/>
               <w:rPr/>
             </w:pPr>
+            <w:bookmarkStart w:id="60" w:name="__DdeLink__2094_4273139362"/>
             <w:bookmarkStart w:id="61" w:name="__DdeLink__2341_3819549409"/>
-            <w:bookmarkStart w:id="62" w:name="__DdeLink__2094_4273139362"/>
             <w:r>
               <w:rPr>
                 <w:rFonts w:eastAsia="MS Mincho" w:cs="Times New Roman" w:ascii="Liberation Serif" w:hAnsi="Liberation Serif"/>
@@ -13860,8 +13028,8 @@
               </w:rPr>
               <w:t>https://ssu.gov.ua</w:t>
             </w:r>
+            <w:bookmarkEnd w:id="60"/>
             <w:bookmarkEnd w:id="61"/>
-            <w:bookmarkEnd w:id="62"/>
           </w:p>
           <w:p>
             <w:pPr>
@@ -13872,7 +13040,7 @@
                 <w:numId w:val="13"/>
               </w:numPr>
               <w:suppressAutoHyphens w:val="true"/>
-              <w:overflowPunct w:val="true"/>
+              <w:overflowPunct w:val="false"/>
               <w:bidi w:val="0"/>
               <w:spacing w:lineRule="auto" w:line="240" w:before="0" w:after="0"/>
               <w:ind w:left="340" w:right="0" w:hanging="340"/>
@@ -13880,8 +13048,8 @@
               <w:jc w:val="left"/>
               <w:rPr/>
             </w:pPr>
+            <w:bookmarkStart w:id="62" w:name="__DdeLink__2096_4273139362"/>
             <w:bookmarkStart w:id="63" w:name="__DdeLink__2343_3819549409"/>
-            <w:bookmarkStart w:id="64" w:name="__DdeLink__2096_4273139362"/>
             <w:r>
               <w:rPr>
                 <w:rFonts w:eastAsia="MS Mincho" w:cs="Times New Roman" w:ascii="Liberation Serif" w:hAnsi="Liberation Serif"/>
@@ -13993,8 +13161,8 @@
               </w:rPr>
               <w:t>il</w:t>
             </w:r>
+            <w:bookmarkEnd w:id="62"/>
             <w:bookmarkEnd w:id="63"/>
-            <w:bookmarkEnd w:id="64"/>
           </w:p>
           <w:p>
             <w:pPr>
@@ -14005,7 +13173,7 @@
                 <w:numId w:val="13"/>
               </w:numPr>
               <w:suppressAutoHyphens w:val="true"/>
-              <w:overflowPunct w:val="true"/>
+              <w:overflowPunct w:val="false"/>
               <w:bidi w:val="0"/>
               <w:spacing w:lineRule="auto" w:line="240" w:before="0" w:after="0"/>
               <w:ind w:left="340" w:right="0" w:hanging="340"/>
@@ -14030,8 +13198,8 @@
                 <w:lang w:val="en-US"/>
               </w:rPr>
             </w:pPr>
+            <w:bookmarkStart w:id="64" w:name="__DdeLink__2098_4273139362"/>
             <w:bookmarkStart w:id="65" w:name="__DdeLink__2345_3819549409"/>
-            <w:bookmarkStart w:id="66" w:name="__DdeLink__2098_4273139362"/>
             <w:r>
               <w:rPr>
                 <w:rFonts w:eastAsia="MS Mincho" w:cs="Times New Roman" w:ascii="Liberation Serif" w:hAnsi="Liberation Serif"/>
@@ -14143,8 +13311,8 @@
               </w:rPr>
               <w:t>uk</w:t>
             </w:r>
+            <w:bookmarkEnd w:id="64"/>
             <w:bookmarkEnd w:id="65"/>
-            <w:bookmarkEnd w:id="66"/>
           </w:p>
           <w:p>
             <w:pPr>
@@ -14155,7 +13323,7 @@
                 <w:numId w:val="13"/>
               </w:numPr>
               <w:suppressAutoHyphens w:val="true"/>
-              <w:overflowPunct w:val="true"/>
+              <w:overflowPunct w:val="false"/>
               <w:bidi w:val="0"/>
               <w:spacing w:lineRule="auto" w:line="240" w:before="0" w:after="0"/>
               <w:ind w:left="340" w:right="0" w:hanging="340"/>
@@ -14163,8 +13331,8 @@
               <w:jc w:val="left"/>
               <w:rPr/>
             </w:pPr>
+            <w:bookmarkStart w:id="66" w:name="__DdeLink__2100_4273139362"/>
             <w:bookmarkStart w:id="67" w:name="__DdeLink__2347_3819549409"/>
-            <w:bookmarkStart w:id="68" w:name="__DdeLink__2100_4273139362"/>
             <w:r>
               <w:rPr>
                 <w:rStyle w:val="Style18"/>
@@ -14282,13 +13450,13 @@
               </w:rPr>
               <w:t>de</w:t>
             </w:r>
+            <w:bookmarkEnd w:id="66"/>
             <w:bookmarkEnd w:id="67"/>
-            <w:bookmarkEnd w:id="68"/>
-          </w:p>
-        </w:tc>
-        <w:tc>
-          <w:tcPr>
-            <w:tcW w:w="731" w:type="dxa"/>
+          </w:p>
+        </w:tc>
+        <w:tc>
+          <w:tcPr>
+            <w:tcW w:w="730" w:type="dxa"/>
             <w:tcBorders>
               <w:left w:val="single" w:sz="4" w:space="0" w:color="000000"/>
               <w:bottom w:val="single" w:sz="4" w:space="0" w:color="000000"/>
@@ -14340,34 +13508,13 @@
                 <w:u w:val="none"/>
                 <w:lang w:val="ru-RU" w:eastAsia="ru-RU" w:bidi="ar-SA"/>
               </w:rPr>
-              <w:t>00:</w:t>
-            </w:r>
-            <w:r>
-              <w:rPr>
-                <w:rFonts w:eastAsia="Times New Roman" w:cs="Times New Roman" w:ascii="Times New Roman" w:hAnsi="Times New Roman"/>
-                <w:b w:val="false"/>
-                <w:bCs w:val="false"/>
-                <w:i w:val="false"/>
-                <w:iCs w:val="false"/>
-                <w:strike w:val="false"/>
-                <w:dstrike w:val="false"/>
-                <w:outline w:val="false"/>
-                <w:shadow w:val="false"/>
-                <w:color w:val="auto"/>
-                <w:kern w:val="0"/>
-                <w:sz w:val="24"/>
-                <w:szCs w:val="24"/>
-                <w:u w:val="none"/>
-                <w:lang w:val="ru-RU" w:eastAsia="ru-RU" w:bidi="ar-SA"/>
-              </w:rPr>
-              <w:t>34</w:t>
+              <w:t>00:34</w:t>
             </w:r>
           </w:p>
         </w:tc>
         <w:tc>
           <w:tcPr>
             <w:tcW w:w="1959" w:type="dxa"/>
-            <w:gridSpan w:val="2"/>
             <w:tcBorders>
               <w:bottom w:val="single" w:sz="4" w:space="0" w:color="000000"/>
               <w:right w:val="single" w:sz="4" w:space="0" w:color="000000"/>
@@ -14441,7 +13588,7 @@
               <w:pStyle w:val="Normal"/>
               <w:widowControl/>
               <w:suppressAutoHyphens w:val="true"/>
-              <w:overflowPunct w:val="true"/>
+              <w:overflowPunct w:val="false"/>
               <w:bidi w:val="0"/>
               <w:spacing w:lineRule="auto" w:line="276" w:before="0" w:after="200"/>
               <w:jc w:val="left"/>
@@ -14502,7 +13649,7 @@
               <w:pStyle w:val="Normal"/>
               <w:widowControl/>
               <w:suppressAutoHyphens w:val="true"/>
-              <w:overflowPunct w:val="true"/>
+              <w:overflowPunct w:val="false"/>
               <w:bidi w:val="0"/>
               <w:spacing w:lineRule="auto" w:line="276" w:before="0" w:after="200"/>
               <w:jc w:val="left"/>
@@ -14545,7 +13692,7 @@
         </w:tc>
         <w:tc>
           <w:tcPr>
-            <w:tcW w:w="3915" w:type="dxa"/>
+            <w:tcW w:w="3916" w:type="dxa"/>
             <w:vMerge w:val="continue"/>
             <w:tcBorders>
               <w:top w:val="single" w:sz="4" w:space="0" w:color="000000"/>
@@ -14563,7 +13710,7 @@
               <w:pStyle w:val="Normal"/>
               <w:widowControl/>
               <w:suppressAutoHyphens w:val="true"/>
-              <w:overflowPunct w:val="true"/>
+              <w:overflowPunct w:val="false"/>
               <w:bidi w:val="0"/>
               <w:spacing w:lineRule="auto" w:line="276" w:before="0" w:after="200"/>
               <w:jc w:val="left"/>
@@ -14606,7 +13753,7 @@
         </w:tc>
         <w:tc>
           <w:tcPr>
-            <w:tcW w:w="731" w:type="dxa"/>
+            <w:tcW w:w="730" w:type="dxa"/>
             <w:tcBorders>
               <w:left w:val="single" w:sz="4" w:space="0" w:color="000000"/>
               <w:bottom w:val="single" w:sz="4" w:space="0" w:color="000000"/>
@@ -14658,34 +13805,13 @@
                 <w:u w:val="none"/>
                 <w:lang w:val="ru-RU" w:eastAsia="ru-RU" w:bidi="ar-SA"/>
               </w:rPr>
-              <w:t>00:</w:t>
-            </w:r>
-            <w:r>
-              <w:rPr>
-                <w:rFonts w:eastAsia="Times New Roman" w:cs="Times New Roman" w:ascii="Times New Roman" w:hAnsi="Times New Roman"/>
-                <w:b w:val="false"/>
-                <w:bCs w:val="false"/>
-                <w:i w:val="false"/>
-                <w:iCs w:val="false"/>
-                <w:strike w:val="false"/>
-                <w:dstrike w:val="false"/>
-                <w:outline w:val="false"/>
-                <w:shadow w:val="false"/>
-                <w:color w:val="auto"/>
-                <w:kern w:val="0"/>
-                <w:sz w:val="24"/>
-                <w:szCs w:val="24"/>
-                <w:u w:val="none"/>
-                <w:lang w:val="ru-RU" w:eastAsia="ru-RU" w:bidi="ar-SA"/>
-              </w:rPr>
-              <w:t>35</w:t>
+              <w:t>00:35</w:t>
             </w:r>
           </w:p>
         </w:tc>
         <w:tc>
           <w:tcPr>
             <w:tcW w:w="1959" w:type="dxa"/>
-            <w:gridSpan w:val="2"/>
             <w:tcBorders>
               <w:bottom w:val="single" w:sz="4" w:space="0" w:color="000000"/>
               <w:right w:val="single" w:sz="4" w:space="0" w:color="000000"/>
@@ -14759,7 +13885,7 @@
               <w:pStyle w:val="Normal"/>
               <w:widowControl/>
               <w:suppressAutoHyphens w:val="true"/>
-              <w:overflowPunct w:val="true"/>
+              <w:overflowPunct w:val="false"/>
               <w:bidi w:val="0"/>
               <w:spacing w:lineRule="auto" w:line="276" w:before="0" w:after="200"/>
               <w:jc w:val="left"/>
@@ -14820,7 +13946,7 @@
               <w:pStyle w:val="Normal"/>
               <w:widowControl/>
               <w:suppressAutoHyphens w:val="true"/>
-              <w:overflowPunct w:val="true"/>
+              <w:overflowPunct w:val="false"/>
               <w:bidi w:val="0"/>
               <w:spacing w:lineRule="auto" w:line="276" w:before="0" w:after="200"/>
               <w:jc w:val="left"/>
@@ -14863,7 +13989,7 @@
         </w:tc>
         <w:tc>
           <w:tcPr>
-            <w:tcW w:w="3915" w:type="dxa"/>
+            <w:tcW w:w="3916" w:type="dxa"/>
             <w:vMerge w:val="continue"/>
             <w:tcBorders>
               <w:top w:val="single" w:sz="4" w:space="0" w:color="000000"/>
@@ -14881,7 +14007,7 @@
               <w:pStyle w:val="Normal"/>
               <w:widowControl/>
               <w:suppressAutoHyphens w:val="true"/>
-              <w:overflowPunct w:val="true"/>
+              <w:overflowPunct w:val="false"/>
               <w:bidi w:val="0"/>
               <w:spacing w:lineRule="auto" w:line="276" w:before="0" w:after="200"/>
               <w:jc w:val="left"/>
@@ -14924,7 +14050,7 @@
         </w:tc>
         <w:tc>
           <w:tcPr>
-            <w:tcW w:w="731" w:type="dxa"/>
+            <w:tcW w:w="730" w:type="dxa"/>
             <w:tcBorders>
               <w:left w:val="single" w:sz="4" w:space="0" w:color="000000"/>
               <w:bottom w:val="single" w:sz="4" w:space="0" w:color="000000"/>
@@ -14976,34 +14102,13 @@
                 <w:u w:val="none"/>
                 <w:lang w:val="ru-RU" w:eastAsia="ru-RU" w:bidi="ar-SA"/>
               </w:rPr>
-              <w:t>00:</w:t>
-            </w:r>
-            <w:r>
-              <w:rPr>
-                <w:rFonts w:eastAsia="Times New Roman" w:cs="Times New Roman" w:ascii="Times New Roman" w:hAnsi="Times New Roman"/>
-                <w:b w:val="false"/>
-                <w:bCs w:val="false"/>
-                <w:i w:val="false"/>
-                <w:iCs w:val="false"/>
-                <w:strike w:val="false"/>
-                <w:dstrike w:val="false"/>
-                <w:outline w:val="false"/>
-                <w:shadow w:val="false"/>
-                <w:color w:val="auto"/>
-                <w:kern w:val="0"/>
-                <w:sz w:val="24"/>
-                <w:szCs w:val="24"/>
-                <w:u w:val="none"/>
-                <w:lang w:val="ru-RU" w:eastAsia="ru-RU" w:bidi="ar-SA"/>
-              </w:rPr>
-              <w:t>36</w:t>
+              <w:t>00:36</w:t>
             </w:r>
           </w:p>
         </w:tc>
         <w:tc>
           <w:tcPr>
             <w:tcW w:w="1959" w:type="dxa"/>
-            <w:gridSpan w:val="2"/>
             <w:tcBorders>
               <w:bottom w:val="single" w:sz="4" w:space="0" w:color="000000"/>
               <w:right w:val="single" w:sz="4" w:space="0" w:color="000000"/>
@@ -15077,7 +14182,7 @@
               <w:pStyle w:val="Normal"/>
               <w:widowControl/>
               <w:suppressAutoHyphens w:val="true"/>
-              <w:overflowPunct w:val="true"/>
+              <w:overflowPunct w:val="false"/>
               <w:bidi w:val="0"/>
               <w:spacing w:lineRule="auto" w:line="276" w:before="0" w:after="200"/>
               <w:jc w:val="left"/>
@@ -15138,7 +14243,7 @@
               <w:pStyle w:val="Normal"/>
               <w:widowControl/>
               <w:suppressAutoHyphens w:val="true"/>
-              <w:overflowPunct w:val="true"/>
+              <w:overflowPunct w:val="false"/>
               <w:bidi w:val="0"/>
               <w:spacing w:lineRule="auto" w:line="276" w:before="0" w:after="200"/>
               <w:jc w:val="left"/>
@@ -15181,7 +14286,7 @@
         </w:tc>
         <w:tc>
           <w:tcPr>
-            <w:tcW w:w="3915" w:type="dxa"/>
+            <w:tcW w:w="3916" w:type="dxa"/>
             <w:vMerge w:val="continue"/>
             <w:tcBorders>
               <w:top w:val="single" w:sz="4" w:space="0" w:color="000000"/>
@@ -15199,7 +14304,7 @@
               <w:pStyle w:val="Normal"/>
               <w:widowControl/>
               <w:suppressAutoHyphens w:val="true"/>
-              <w:overflowPunct w:val="true"/>
+              <w:overflowPunct w:val="false"/>
               <w:bidi w:val="0"/>
               <w:spacing w:lineRule="auto" w:line="276" w:before="0" w:after="200"/>
               <w:jc w:val="left"/>
@@ -15242,7 +14347,7 @@
         </w:tc>
         <w:tc>
           <w:tcPr>
-            <w:tcW w:w="731" w:type="dxa"/>
+            <w:tcW w:w="730" w:type="dxa"/>
             <w:tcBorders>
               <w:left w:val="single" w:sz="4" w:space="0" w:color="000000"/>
               <w:bottom w:val="single" w:sz="4" w:space="0" w:color="000000"/>
@@ -15294,34 +14399,13 @@
                 <w:u w:val="none"/>
                 <w:lang w:val="ru-RU" w:eastAsia="ru-RU" w:bidi="ar-SA"/>
               </w:rPr>
-              <w:t>00:</w:t>
-            </w:r>
-            <w:r>
-              <w:rPr>
-                <w:rFonts w:eastAsia="Times New Roman" w:cs="Times New Roman" w:ascii="Times New Roman" w:hAnsi="Times New Roman"/>
-                <w:b w:val="false"/>
-                <w:bCs w:val="false"/>
-                <w:i w:val="false"/>
-                <w:iCs w:val="false"/>
-                <w:strike w:val="false"/>
-                <w:dstrike w:val="false"/>
-                <w:outline w:val="false"/>
-                <w:shadow w:val="false"/>
-                <w:color w:val="auto"/>
-                <w:kern w:val="0"/>
-                <w:sz w:val="24"/>
-                <w:szCs w:val="24"/>
-                <w:u w:val="none"/>
-                <w:lang w:val="ru-RU" w:eastAsia="ru-RU" w:bidi="ar-SA"/>
-              </w:rPr>
-              <w:t>37</w:t>
+              <w:t>00:37</w:t>
             </w:r>
           </w:p>
         </w:tc>
         <w:tc>
           <w:tcPr>
             <w:tcW w:w="1959" w:type="dxa"/>
-            <w:gridSpan w:val="2"/>
             <w:tcBorders>
               <w:bottom w:val="single" w:sz="4" w:space="0" w:color="000000"/>
               <w:right w:val="single" w:sz="4" w:space="0" w:color="000000"/>
@@ -15395,7 +14479,7 @@
               <w:pStyle w:val="Normal"/>
               <w:widowControl/>
               <w:suppressAutoHyphens w:val="true"/>
-              <w:overflowPunct w:val="true"/>
+              <w:overflowPunct w:val="false"/>
               <w:bidi w:val="0"/>
               <w:spacing w:lineRule="auto" w:line="276" w:before="0" w:after="200"/>
               <w:jc w:val="left"/>
@@ -15456,7 +14540,7 @@
               <w:pStyle w:val="Normal"/>
               <w:widowControl/>
               <w:suppressAutoHyphens w:val="true"/>
-              <w:overflowPunct w:val="true"/>
+              <w:overflowPunct w:val="false"/>
               <w:bidi w:val="0"/>
               <w:spacing w:lineRule="auto" w:line="276" w:before="0" w:after="200"/>
               <w:jc w:val="left"/>
@@ -15499,7 +14583,7 @@
         </w:tc>
         <w:tc>
           <w:tcPr>
-            <w:tcW w:w="3915" w:type="dxa"/>
+            <w:tcW w:w="3916" w:type="dxa"/>
             <w:vMerge w:val="continue"/>
             <w:tcBorders>
               <w:top w:val="single" w:sz="4" w:space="0" w:color="000000"/>
@@ -15517,7 +14601,7 @@
               <w:pStyle w:val="Normal"/>
               <w:widowControl/>
               <w:suppressAutoHyphens w:val="true"/>
-              <w:overflowPunct w:val="true"/>
+              <w:overflowPunct w:val="false"/>
               <w:bidi w:val="0"/>
               <w:spacing w:lineRule="auto" w:line="276" w:before="0" w:after="200"/>
               <w:jc w:val="left"/>
@@ -15560,7 +14644,7 @@
         </w:tc>
         <w:tc>
           <w:tcPr>
-            <w:tcW w:w="731" w:type="dxa"/>
+            <w:tcW w:w="730" w:type="dxa"/>
             <w:tcBorders>
               <w:left w:val="single" w:sz="4" w:space="0" w:color="000000"/>
               <w:bottom w:val="single" w:sz="4" w:space="0" w:color="000000"/>
@@ -15612,34 +14696,13 @@
                 <w:u w:val="none"/>
                 <w:lang w:val="ru-RU" w:eastAsia="ru-RU" w:bidi="ar-SA"/>
               </w:rPr>
-              <w:t>00:</w:t>
-            </w:r>
-            <w:r>
-              <w:rPr>
-                <w:rFonts w:eastAsia="Times New Roman" w:cs="Times New Roman" w:ascii="Times New Roman" w:hAnsi="Times New Roman"/>
-                <w:b w:val="false"/>
-                <w:bCs w:val="false"/>
-                <w:i w:val="false"/>
-                <w:iCs w:val="false"/>
-                <w:strike w:val="false"/>
-                <w:dstrike w:val="false"/>
-                <w:outline w:val="false"/>
-                <w:shadow w:val="false"/>
-                <w:color w:val="auto"/>
-                <w:kern w:val="0"/>
-                <w:sz w:val="24"/>
-                <w:szCs w:val="24"/>
-                <w:u w:val="none"/>
-                <w:lang w:val="ru-RU" w:eastAsia="ru-RU" w:bidi="ar-SA"/>
-              </w:rPr>
-              <w:t>38</w:t>
+              <w:t>00:38</w:t>
             </w:r>
           </w:p>
         </w:tc>
         <w:tc>
           <w:tcPr>
             <w:tcW w:w="1959" w:type="dxa"/>
-            <w:gridSpan w:val="2"/>
             <w:tcBorders>
               <w:bottom w:val="single" w:sz="4" w:space="0" w:color="000000"/>
               <w:right w:val="single" w:sz="4" w:space="0" w:color="000000"/>
@@ -15713,7 +14776,7 @@
               <w:pStyle w:val="Normal"/>
               <w:widowControl/>
               <w:suppressAutoHyphens w:val="true"/>
-              <w:overflowPunct w:val="true"/>
+              <w:overflowPunct w:val="false"/>
               <w:bidi w:val="0"/>
               <w:spacing w:lineRule="auto" w:line="276" w:before="0" w:after="200"/>
               <w:jc w:val="left"/>
@@ -15774,7 +14837,7 @@
               <w:pStyle w:val="Normal"/>
               <w:widowControl/>
               <w:suppressAutoHyphens w:val="true"/>
-              <w:overflowPunct w:val="true"/>
+              <w:overflowPunct w:val="false"/>
               <w:bidi w:val="0"/>
               <w:spacing w:lineRule="auto" w:line="276" w:before="0" w:after="200"/>
               <w:jc w:val="left"/>
@@ -15817,7 +14880,7 @@
         </w:tc>
         <w:tc>
           <w:tcPr>
-            <w:tcW w:w="3915" w:type="dxa"/>
+            <w:tcW w:w="3916" w:type="dxa"/>
             <w:vMerge w:val="continue"/>
             <w:tcBorders>
               <w:top w:val="single" w:sz="4" w:space="0" w:color="000000"/>
@@ -15835,7 +14898,7 @@
               <w:pStyle w:val="Normal"/>
               <w:widowControl/>
               <w:suppressAutoHyphens w:val="true"/>
-              <w:overflowPunct w:val="true"/>
+              <w:overflowPunct w:val="false"/>
               <w:bidi w:val="0"/>
               <w:spacing w:lineRule="auto" w:line="276" w:before="0" w:after="200"/>
               <w:jc w:val="left"/>
@@ -15878,7 +14941,7 @@
         </w:tc>
         <w:tc>
           <w:tcPr>
-            <w:tcW w:w="731" w:type="dxa"/>
+            <w:tcW w:w="730" w:type="dxa"/>
             <w:tcBorders>
               <w:left w:val="single" w:sz="4" w:space="0" w:color="000000"/>
               <w:bottom w:val="single" w:sz="4" w:space="0" w:color="000000"/>
@@ -15930,34 +14993,13 @@
                 <w:u w:val="none"/>
                 <w:lang w:val="ru-RU" w:eastAsia="ru-RU" w:bidi="ar-SA"/>
               </w:rPr>
-              <w:t>00:</w:t>
-            </w:r>
-            <w:r>
-              <w:rPr>
-                <w:rFonts w:eastAsia="Times New Roman" w:cs="Times New Roman" w:ascii="Times New Roman" w:hAnsi="Times New Roman"/>
-                <w:b w:val="false"/>
-                <w:bCs w:val="false"/>
-                <w:i w:val="false"/>
-                <w:iCs w:val="false"/>
-                <w:strike w:val="false"/>
-                <w:dstrike w:val="false"/>
-                <w:outline w:val="false"/>
-                <w:shadow w:val="false"/>
-                <w:color w:val="auto"/>
-                <w:kern w:val="0"/>
-                <w:sz w:val="24"/>
-                <w:szCs w:val="24"/>
-                <w:u w:val="none"/>
-                <w:lang w:val="ru-RU" w:eastAsia="ru-RU" w:bidi="ar-SA"/>
-              </w:rPr>
-              <w:t>39</w:t>
+              <w:t>00:39</w:t>
             </w:r>
           </w:p>
         </w:tc>
         <w:tc>
           <w:tcPr>
             <w:tcW w:w="1959" w:type="dxa"/>
-            <w:gridSpan w:val="2"/>
             <w:tcBorders>
               <w:bottom w:val="single" w:sz="4" w:space="0" w:color="000000"/>
               <w:right w:val="single" w:sz="4" w:space="0" w:color="000000"/>
@@ -17656,7 +16698,7 @@
     <w:pPr>
       <w:widowControl/>
       <w:suppressAutoHyphens w:val="true"/>
-      <w:overflowPunct w:val="true"/>
+      <w:overflowPunct w:val="false"/>
       <w:bidi w:val="0"/>
       <w:spacing w:lineRule="auto" w:line="276" w:before="0" w:after="0"/>
       <w:jc w:val="left"/>

--- a/clear.docx
+++ b/clear.docx
@@ -17,8 +17,8 @@
       </w:tblPr>
       <w:tblGrid>
         <w:gridCol w:w="5016"/>
-        <w:gridCol w:w="2313"/>
-        <w:gridCol w:w="2703"/>
+        <w:gridCol w:w="2315"/>
+        <w:gridCol w:w="2701"/>
       </w:tblGrid>
       <w:tr>
         <w:trPr/>
@@ -78,7 +78,7 @@
         <w:trPr/>
         <w:tc>
           <w:tcPr>
-            <w:tcW w:w="7329" w:type="dxa"/>
+            <w:tcW w:w="7331" w:type="dxa"/>
             <w:gridSpan w:val="2"/>
             <w:tcBorders>
               <w:top w:val="single" w:sz="4" w:space="0" w:color="000000"/>
@@ -110,7 +110,7 @@
         </w:tc>
         <w:tc>
           <w:tcPr>
-            <w:tcW w:w="2703" w:type="dxa"/>
+            <w:tcW w:w="2701" w:type="dxa"/>
             <w:vMerge w:val="restart"/>
             <w:tcBorders>
               <w:top w:val="single" w:sz="4" w:space="0" w:color="000000"/>
@@ -148,7 +148,7 @@
         </w:trPr>
         <w:tc>
           <w:tcPr>
-            <w:tcW w:w="7329" w:type="dxa"/>
+            <w:tcW w:w="7331" w:type="dxa"/>
             <w:gridSpan w:val="2"/>
             <w:tcBorders>
               <w:top w:val="single" w:sz="4" w:space="0" w:color="000000"/>
@@ -180,7 +180,7 @@
         </w:tc>
         <w:tc>
           <w:tcPr>
-            <w:tcW w:w="2703" w:type="dxa"/>
+            <w:tcW w:w="2701" w:type="dxa"/>
             <w:vMerge w:val="continue"/>
             <w:tcBorders>
               <w:top w:val="single" w:sz="4" w:space="0" w:color="000000"/>
@@ -218,7 +218,7 @@
         <w:trPr/>
         <w:tc>
           <w:tcPr>
-            <w:tcW w:w="7329" w:type="dxa"/>
+            <w:tcW w:w="7331" w:type="dxa"/>
             <w:gridSpan w:val="2"/>
             <w:tcBorders>
               <w:top w:val="single" w:sz="4" w:space="0" w:color="000000"/>
@@ -249,7 +249,7 @@
         </w:tc>
         <w:tc>
           <w:tcPr>
-            <w:tcW w:w="2703" w:type="dxa"/>
+            <w:tcW w:w="2701" w:type="dxa"/>
             <w:vMerge w:val="continue"/>
             <w:tcBorders>
               <w:top w:val="single" w:sz="4" w:space="0" w:color="000000"/>
@@ -289,7 +289,7 @@
         </w:trPr>
         <w:tc>
           <w:tcPr>
-            <w:tcW w:w="7329" w:type="dxa"/>
+            <w:tcW w:w="7331" w:type="dxa"/>
             <w:gridSpan w:val="2"/>
             <w:tcBorders>
               <w:top w:val="single" w:sz="4" w:space="0" w:color="000000"/>
@@ -337,7 +337,7 @@
         </w:tc>
         <w:tc>
           <w:tcPr>
-            <w:tcW w:w="2703" w:type="dxa"/>
+            <w:tcW w:w="2701" w:type="dxa"/>
             <w:vMerge w:val="continue"/>
             <w:tcBorders>
               <w:top w:val="single" w:sz="4" w:space="0" w:color="000000"/>
@@ -407,8 +407,8 @@
         <w:gridCol w:w="400"/>
         <w:gridCol w:w="3061"/>
         <w:gridCol w:w="3917"/>
-        <w:gridCol w:w="727"/>
-        <w:gridCol w:w="1962"/>
+        <w:gridCol w:w="725"/>
+        <w:gridCol w:w="1964"/>
       </w:tblGrid>
       <w:tr>
         <w:trPr>
@@ -1220,7 +1220,7 @@
         </w:tc>
         <w:tc>
           <w:tcPr>
-            <w:tcW w:w="727" w:type="dxa"/>
+            <w:tcW w:w="725" w:type="dxa"/>
             <w:tcBorders>
               <w:top w:val="single" w:sz="4" w:space="0" w:color="000000"/>
               <w:left w:val="single" w:sz="4" w:space="0" w:color="000000"/>
@@ -1252,7 +1252,7 @@
         </w:tc>
         <w:tc>
           <w:tcPr>
-            <w:tcW w:w="1962" w:type="dxa"/>
+            <w:tcW w:w="1964" w:type="dxa"/>
             <w:tcBorders>
               <w:top w:val="single" w:sz="4" w:space="0" w:color="000000"/>
               <w:bottom w:val="single" w:sz="4" w:space="0" w:color="000000"/>
@@ -1392,7 +1392,7 @@
         </w:tc>
         <w:tc>
           <w:tcPr>
-            <w:tcW w:w="727" w:type="dxa"/>
+            <w:tcW w:w="725" w:type="dxa"/>
             <w:tcBorders>
               <w:left w:val="single" w:sz="4" w:space="0" w:color="000000"/>
               <w:bottom w:val="single" w:sz="4" w:space="0" w:color="000000"/>
@@ -1423,7 +1423,7 @@
         </w:tc>
         <w:tc>
           <w:tcPr>
-            <w:tcW w:w="1962" w:type="dxa"/>
+            <w:tcW w:w="1964" w:type="dxa"/>
             <w:tcBorders>
               <w:bottom w:val="single" w:sz="4" w:space="0" w:color="000000"/>
               <w:right w:val="single" w:sz="4" w:space="0" w:color="000000"/>
@@ -1562,7 +1562,7 @@
         </w:tc>
         <w:tc>
           <w:tcPr>
-            <w:tcW w:w="727" w:type="dxa"/>
+            <w:tcW w:w="725" w:type="dxa"/>
             <w:tcBorders>
               <w:left w:val="single" w:sz="4" w:space="0" w:color="000000"/>
               <w:bottom w:val="single" w:sz="4" w:space="0" w:color="000000"/>
@@ -1593,7 +1593,7 @@
         </w:tc>
         <w:tc>
           <w:tcPr>
-            <w:tcW w:w="1962" w:type="dxa"/>
+            <w:tcW w:w="1964" w:type="dxa"/>
             <w:tcBorders>
               <w:bottom w:val="single" w:sz="4" w:space="0" w:color="000000"/>
               <w:right w:val="single" w:sz="4" w:space="0" w:color="000000"/>
@@ -1732,7 +1732,7 @@
         </w:tc>
         <w:tc>
           <w:tcPr>
-            <w:tcW w:w="727" w:type="dxa"/>
+            <w:tcW w:w="725" w:type="dxa"/>
             <w:tcBorders>
               <w:left w:val="single" w:sz="4" w:space="0" w:color="000000"/>
               <w:bottom w:val="single" w:sz="4" w:space="0" w:color="000000"/>
@@ -1763,7 +1763,7 @@
         </w:tc>
         <w:tc>
           <w:tcPr>
-            <w:tcW w:w="1962" w:type="dxa"/>
+            <w:tcW w:w="1964" w:type="dxa"/>
             <w:tcBorders>
               <w:bottom w:val="single" w:sz="4" w:space="0" w:color="000000"/>
               <w:right w:val="single" w:sz="4" w:space="0" w:color="000000"/>
@@ -1902,7 +1902,7 @@
         </w:tc>
         <w:tc>
           <w:tcPr>
-            <w:tcW w:w="727" w:type="dxa"/>
+            <w:tcW w:w="725" w:type="dxa"/>
             <w:tcBorders>
               <w:left w:val="single" w:sz="4" w:space="0" w:color="000000"/>
               <w:bottom w:val="single" w:sz="4" w:space="0" w:color="000000"/>
@@ -1933,7 +1933,7 @@
         </w:tc>
         <w:tc>
           <w:tcPr>
-            <w:tcW w:w="1962" w:type="dxa"/>
+            <w:tcW w:w="1964" w:type="dxa"/>
             <w:tcBorders>
               <w:bottom w:val="single" w:sz="4" w:space="0" w:color="000000"/>
               <w:right w:val="single" w:sz="4" w:space="0" w:color="000000"/>
@@ -2068,7 +2068,7 @@
         </w:tc>
         <w:tc>
           <w:tcPr>
-            <w:tcW w:w="727" w:type="dxa"/>
+            <w:tcW w:w="725" w:type="dxa"/>
             <w:tcBorders>
               <w:left w:val="single" w:sz="4" w:space="0" w:color="000000"/>
               <w:bottom w:val="single" w:sz="4" w:space="0" w:color="000000"/>
@@ -2099,7 +2099,7 @@
         </w:tc>
         <w:tc>
           <w:tcPr>
-            <w:tcW w:w="1962" w:type="dxa"/>
+            <w:tcW w:w="1964" w:type="dxa"/>
             <w:tcBorders>
               <w:bottom w:val="single" w:sz="4" w:space="0" w:color="000000"/>
               <w:right w:val="single" w:sz="4" w:space="0" w:color="000000"/>
@@ -2234,7 +2234,7 @@
         </w:tc>
         <w:tc>
           <w:tcPr>
-            <w:tcW w:w="727" w:type="dxa"/>
+            <w:tcW w:w="725" w:type="dxa"/>
             <w:tcBorders>
               <w:left w:val="single" w:sz="4" w:space="0" w:color="000000"/>
               <w:bottom w:val="single" w:sz="4" w:space="0" w:color="000000"/>
@@ -2265,7 +2265,7 @@
         </w:tc>
         <w:tc>
           <w:tcPr>
-            <w:tcW w:w="1962" w:type="dxa"/>
+            <w:tcW w:w="1964" w:type="dxa"/>
             <w:tcBorders>
               <w:bottom w:val="single" w:sz="4" w:space="0" w:color="000000"/>
               <w:right w:val="single" w:sz="4" w:space="0" w:color="000000"/>
@@ -2400,7 +2400,7 @@
         </w:tc>
         <w:tc>
           <w:tcPr>
-            <w:tcW w:w="727" w:type="dxa"/>
+            <w:tcW w:w="725" w:type="dxa"/>
             <w:tcBorders>
               <w:left w:val="single" w:sz="4" w:space="0" w:color="000000"/>
               <w:bottom w:val="single" w:sz="4" w:space="0" w:color="000000"/>
@@ -2431,7 +2431,7 @@
         </w:tc>
         <w:tc>
           <w:tcPr>
-            <w:tcW w:w="1962" w:type="dxa"/>
+            <w:tcW w:w="1964" w:type="dxa"/>
             <w:tcBorders>
               <w:bottom w:val="single" w:sz="4" w:space="0" w:color="000000"/>
               <w:right w:val="single" w:sz="4" w:space="0" w:color="000000"/>
@@ -2603,7 +2603,7 @@
         </w:tc>
         <w:tc>
           <w:tcPr>
-            <w:tcW w:w="727" w:type="dxa"/>
+            <w:tcW w:w="725" w:type="dxa"/>
             <w:tcBorders>
               <w:left w:val="single" w:sz="4" w:space="0" w:color="000000"/>
               <w:bottom w:val="single" w:sz="4" w:space="0" w:color="000000"/>
@@ -2634,7 +2634,7 @@
         </w:tc>
         <w:tc>
           <w:tcPr>
-            <w:tcW w:w="1962" w:type="dxa"/>
+            <w:tcW w:w="1964" w:type="dxa"/>
             <w:tcBorders>
               <w:bottom w:val="single" w:sz="4" w:space="0" w:color="000000"/>
               <w:right w:val="single" w:sz="4" w:space="0" w:color="000000"/>
@@ -2773,7 +2773,7 @@
         </w:tc>
         <w:tc>
           <w:tcPr>
-            <w:tcW w:w="727" w:type="dxa"/>
+            <w:tcW w:w="725" w:type="dxa"/>
             <w:tcBorders>
               <w:left w:val="single" w:sz="4" w:space="0" w:color="000000"/>
               <w:bottom w:val="single" w:sz="4" w:space="0" w:color="000000"/>
@@ -2804,7 +2804,7 @@
         </w:tc>
         <w:tc>
           <w:tcPr>
-            <w:tcW w:w="1962" w:type="dxa"/>
+            <w:tcW w:w="1964" w:type="dxa"/>
             <w:tcBorders>
               <w:bottom w:val="single" w:sz="4" w:space="0" w:color="000000"/>
               <w:right w:val="single" w:sz="4" w:space="0" w:color="000000"/>
@@ -2959,7 +2959,7 @@
         </w:tc>
         <w:tc>
           <w:tcPr>
-            <w:tcW w:w="727" w:type="dxa"/>
+            <w:tcW w:w="725" w:type="dxa"/>
             <w:tcBorders>
               <w:top w:val="single" w:sz="4" w:space="0" w:color="000000"/>
               <w:left w:val="single" w:sz="4" w:space="0" w:color="000000"/>
@@ -2990,7 +2990,7 @@
         </w:tc>
         <w:tc>
           <w:tcPr>
-            <w:tcW w:w="1962" w:type="dxa"/>
+            <w:tcW w:w="1964" w:type="dxa"/>
             <w:tcBorders>
               <w:top w:val="single" w:sz="4" w:space="0" w:color="000000"/>
               <w:right w:val="single" w:sz="4" w:space="0" w:color="000000"/>
@@ -3207,7 +3207,15 @@
                 <w:szCs w:val="24"/>
                 <w:lang w:val="en-US"/>
               </w:rPr>
-              <w:t>Hide: rtc-nt-test</w:t>
+              <w:t>Сс</w:t>
+            </w:r>
+            <w:r>
+              <w:rPr>
+                <w:color w:val="000000"/>
+                <w:szCs w:val="24"/>
+                <w:lang w:val="en-US"/>
+              </w:rPr>
+              <w:t>: rtc-nt-test</w:t>
             </w:r>
             <w:r>
               <w:rPr>
@@ -5494,7 +5502,7 @@
         </w:tc>
         <w:tc>
           <w:tcPr>
-            <w:tcW w:w="727" w:type="dxa"/>
+            <w:tcW w:w="725" w:type="dxa"/>
             <w:tcBorders>
               <w:top w:val="single" w:sz="4" w:space="0" w:color="000000"/>
               <w:left w:val="single" w:sz="4" w:space="0" w:color="000000"/>
@@ -5525,7 +5533,7 @@
         </w:tc>
         <w:tc>
           <w:tcPr>
-            <w:tcW w:w="1962" w:type="dxa"/>
+            <w:tcW w:w="1964" w:type="dxa"/>
             <w:tcBorders>
               <w:top w:val="single" w:sz="4" w:space="0" w:color="000000"/>
               <w:bottom w:val="single" w:sz="4" w:space="0" w:color="000000"/>
@@ -5683,6 +5691,40 @@
             </w:tcMar>
             <w:vAlign w:val="bottom"/>
           </w:tcPr>
+          <w:p>
+            <w:pPr>
+              <w:pStyle w:val="Normal"/>
+              <w:spacing w:lineRule="auto" w:line="276"/>
+              <w:ind w:left="-57" w:hanging="0"/>
+              <w:rPr>
+                <w:rFonts w:eastAsia="Times New Roman"/>
+                <w:lang w:val="en-US" w:eastAsia="ru-RU"/>
+              </w:rPr>
+            </w:pPr>
+            <w:r>
+              <w:rPr>
+                <w:rFonts w:eastAsia="Times New Roman"/>
+                <w:lang w:val="en-US" w:eastAsia="ru-RU"/>
+              </w:rPr>
+            </w:r>
+          </w:p>
+          <w:p>
+            <w:pPr>
+              <w:pStyle w:val="Normal"/>
+              <w:spacing w:lineRule="auto" w:line="276"/>
+              <w:ind w:left="-57" w:hanging="0"/>
+              <w:rPr>
+                <w:rFonts w:eastAsia="Times New Roman"/>
+                <w:lang w:val="en-US" w:eastAsia="ru-RU"/>
+              </w:rPr>
+            </w:pPr>
+            <w:r>
+              <w:rPr>
+                <w:rFonts w:eastAsia="Times New Roman"/>
+                <w:lang w:val="en-US" w:eastAsia="ru-RU"/>
+              </w:rPr>
+            </w:r>
+          </w:p>
           <w:p>
             <w:pPr>
               <w:pStyle w:val="Normal"/>
@@ -6380,7 +6422,7 @@
         </w:tc>
         <w:tc>
           <w:tcPr>
-            <w:tcW w:w="727" w:type="dxa"/>
+            <w:tcW w:w="725" w:type="dxa"/>
             <w:tcBorders>
               <w:left w:val="single" w:sz="4" w:space="0" w:color="000000"/>
               <w:bottom w:val="single" w:sz="4" w:space="0" w:color="000000"/>
@@ -6410,7 +6452,7 @@
         </w:tc>
         <w:tc>
           <w:tcPr>
-            <w:tcW w:w="1962" w:type="dxa"/>
+            <w:tcW w:w="1964" w:type="dxa"/>
             <w:tcBorders>
               <w:bottom w:val="single" w:sz="4" w:space="0" w:color="000000"/>
               <w:right w:val="single" w:sz="4" w:space="0" w:color="000000"/>
@@ -6543,7 +6585,7 @@
         </w:tc>
         <w:tc>
           <w:tcPr>
-            <w:tcW w:w="727" w:type="dxa"/>
+            <w:tcW w:w="725" w:type="dxa"/>
             <w:tcBorders>
               <w:left w:val="single" w:sz="4" w:space="0" w:color="000000"/>
               <w:bottom w:val="single" w:sz="4" w:space="0" w:color="000000"/>
@@ -6572,7 +6614,7 @@
         </w:tc>
         <w:tc>
           <w:tcPr>
-            <w:tcW w:w="1962" w:type="dxa"/>
+            <w:tcW w:w="1964" w:type="dxa"/>
             <w:tcBorders>
               <w:bottom w:val="single" w:sz="4" w:space="0" w:color="000000"/>
               <w:right w:val="single" w:sz="4" w:space="0" w:color="000000"/>
@@ -6708,7 +6750,7 @@
         </w:tc>
         <w:tc>
           <w:tcPr>
-            <w:tcW w:w="727" w:type="dxa"/>
+            <w:tcW w:w="725" w:type="dxa"/>
             <w:tcBorders>
               <w:left w:val="single" w:sz="4" w:space="0" w:color="000000"/>
               <w:bottom w:val="single" w:sz="4" w:space="0" w:color="000000"/>
@@ -6736,7 +6778,7 @@
         </w:tc>
         <w:tc>
           <w:tcPr>
-            <w:tcW w:w="1962" w:type="dxa"/>
+            <w:tcW w:w="1964" w:type="dxa"/>
             <w:tcBorders>
               <w:bottom w:val="single" w:sz="4" w:space="0" w:color="000000"/>
               <w:right w:val="single" w:sz="4" w:space="0" w:color="000000"/>
@@ -6949,7 +6991,7 @@
         </w:tc>
         <w:tc>
           <w:tcPr>
-            <w:tcW w:w="727" w:type="dxa"/>
+            <w:tcW w:w="725" w:type="dxa"/>
             <w:tcBorders>
               <w:left w:val="single" w:sz="4" w:space="0" w:color="000000"/>
               <w:bottom w:val="single" w:sz="4" w:space="0" w:color="000000"/>
@@ -6978,7 +7020,7 @@
         </w:tc>
         <w:tc>
           <w:tcPr>
-            <w:tcW w:w="1962" w:type="dxa"/>
+            <w:tcW w:w="1964" w:type="dxa"/>
             <w:tcBorders>
               <w:bottom w:val="single" w:sz="4" w:space="0" w:color="000000"/>
               <w:right w:val="single" w:sz="4" w:space="0" w:color="000000"/>
@@ -7118,7 +7160,7 @@
         </w:tc>
         <w:tc>
           <w:tcPr>
-            <w:tcW w:w="727" w:type="dxa"/>
+            <w:tcW w:w="725" w:type="dxa"/>
             <w:tcBorders>
               <w:left w:val="single" w:sz="4" w:space="0" w:color="000000"/>
               <w:bottom w:val="single" w:sz="4" w:space="0" w:color="000000"/>
@@ -7155,7 +7197,7 @@
         </w:tc>
         <w:tc>
           <w:tcPr>
-            <w:tcW w:w="1962" w:type="dxa"/>
+            <w:tcW w:w="1964" w:type="dxa"/>
             <w:tcBorders>
               <w:bottom w:val="single" w:sz="4" w:space="0" w:color="000000"/>
               <w:right w:val="single" w:sz="4" w:space="0" w:color="000000"/>
@@ -7370,7 +7412,7 @@
         </w:tc>
         <w:tc>
           <w:tcPr>
-            <w:tcW w:w="727" w:type="dxa"/>
+            <w:tcW w:w="725" w:type="dxa"/>
             <w:tcBorders>
               <w:left w:val="single" w:sz="4" w:space="0" w:color="000000"/>
               <w:bottom w:val="single" w:sz="4" w:space="0" w:color="000000"/>
@@ -7398,7 +7440,7 @@
         </w:tc>
         <w:tc>
           <w:tcPr>
-            <w:tcW w:w="1962" w:type="dxa"/>
+            <w:tcW w:w="1964" w:type="dxa"/>
             <w:tcBorders>
               <w:bottom w:val="single" w:sz="4" w:space="0" w:color="000000"/>
               <w:right w:val="single" w:sz="4" w:space="0" w:color="000000"/>
@@ -7534,7 +7576,7 @@
         </w:tc>
         <w:tc>
           <w:tcPr>
-            <w:tcW w:w="727" w:type="dxa"/>
+            <w:tcW w:w="725" w:type="dxa"/>
             <w:tcBorders>
               <w:left w:val="single" w:sz="4" w:space="0" w:color="000000"/>
               <w:bottom w:val="single" w:sz="4" w:space="0" w:color="000000"/>
@@ -7562,7 +7604,7 @@
         </w:tc>
         <w:tc>
           <w:tcPr>
-            <w:tcW w:w="1962" w:type="dxa"/>
+            <w:tcW w:w="1964" w:type="dxa"/>
             <w:tcBorders>
               <w:bottom w:val="single" w:sz="4" w:space="0" w:color="000000"/>
               <w:right w:val="single" w:sz="4" w:space="0" w:color="000000"/>
@@ -7699,7 +7741,7 @@
         </w:tc>
         <w:tc>
           <w:tcPr>
-            <w:tcW w:w="727" w:type="dxa"/>
+            <w:tcW w:w="725" w:type="dxa"/>
             <w:tcBorders>
               <w:left w:val="single" w:sz="4" w:space="0" w:color="000000"/>
               <w:bottom w:val="single" w:sz="4" w:space="0" w:color="000000"/>
@@ -7727,7 +7769,7 @@
         </w:tc>
         <w:tc>
           <w:tcPr>
-            <w:tcW w:w="1962" w:type="dxa"/>
+            <w:tcW w:w="1964" w:type="dxa"/>
             <w:tcBorders>
               <w:bottom w:val="single" w:sz="4" w:space="0" w:color="000000"/>
               <w:right w:val="single" w:sz="4" w:space="0" w:color="000000"/>
@@ -7863,7 +7905,7 @@
         </w:tc>
         <w:tc>
           <w:tcPr>
-            <w:tcW w:w="727" w:type="dxa"/>
+            <w:tcW w:w="725" w:type="dxa"/>
             <w:tcBorders>
               <w:left w:val="single" w:sz="4" w:space="0" w:color="000000"/>
               <w:bottom w:val="single" w:sz="4" w:space="0" w:color="000000"/>
@@ -7891,7 +7933,7 @@
         </w:tc>
         <w:tc>
           <w:tcPr>
-            <w:tcW w:w="1962" w:type="dxa"/>
+            <w:tcW w:w="1964" w:type="dxa"/>
             <w:tcBorders>
               <w:bottom w:val="single" w:sz="4" w:space="0" w:color="000000"/>
               <w:right w:val="single" w:sz="4" w:space="0" w:color="000000"/>
@@ -8338,7 +8380,7 @@
         </w:tc>
         <w:tc>
           <w:tcPr>
-            <w:tcW w:w="727" w:type="dxa"/>
+            <w:tcW w:w="725" w:type="dxa"/>
             <w:tcBorders>
               <w:left w:val="single" w:sz="4" w:space="0" w:color="000000"/>
               <w:bottom w:val="single" w:sz="4" w:space="0" w:color="000000"/>
@@ -8366,7 +8408,7 @@
         </w:tc>
         <w:tc>
           <w:tcPr>
-            <w:tcW w:w="1962" w:type="dxa"/>
+            <w:tcW w:w="1964" w:type="dxa"/>
             <w:tcBorders>
               <w:bottom w:val="single" w:sz="4" w:space="0" w:color="000000"/>
               <w:right w:val="single" w:sz="4" w:space="0" w:color="000000"/>
@@ -8505,7 +8547,7 @@
         </w:tc>
         <w:tc>
           <w:tcPr>
-            <w:tcW w:w="727" w:type="dxa"/>
+            <w:tcW w:w="725" w:type="dxa"/>
             <w:tcBorders>
               <w:left w:val="single" w:sz="4" w:space="0" w:color="000000"/>
               <w:bottom w:val="single" w:sz="4" w:space="0" w:color="000000"/>
@@ -8533,7 +8575,7 @@
         </w:tc>
         <w:tc>
           <w:tcPr>
-            <w:tcW w:w="1962" w:type="dxa"/>
+            <w:tcW w:w="1964" w:type="dxa"/>
             <w:tcBorders>
               <w:bottom w:val="single" w:sz="4" w:space="0" w:color="000000"/>
               <w:right w:val="single" w:sz="4" w:space="0" w:color="000000"/>
@@ -8672,7 +8714,7 @@
         </w:tc>
         <w:tc>
           <w:tcPr>
-            <w:tcW w:w="727" w:type="dxa"/>
+            <w:tcW w:w="725" w:type="dxa"/>
             <w:tcBorders>
               <w:left w:val="single" w:sz="4" w:space="0" w:color="000000"/>
               <w:bottom w:val="single" w:sz="4" w:space="0" w:color="000000"/>
@@ -8700,7 +8742,7 @@
         </w:tc>
         <w:tc>
           <w:tcPr>
-            <w:tcW w:w="1962" w:type="dxa"/>
+            <w:tcW w:w="1964" w:type="dxa"/>
             <w:tcBorders>
               <w:bottom w:val="single" w:sz="4" w:space="0" w:color="000000"/>
               <w:right w:val="single" w:sz="4" w:space="0" w:color="000000"/>
@@ -8839,7 +8881,7 @@
         </w:tc>
         <w:tc>
           <w:tcPr>
-            <w:tcW w:w="727" w:type="dxa"/>
+            <w:tcW w:w="725" w:type="dxa"/>
             <w:tcBorders>
               <w:left w:val="single" w:sz="4" w:space="0" w:color="000000"/>
               <w:bottom w:val="single" w:sz="4" w:space="0" w:color="000000"/>
@@ -8867,7 +8909,7 @@
         </w:tc>
         <w:tc>
           <w:tcPr>
-            <w:tcW w:w="1962" w:type="dxa"/>
+            <w:tcW w:w="1964" w:type="dxa"/>
             <w:tcBorders>
               <w:bottom w:val="single" w:sz="4" w:space="0" w:color="000000"/>
               <w:right w:val="single" w:sz="4" w:space="0" w:color="000000"/>
@@ -9006,7 +9048,7 @@
         </w:tc>
         <w:tc>
           <w:tcPr>
-            <w:tcW w:w="727" w:type="dxa"/>
+            <w:tcW w:w="725" w:type="dxa"/>
             <w:tcBorders>
               <w:left w:val="single" w:sz="4" w:space="0" w:color="000000"/>
               <w:bottom w:val="single" w:sz="4" w:space="0" w:color="000000"/>
@@ -9034,7 +9076,7 @@
         </w:tc>
         <w:tc>
           <w:tcPr>
-            <w:tcW w:w="1962" w:type="dxa"/>
+            <w:tcW w:w="1964" w:type="dxa"/>
             <w:tcBorders>
               <w:bottom w:val="single" w:sz="4" w:space="0" w:color="000000"/>
               <w:right w:val="single" w:sz="4" w:space="0" w:color="000000"/>
@@ -9173,7 +9215,7 @@
         </w:tc>
         <w:tc>
           <w:tcPr>
-            <w:tcW w:w="727" w:type="dxa"/>
+            <w:tcW w:w="725" w:type="dxa"/>
             <w:tcBorders>
               <w:left w:val="single" w:sz="4" w:space="0" w:color="000000"/>
               <w:bottom w:val="single" w:sz="4" w:space="0" w:color="000000"/>
@@ -9201,7 +9243,7 @@
         </w:tc>
         <w:tc>
           <w:tcPr>
-            <w:tcW w:w="1962" w:type="dxa"/>
+            <w:tcW w:w="1964" w:type="dxa"/>
             <w:tcBorders>
               <w:bottom w:val="single" w:sz="4" w:space="0" w:color="000000"/>
               <w:right w:val="single" w:sz="4" w:space="0" w:color="000000"/>

--- a/clear.docx
+++ b/clear.docx
@@ -17,8 +17,8 @@
       </w:tblPr>
       <w:tblGrid>
         <w:gridCol w:w="5016"/>
-        <w:gridCol w:w="2315"/>
-        <w:gridCol w:w="2701"/>
+        <w:gridCol w:w="2316"/>
+        <w:gridCol w:w="2700"/>
       </w:tblGrid>
       <w:tr>
         <w:trPr/>
@@ -78,7 +78,7 @@
         <w:trPr/>
         <w:tc>
           <w:tcPr>
-            <w:tcW w:w="7331" w:type="dxa"/>
+            <w:tcW w:w="7332" w:type="dxa"/>
             <w:gridSpan w:val="2"/>
             <w:tcBorders>
               <w:top w:val="single" w:sz="4" w:space="0" w:color="000000"/>
@@ -110,7 +110,7 @@
         </w:tc>
         <w:tc>
           <w:tcPr>
-            <w:tcW w:w="2701" w:type="dxa"/>
+            <w:tcW w:w="2700" w:type="dxa"/>
             <w:vMerge w:val="restart"/>
             <w:tcBorders>
               <w:top w:val="single" w:sz="4" w:space="0" w:color="000000"/>
@@ -148,7 +148,7 @@
         </w:trPr>
         <w:tc>
           <w:tcPr>
-            <w:tcW w:w="7331" w:type="dxa"/>
+            <w:tcW w:w="7332" w:type="dxa"/>
             <w:gridSpan w:val="2"/>
             <w:tcBorders>
               <w:top w:val="single" w:sz="4" w:space="0" w:color="000000"/>
@@ -180,7 +180,7 @@
         </w:tc>
         <w:tc>
           <w:tcPr>
-            <w:tcW w:w="2701" w:type="dxa"/>
+            <w:tcW w:w="2700" w:type="dxa"/>
             <w:vMerge w:val="continue"/>
             <w:tcBorders>
               <w:top w:val="single" w:sz="4" w:space="0" w:color="000000"/>
@@ -218,7 +218,7 @@
         <w:trPr/>
         <w:tc>
           <w:tcPr>
-            <w:tcW w:w="7331" w:type="dxa"/>
+            <w:tcW w:w="7332" w:type="dxa"/>
             <w:gridSpan w:val="2"/>
             <w:tcBorders>
               <w:top w:val="single" w:sz="4" w:space="0" w:color="000000"/>
@@ -249,7 +249,7 @@
         </w:tc>
         <w:tc>
           <w:tcPr>
-            <w:tcW w:w="2701" w:type="dxa"/>
+            <w:tcW w:w="2700" w:type="dxa"/>
             <w:vMerge w:val="continue"/>
             <w:tcBorders>
               <w:top w:val="single" w:sz="4" w:space="0" w:color="000000"/>
@@ -289,7 +289,7 @@
         </w:trPr>
         <w:tc>
           <w:tcPr>
-            <w:tcW w:w="7331" w:type="dxa"/>
+            <w:tcW w:w="7332" w:type="dxa"/>
             <w:gridSpan w:val="2"/>
             <w:tcBorders>
               <w:top w:val="single" w:sz="4" w:space="0" w:color="000000"/>
@@ -337,7 +337,7 @@
         </w:tc>
         <w:tc>
           <w:tcPr>
-            <w:tcW w:w="2701" w:type="dxa"/>
+            <w:tcW w:w="2700" w:type="dxa"/>
             <w:vMerge w:val="continue"/>
             <w:tcBorders>
               <w:top w:val="single" w:sz="4" w:space="0" w:color="000000"/>
@@ -407,8 +407,8 @@
         <w:gridCol w:w="400"/>
         <w:gridCol w:w="3061"/>
         <w:gridCol w:w="3917"/>
-        <w:gridCol w:w="725"/>
-        <w:gridCol w:w="1964"/>
+        <w:gridCol w:w="724"/>
+        <w:gridCol w:w="1965"/>
       </w:tblGrid>
       <w:tr>
         <w:trPr>
@@ -900,9 +900,9 @@
               <w:jc w:val="left"/>
               <w:rPr/>
             </w:pPr>
-            <w:bookmarkStart w:id="0" w:name="__DdeLink__2232_3819549409"/>
+            <w:bookmarkStart w:id="0" w:name="__DdeLink__580_4273139362"/>
             <w:bookmarkStart w:id="1" w:name="__DdeLink__578_4273139362"/>
-            <w:bookmarkStart w:id="2" w:name="__DdeLink__580_4273139362"/>
+            <w:bookmarkStart w:id="2" w:name="__DdeLink__2232_3819549409"/>
             <w:r>
               <w:rPr>
                 <w:rFonts w:eastAsia="MS Mincho"/>
@@ -932,8 +932,8 @@
               <w:rPr/>
             </w:pPr>
             <w:hyperlink r:id="rId2">
-              <w:bookmarkStart w:id="3" w:name="__DdeLink__2242_3819549409"/>
-              <w:bookmarkStart w:id="4" w:name="__DdeLink__582_4273139362"/>
+              <w:bookmarkStart w:id="3" w:name="__DdeLink__582_4273139362"/>
+              <w:bookmarkStart w:id="4" w:name="__DdeLink__2242_3819549409"/>
               <w:r>
                 <w:rPr>
                   <w:rFonts w:eastAsia="Times New Roman"/>
@@ -1069,8 +1069,8 @@
               <w:jc w:val="left"/>
               <w:rPr/>
             </w:pPr>
-            <w:bookmarkStart w:id="8" w:name="__DdeLink__2250_3819549409"/>
-            <w:bookmarkStart w:id="9" w:name="__DdeLink__586_4273139362"/>
+            <w:bookmarkStart w:id="8" w:name="__DdeLink__586_4273139362"/>
+            <w:bookmarkStart w:id="9" w:name="__DdeLink__2250_3819549409"/>
             <w:r>
               <w:rPr>
                 <w:rStyle w:val="Style18"/>
@@ -1142,9 +1142,9 @@
               <w:jc w:val="left"/>
               <w:rPr/>
             </w:pPr>
-            <w:bookmarkStart w:id="13" w:name="__DdeLink__2260_3819549409"/>
+            <w:bookmarkStart w:id="13" w:name="__DdeLink__590_4273139362"/>
             <w:bookmarkStart w:id="14" w:name="__DdeLink__2258_3819549409"/>
-            <w:bookmarkStart w:id="15" w:name="__DdeLink__590_4273139362"/>
+            <w:bookmarkStart w:id="15" w:name="__DdeLink__2260_3819549409"/>
             <w:r>
               <w:rPr>
                 <w:rFonts w:eastAsia="MS Mincho"/>
@@ -1220,7 +1220,7 @@
         </w:tc>
         <w:tc>
           <w:tcPr>
-            <w:tcW w:w="725" w:type="dxa"/>
+            <w:tcW w:w="724" w:type="dxa"/>
             <w:tcBorders>
               <w:top w:val="single" w:sz="4" w:space="0" w:color="000000"/>
               <w:left w:val="single" w:sz="4" w:space="0" w:color="000000"/>
@@ -1252,7 +1252,7 @@
         </w:tc>
         <w:tc>
           <w:tcPr>
-            <w:tcW w:w="1964" w:type="dxa"/>
+            <w:tcW w:w="1965" w:type="dxa"/>
             <w:tcBorders>
               <w:top w:val="single" w:sz="4" w:space="0" w:color="000000"/>
               <w:bottom w:val="single" w:sz="4" w:space="0" w:color="000000"/>
@@ -1392,7 +1392,7 @@
         </w:tc>
         <w:tc>
           <w:tcPr>
-            <w:tcW w:w="725" w:type="dxa"/>
+            <w:tcW w:w="724" w:type="dxa"/>
             <w:tcBorders>
               <w:left w:val="single" w:sz="4" w:space="0" w:color="000000"/>
               <w:bottom w:val="single" w:sz="4" w:space="0" w:color="000000"/>
@@ -1423,7 +1423,7 @@
         </w:tc>
         <w:tc>
           <w:tcPr>
-            <w:tcW w:w="1964" w:type="dxa"/>
+            <w:tcW w:w="1965" w:type="dxa"/>
             <w:tcBorders>
               <w:bottom w:val="single" w:sz="4" w:space="0" w:color="000000"/>
               <w:right w:val="single" w:sz="4" w:space="0" w:color="000000"/>
@@ -1562,7 +1562,7 @@
         </w:tc>
         <w:tc>
           <w:tcPr>
-            <w:tcW w:w="725" w:type="dxa"/>
+            <w:tcW w:w="724" w:type="dxa"/>
             <w:tcBorders>
               <w:left w:val="single" w:sz="4" w:space="0" w:color="000000"/>
               <w:bottom w:val="single" w:sz="4" w:space="0" w:color="000000"/>
@@ -1593,7 +1593,7 @@
         </w:tc>
         <w:tc>
           <w:tcPr>
-            <w:tcW w:w="1964" w:type="dxa"/>
+            <w:tcW w:w="1965" w:type="dxa"/>
             <w:tcBorders>
               <w:bottom w:val="single" w:sz="4" w:space="0" w:color="000000"/>
               <w:right w:val="single" w:sz="4" w:space="0" w:color="000000"/>
@@ -1732,7 +1732,7 @@
         </w:tc>
         <w:tc>
           <w:tcPr>
-            <w:tcW w:w="725" w:type="dxa"/>
+            <w:tcW w:w="724" w:type="dxa"/>
             <w:tcBorders>
               <w:left w:val="single" w:sz="4" w:space="0" w:color="000000"/>
               <w:bottom w:val="single" w:sz="4" w:space="0" w:color="000000"/>
@@ -1763,7 +1763,7 @@
         </w:tc>
         <w:tc>
           <w:tcPr>
-            <w:tcW w:w="1964" w:type="dxa"/>
+            <w:tcW w:w="1965" w:type="dxa"/>
             <w:tcBorders>
               <w:bottom w:val="single" w:sz="4" w:space="0" w:color="000000"/>
               <w:right w:val="single" w:sz="4" w:space="0" w:color="000000"/>
@@ -1902,7 +1902,7 @@
         </w:tc>
         <w:tc>
           <w:tcPr>
-            <w:tcW w:w="725" w:type="dxa"/>
+            <w:tcW w:w="724" w:type="dxa"/>
             <w:tcBorders>
               <w:left w:val="single" w:sz="4" w:space="0" w:color="000000"/>
               <w:bottom w:val="single" w:sz="4" w:space="0" w:color="000000"/>
@@ -1933,7 +1933,7 @@
         </w:tc>
         <w:tc>
           <w:tcPr>
-            <w:tcW w:w="1964" w:type="dxa"/>
+            <w:tcW w:w="1965" w:type="dxa"/>
             <w:tcBorders>
               <w:bottom w:val="single" w:sz="4" w:space="0" w:color="000000"/>
               <w:right w:val="single" w:sz="4" w:space="0" w:color="000000"/>
@@ -2068,7 +2068,7 @@
         </w:tc>
         <w:tc>
           <w:tcPr>
-            <w:tcW w:w="725" w:type="dxa"/>
+            <w:tcW w:w="724" w:type="dxa"/>
             <w:tcBorders>
               <w:left w:val="single" w:sz="4" w:space="0" w:color="000000"/>
               <w:bottom w:val="single" w:sz="4" w:space="0" w:color="000000"/>
@@ -2099,7 +2099,7 @@
         </w:tc>
         <w:tc>
           <w:tcPr>
-            <w:tcW w:w="1964" w:type="dxa"/>
+            <w:tcW w:w="1965" w:type="dxa"/>
             <w:tcBorders>
               <w:bottom w:val="single" w:sz="4" w:space="0" w:color="000000"/>
               <w:right w:val="single" w:sz="4" w:space="0" w:color="000000"/>
@@ -2234,7 +2234,7 @@
         </w:tc>
         <w:tc>
           <w:tcPr>
-            <w:tcW w:w="725" w:type="dxa"/>
+            <w:tcW w:w="724" w:type="dxa"/>
             <w:tcBorders>
               <w:left w:val="single" w:sz="4" w:space="0" w:color="000000"/>
               <w:bottom w:val="single" w:sz="4" w:space="0" w:color="000000"/>
@@ -2265,7 +2265,7 @@
         </w:tc>
         <w:tc>
           <w:tcPr>
-            <w:tcW w:w="1964" w:type="dxa"/>
+            <w:tcW w:w="1965" w:type="dxa"/>
             <w:tcBorders>
               <w:bottom w:val="single" w:sz="4" w:space="0" w:color="000000"/>
               <w:right w:val="single" w:sz="4" w:space="0" w:color="000000"/>
@@ -2400,7 +2400,7 @@
         </w:tc>
         <w:tc>
           <w:tcPr>
-            <w:tcW w:w="725" w:type="dxa"/>
+            <w:tcW w:w="724" w:type="dxa"/>
             <w:tcBorders>
               <w:left w:val="single" w:sz="4" w:space="0" w:color="000000"/>
               <w:bottom w:val="single" w:sz="4" w:space="0" w:color="000000"/>
@@ -2431,7 +2431,7 @@
         </w:tc>
         <w:tc>
           <w:tcPr>
-            <w:tcW w:w="1964" w:type="dxa"/>
+            <w:tcW w:w="1965" w:type="dxa"/>
             <w:tcBorders>
               <w:bottom w:val="single" w:sz="4" w:space="0" w:color="000000"/>
               <w:right w:val="single" w:sz="4" w:space="0" w:color="000000"/>
@@ -2563,8 +2563,8 @@
               <w:jc w:val="left"/>
               <w:rPr/>
             </w:pPr>
-            <w:bookmarkStart w:id="16" w:name="__DdeLink__2264_3819549409"/>
-            <w:bookmarkStart w:id="17" w:name="__DdeLink__592_4273139362"/>
+            <w:bookmarkStart w:id="16" w:name="__DdeLink__592_4273139362"/>
+            <w:bookmarkStart w:id="17" w:name="__DdeLink__2264_3819549409"/>
             <w:r>
               <w:rPr>
                 <w:color w:val="000000"/>
@@ -2588,8 +2588,8 @@
               <w:jc w:val="left"/>
               <w:rPr/>
             </w:pPr>
-            <w:bookmarkStart w:id="18" w:name="__DdeLink__2266_3819549409"/>
-            <w:bookmarkStart w:id="19" w:name="__DdeLink__594_4273139362"/>
+            <w:bookmarkStart w:id="18" w:name="__DdeLink__594_4273139362"/>
+            <w:bookmarkStart w:id="19" w:name="__DdeLink__2266_3819549409"/>
             <w:r>
               <w:rPr>
                 <w:color w:val="000000"/>
@@ -2603,7 +2603,7 @@
         </w:tc>
         <w:tc>
           <w:tcPr>
-            <w:tcW w:w="725" w:type="dxa"/>
+            <w:tcW w:w="724" w:type="dxa"/>
             <w:tcBorders>
               <w:left w:val="single" w:sz="4" w:space="0" w:color="000000"/>
               <w:bottom w:val="single" w:sz="4" w:space="0" w:color="000000"/>
@@ -2634,7 +2634,7 @@
         </w:tc>
         <w:tc>
           <w:tcPr>
-            <w:tcW w:w="1964" w:type="dxa"/>
+            <w:tcW w:w="1965" w:type="dxa"/>
             <w:tcBorders>
               <w:bottom w:val="single" w:sz="4" w:space="0" w:color="000000"/>
               <w:right w:val="single" w:sz="4" w:space="0" w:color="000000"/>
@@ -2773,7 +2773,7 @@
         </w:tc>
         <w:tc>
           <w:tcPr>
-            <w:tcW w:w="725" w:type="dxa"/>
+            <w:tcW w:w="724" w:type="dxa"/>
             <w:tcBorders>
               <w:left w:val="single" w:sz="4" w:space="0" w:color="000000"/>
               <w:bottom w:val="single" w:sz="4" w:space="0" w:color="000000"/>
@@ -2804,7 +2804,7 @@
         </w:tc>
         <w:tc>
           <w:tcPr>
-            <w:tcW w:w="1964" w:type="dxa"/>
+            <w:tcW w:w="1965" w:type="dxa"/>
             <w:tcBorders>
               <w:bottom w:val="single" w:sz="4" w:space="0" w:color="000000"/>
               <w:right w:val="single" w:sz="4" w:space="0" w:color="000000"/>
@@ -2959,7 +2959,7 @@
         </w:tc>
         <w:tc>
           <w:tcPr>
-            <w:tcW w:w="725" w:type="dxa"/>
+            <w:tcW w:w="724" w:type="dxa"/>
             <w:tcBorders>
               <w:top w:val="single" w:sz="4" w:space="0" w:color="000000"/>
               <w:left w:val="single" w:sz="4" w:space="0" w:color="000000"/>
@@ -2990,7 +2990,7 @@
         </w:tc>
         <w:tc>
           <w:tcPr>
-            <w:tcW w:w="1964" w:type="dxa"/>
+            <w:tcW w:w="1965" w:type="dxa"/>
             <w:tcBorders>
               <w:top w:val="single" w:sz="4" w:space="0" w:color="000000"/>
               <w:right w:val="single" w:sz="4" w:space="0" w:color="000000"/>
@@ -3207,15 +3207,7 @@
                 <w:szCs w:val="24"/>
                 <w:lang w:val="en-US"/>
               </w:rPr>
-              <w:t>Сс</w:t>
-            </w:r>
-            <w:r>
-              <w:rPr>
-                <w:color w:val="000000"/>
-                <w:szCs w:val="24"/>
-                <w:lang w:val="en-US"/>
-              </w:rPr>
-              <w:t>: rtc-nt-test</w:t>
+              <w:t>Сс: rtc-nt-test</w:t>
             </w:r>
             <w:r>
               <w:rPr>
@@ -5502,7 +5494,7 @@
         </w:tc>
         <w:tc>
           <w:tcPr>
-            <w:tcW w:w="725" w:type="dxa"/>
+            <w:tcW w:w="724" w:type="dxa"/>
             <w:tcBorders>
               <w:top w:val="single" w:sz="4" w:space="0" w:color="000000"/>
               <w:left w:val="single" w:sz="4" w:space="0" w:color="000000"/>
@@ -5533,7 +5525,7 @@
         </w:tc>
         <w:tc>
           <w:tcPr>
-            <w:tcW w:w="1964" w:type="dxa"/>
+            <w:tcW w:w="1965" w:type="dxa"/>
             <w:tcBorders>
               <w:top w:val="single" w:sz="4" w:space="0" w:color="000000"/>
               <w:bottom w:val="single" w:sz="4" w:space="0" w:color="000000"/>
@@ -6183,8 +6175,8 @@
               <w:jc w:val="left"/>
               <w:rPr/>
             </w:pPr>
-            <w:bookmarkStart w:id="34" w:name="__DdeLink__2293_3819549409"/>
-            <w:bookmarkStart w:id="35" w:name="__DdeLink__610_1766665076"/>
+            <w:bookmarkStart w:id="34" w:name="__DdeLink__610_1766665076"/>
+            <w:bookmarkStart w:id="35" w:name="__DdeLink__2293_3819549409"/>
             <w:r>
               <w:rPr>
                 <w:color w:val="000000"/>
@@ -6205,8 +6197,8 @@
               <w:rPr/>
             </w:pPr>
             <w:bookmarkStart w:id="36" w:name="__DdeLink__2299_3819549409"/>
-            <w:bookmarkStart w:id="37" w:name="__DdeLink__612_1766665076"/>
-            <w:bookmarkStart w:id="38" w:name="__DdeLink__616_1766665076"/>
+            <w:bookmarkStart w:id="37" w:name="__DdeLink__616_1766665076"/>
+            <w:bookmarkStart w:id="38" w:name="__DdeLink__612_1766665076"/>
             <w:r>
               <w:rPr>
                 <w:rFonts w:eastAsia="Times New Roman"/>
@@ -6264,8 +6256,8 @@
               <w:jc w:val="left"/>
               <w:rPr/>
             </w:pPr>
-            <w:bookmarkStart w:id="39" w:name="__DdeLink__2301_3819549409"/>
-            <w:bookmarkStart w:id="40" w:name="__DdeLink__614_1766665076"/>
+            <w:bookmarkStart w:id="39" w:name="__DdeLink__614_1766665076"/>
+            <w:bookmarkStart w:id="40" w:name="__DdeLink__2301_3819549409"/>
             <w:r>
               <w:rPr>
                 <w:szCs w:val="24"/>
@@ -6422,7 +6414,7 @@
         </w:tc>
         <w:tc>
           <w:tcPr>
-            <w:tcW w:w="725" w:type="dxa"/>
+            <w:tcW w:w="724" w:type="dxa"/>
             <w:tcBorders>
               <w:left w:val="single" w:sz="4" w:space="0" w:color="000000"/>
               <w:bottom w:val="single" w:sz="4" w:space="0" w:color="000000"/>
@@ -6452,7 +6444,7 @@
         </w:tc>
         <w:tc>
           <w:tcPr>
-            <w:tcW w:w="1964" w:type="dxa"/>
+            <w:tcW w:w="1965" w:type="dxa"/>
             <w:tcBorders>
               <w:bottom w:val="single" w:sz="4" w:space="0" w:color="000000"/>
               <w:right w:val="single" w:sz="4" w:space="0" w:color="000000"/>
@@ -6585,7 +6577,7 @@
         </w:tc>
         <w:tc>
           <w:tcPr>
-            <w:tcW w:w="725" w:type="dxa"/>
+            <w:tcW w:w="724" w:type="dxa"/>
             <w:tcBorders>
               <w:left w:val="single" w:sz="4" w:space="0" w:color="000000"/>
               <w:bottom w:val="single" w:sz="4" w:space="0" w:color="000000"/>
@@ -6614,7 +6606,7 @@
         </w:tc>
         <w:tc>
           <w:tcPr>
-            <w:tcW w:w="1964" w:type="dxa"/>
+            <w:tcW w:w="1965" w:type="dxa"/>
             <w:tcBorders>
               <w:bottom w:val="single" w:sz="4" w:space="0" w:color="000000"/>
               <w:right w:val="single" w:sz="4" w:space="0" w:color="000000"/>
@@ -6750,7 +6742,7 @@
         </w:tc>
         <w:tc>
           <w:tcPr>
-            <w:tcW w:w="725" w:type="dxa"/>
+            <w:tcW w:w="724" w:type="dxa"/>
             <w:tcBorders>
               <w:left w:val="single" w:sz="4" w:space="0" w:color="000000"/>
               <w:bottom w:val="single" w:sz="4" w:space="0" w:color="000000"/>
@@ -6778,7 +6770,7 @@
         </w:tc>
         <w:tc>
           <w:tcPr>
-            <w:tcW w:w="1964" w:type="dxa"/>
+            <w:tcW w:w="1965" w:type="dxa"/>
             <w:tcBorders>
               <w:bottom w:val="single" w:sz="4" w:space="0" w:color="000000"/>
               <w:right w:val="single" w:sz="4" w:space="0" w:color="000000"/>
@@ -6932,8 +6924,8 @@
               <w:jc w:val="left"/>
               <w:rPr/>
             </w:pPr>
-            <w:bookmarkStart w:id="44" w:name="__DdeLink__2303_3819549409"/>
-            <w:bookmarkStart w:id="45" w:name="__DdeLink__620_1766665076"/>
+            <w:bookmarkStart w:id="44" w:name="__DdeLink__620_1766665076"/>
+            <w:bookmarkStart w:id="45" w:name="__DdeLink__2303_3819549409"/>
             <w:r>
               <w:rPr>
                 <w:rFonts w:eastAsia="MS Mincho"/>
@@ -6963,8 +6955,8 @@
               <w:jc w:val="left"/>
               <w:rPr/>
             </w:pPr>
-            <w:bookmarkStart w:id="46" w:name="__DdeLink__2305_3819549409"/>
-            <w:bookmarkStart w:id="47" w:name="__DdeLink__622_1766665076"/>
+            <w:bookmarkStart w:id="46" w:name="__DdeLink__622_1766665076"/>
+            <w:bookmarkStart w:id="47" w:name="__DdeLink__2305_3819549409"/>
             <w:r>
               <w:rPr>
                 <w:szCs w:val="24"/>
@@ -6991,7 +6983,7 @@
         </w:tc>
         <w:tc>
           <w:tcPr>
-            <w:tcW w:w="725" w:type="dxa"/>
+            <w:tcW w:w="724" w:type="dxa"/>
             <w:tcBorders>
               <w:left w:val="single" w:sz="4" w:space="0" w:color="000000"/>
               <w:bottom w:val="single" w:sz="4" w:space="0" w:color="000000"/>
@@ -7020,7 +7012,7 @@
         </w:tc>
         <w:tc>
           <w:tcPr>
-            <w:tcW w:w="1964" w:type="dxa"/>
+            <w:tcW w:w="1965" w:type="dxa"/>
             <w:tcBorders>
               <w:bottom w:val="single" w:sz="4" w:space="0" w:color="000000"/>
               <w:right w:val="single" w:sz="4" w:space="0" w:color="000000"/>
@@ -7160,7 +7152,7 @@
         </w:tc>
         <w:tc>
           <w:tcPr>
-            <w:tcW w:w="725" w:type="dxa"/>
+            <w:tcW w:w="724" w:type="dxa"/>
             <w:tcBorders>
               <w:left w:val="single" w:sz="4" w:space="0" w:color="000000"/>
               <w:bottom w:val="single" w:sz="4" w:space="0" w:color="000000"/>
@@ -7197,7 +7189,7 @@
         </w:tc>
         <w:tc>
           <w:tcPr>
-            <w:tcW w:w="1964" w:type="dxa"/>
+            <w:tcW w:w="1965" w:type="dxa"/>
             <w:tcBorders>
               <w:bottom w:val="single" w:sz="4" w:space="0" w:color="000000"/>
               <w:right w:val="single" w:sz="4" w:space="0" w:color="000000"/>
@@ -7317,8 +7309,8 @@
               <w:jc w:val="left"/>
               <w:rPr/>
             </w:pPr>
-            <w:bookmarkStart w:id="50" w:name="__DdeLink__2307_3819549409"/>
-            <w:bookmarkStart w:id="51" w:name="__DdeLink__2082_4273139362"/>
+            <w:bookmarkStart w:id="50" w:name="__DdeLink__2082_4273139362"/>
+            <w:bookmarkStart w:id="51" w:name="__DdeLink__2307_3819549409"/>
             <w:r>
               <w:rPr>
                 <w:szCs w:val="24"/>
@@ -7341,8 +7333,8 @@
               <w:jc w:val="left"/>
               <w:rPr/>
             </w:pPr>
-            <w:bookmarkStart w:id="52" w:name="__DdeLink__2331_3819549409"/>
-            <w:bookmarkStart w:id="53" w:name="__DdeLink__2084_4273139362"/>
+            <w:bookmarkStart w:id="52" w:name="__DdeLink__2084_4273139362"/>
+            <w:bookmarkStart w:id="53" w:name="__DdeLink__2331_3819549409"/>
             <w:r>
               <w:rPr>
                 <w:szCs w:val="24"/>
@@ -7365,8 +7357,8 @@
               <w:jc w:val="left"/>
               <w:rPr/>
             </w:pPr>
-            <w:bookmarkStart w:id="54" w:name="__DdeLink__2333_3819549409"/>
-            <w:bookmarkStart w:id="55" w:name="__DdeLink__2086_4273139362"/>
+            <w:bookmarkStart w:id="54" w:name="__DdeLink__2086_4273139362"/>
+            <w:bookmarkStart w:id="55" w:name="__DdeLink__2333_3819549409"/>
             <w:r>
               <w:rPr>
                 <w:szCs w:val="24"/>
@@ -7389,8 +7381,8 @@
               <w:jc w:val="left"/>
               <w:rPr/>
             </w:pPr>
-            <w:bookmarkStart w:id="56" w:name="__DdeLink__2335_3819549409"/>
-            <w:bookmarkStart w:id="57" w:name="__DdeLink__2088_4273139362"/>
+            <w:bookmarkStart w:id="56" w:name="__DdeLink__2088_4273139362"/>
+            <w:bookmarkStart w:id="57" w:name="__DdeLink__2335_3819549409"/>
             <w:r>
               <w:rPr>
                 <w:rFonts w:eastAsia="MS Mincho"/>
@@ -7412,7 +7404,7 @@
         </w:tc>
         <w:tc>
           <w:tcPr>
-            <w:tcW w:w="725" w:type="dxa"/>
+            <w:tcW w:w="724" w:type="dxa"/>
             <w:tcBorders>
               <w:left w:val="single" w:sz="4" w:space="0" w:color="000000"/>
               <w:bottom w:val="single" w:sz="4" w:space="0" w:color="000000"/>
@@ -7440,7 +7432,7 @@
         </w:tc>
         <w:tc>
           <w:tcPr>
-            <w:tcW w:w="1964" w:type="dxa"/>
+            <w:tcW w:w="1965" w:type="dxa"/>
             <w:tcBorders>
               <w:bottom w:val="single" w:sz="4" w:space="0" w:color="000000"/>
               <w:right w:val="single" w:sz="4" w:space="0" w:color="000000"/>
@@ -7576,7 +7568,7 @@
         </w:tc>
         <w:tc>
           <w:tcPr>
-            <w:tcW w:w="725" w:type="dxa"/>
+            <w:tcW w:w="724" w:type="dxa"/>
             <w:tcBorders>
               <w:left w:val="single" w:sz="4" w:space="0" w:color="000000"/>
               <w:bottom w:val="single" w:sz="4" w:space="0" w:color="000000"/>
@@ -7604,7 +7596,7 @@
         </w:tc>
         <w:tc>
           <w:tcPr>
-            <w:tcW w:w="1964" w:type="dxa"/>
+            <w:tcW w:w="1965" w:type="dxa"/>
             <w:tcBorders>
               <w:bottom w:val="single" w:sz="4" w:space="0" w:color="000000"/>
               <w:right w:val="single" w:sz="4" w:space="0" w:color="000000"/>
@@ -7741,7 +7733,7 @@
         </w:tc>
         <w:tc>
           <w:tcPr>
-            <w:tcW w:w="725" w:type="dxa"/>
+            <w:tcW w:w="724" w:type="dxa"/>
             <w:tcBorders>
               <w:left w:val="single" w:sz="4" w:space="0" w:color="000000"/>
               <w:bottom w:val="single" w:sz="4" w:space="0" w:color="000000"/>
@@ -7769,7 +7761,7 @@
         </w:tc>
         <w:tc>
           <w:tcPr>
-            <w:tcW w:w="1964" w:type="dxa"/>
+            <w:tcW w:w="1965" w:type="dxa"/>
             <w:tcBorders>
               <w:bottom w:val="single" w:sz="4" w:space="0" w:color="000000"/>
               <w:right w:val="single" w:sz="4" w:space="0" w:color="000000"/>
@@ -7905,7 +7897,7 @@
         </w:tc>
         <w:tc>
           <w:tcPr>
-            <w:tcW w:w="725" w:type="dxa"/>
+            <w:tcW w:w="724" w:type="dxa"/>
             <w:tcBorders>
               <w:left w:val="single" w:sz="4" w:space="0" w:color="000000"/>
               <w:bottom w:val="single" w:sz="4" w:space="0" w:color="000000"/>
@@ -7933,7 +7925,7 @@
         </w:tc>
         <w:tc>
           <w:tcPr>
-            <w:tcW w:w="1964" w:type="dxa"/>
+            <w:tcW w:w="1965" w:type="dxa"/>
             <w:tcBorders>
               <w:bottom w:val="single" w:sz="4" w:space="0" w:color="000000"/>
               <w:right w:val="single" w:sz="4" w:space="0" w:color="000000"/>
@@ -8061,8 +8053,8 @@
               <w:jc w:val="left"/>
               <w:rPr/>
             </w:pPr>
-            <w:bookmarkStart w:id="58" w:name="__DdeLink__2337_3819549409"/>
-            <w:bookmarkStart w:id="59" w:name="__DdeLink__2090_4273139362"/>
+            <w:bookmarkStart w:id="58" w:name="__DdeLink__2090_4273139362"/>
+            <w:bookmarkStart w:id="59" w:name="__DdeLink__2337_3819549409"/>
             <w:r>
               <w:rPr>
                 <w:rFonts w:eastAsia="MS Mincho"/>
@@ -8109,8 +8101,8 @@
               <w:jc w:val="left"/>
               <w:rPr/>
             </w:pPr>
-            <w:bookmarkStart w:id="60" w:name="__DdeLink__2339_3819549409"/>
-            <w:bookmarkStart w:id="61" w:name="__DdeLink__2092_4273139362"/>
+            <w:bookmarkStart w:id="60" w:name="__DdeLink__2092_4273139362"/>
+            <w:bookmarkStart w:id="61" w:name="__DdeLink__2339_3819549409"/>
             <w:r>
               <w:rPr>
                 <w:rFonts w:eastAsia="MS Mincho"/>
@@ -8157,15 +8149,15 @@
               <w:jc w:val="left"/>
               <w:rPr/>
             </w:pPr>
-            <w:bookmarkStart w:id="62" w:name="__DdeLink__2341_3819549409"/>
-            <w:bookmarkStart w:id="63" w:name="__DdeLink__2094_4273139362"/>
+            <w:bookmarkStart w:id="62" w:name="__DdeLink__2094_4273139362"/>
+            <w:bookmarkStart w:id="63" w:name="__DdeLink__2341_3819549409"/>
             <w:r>
               <w:rPr>
                 <w:rFonts w:eastAsia="MS Mincho"/>
                 <w:szCs w:val="24"/>
                 <w:lang w:val="en-US"/>
               </w:rPr>
-              <w:t>https://ssu.gov.ua</w:t>
+              <w:t>https://mps.gov.cn</w:t>
             </w:r>
             <w:bookmarkEnd w:id="62"/>
             <w:bookmarkEnd w:id="63"/>
@@ -8183,8 +8175,8 @@
               <w:jc w:val="left"/>
               <w:rPr/>
             </w:pPr>
-            <w:bookmarkStart w:id="64" w:name="__DdeLink__2343_3819549409"/>
-            <w:bookmarkStart w:id="65" w:name="__DdeLink__2096_4273139362"/>
+            <w:bookmarkStart w:id="64" w:name="__DdeLink__2096_4273139362"/>
+            <w:bookmarkStart w:id="65" w:name="__DdeLink__2343_3819549409"/>
             <w:r>
               <w:rPr>
                 <w:rFonts w:eastAsia="MS Mincho"/>
@@ -8246,8 +8238,8 @@
               <w:jc w:val="left"/>
               <w:rPr/>
             </w:pPr>
-            <w:bookmarkStart w:id="66" w:name="__DdeLink__2345_3819549409"/>
-            <w:bookmarkStart w:id="67" w:name="__DdeLink__2098_4273139362"/>
+            <w:bookmarkStart w:id="66" w:name="__DdeLink__2098_4273139362"/>
+            <w:bookmarkStart w:id="67" w:name="__DdeLink__2345_3819549409"/>
             <w:r>
               <w:rPr>
                 <w:rFonts w:eastAsia="MS Mincho"/>
@@ -8309,8 +8301,8 @@
               <w:jc w:val="left"/>
               <w:rPr/>
             </w:pPr>
-            <w:bookmarkStart w:id="68" w:name="__DdeLink__2347_3819549409"/>
-            <w:bookmarkStart w:id="69" w:name="__DdeLink__2100_4273139362"/>
+            <w:bookmarkStart w:id="68" w:name="__DdeLink__2100_4273139362"/>
+            <w:bookmarkStart w:id="69" w:name="__DdeLink__2347_3819549409"/>
             <w:r>
               <w:rPr>
                 <w:rStyle w:val="Style18"/>
@@ -8380,7 +8372,7 @@
         </w:tc>
         <w:tc>
           <w:tcPr>
-            <w:tcW w:w="725" w:type="dxa"/>
+            <w:tcW w:w="724" w:type="dxa"/>
             <w:tcBorders>
               <w:left w:val="single" w:sz="4" w:space="0" w:color="000000"/>
               <w:bottom w:val="single" w:sz="4" w:space="0" w:color="000000"/>
@@ -8408,7 +8400,7 @@
         </w:tc>
         <w:tc>
           <w:tcPr>
-            <w:tcW w:w="1964" w:type="dxa"/>
+            <w:tcW w:w="1965" w:type="dxa"/>
             <w:tcBorders>
               <w:bottom w:val="single" w:sz="4" w:space="0" w:color="000000"/>
               <w:right w:val="single" w:sz="4" w:space="0" w:color="000000"/>
@@ -8547,7 +8539,7 @@
         </w:tc>
         <w:tc>
           <w:tcPr>
-            <w:tcW w:w="725" w:type="dxa"/>
+            <w:tcW w:w="724" w:type="dxa"/>
             <w:tcBorders>
               <w:left w:val="single" w:sz="4" w:space="0" w:color="000000"/>
               <w:bottom w:val="single" w:sz="4" w:space="0" w:color="000000"/>
@@ -8575,7 +8567,7 @@
         </w:tc>
         <w:tc>
           <w:tcPr>
-            <w:tcW w:w="1964" w:type="dxa"/>
+            <w:tcW w:w="1965" w:type="dxa"/>
             <w:tcBorders>
               <w:bottom w:val="single" w:sz="4" w:space="0" w:color="000000"/>
               <w:right w:val="single" w:sz="4" w:space="0" w:color="000000"/>
@@ -8714,7 +8706,7 @@
         </w:tc>
         <w:tc>
           <w:tcPr>
-            <w:tcW w:w="725" w:type="dxa"/>
+            <w:tcW w:w="724" w:type="dxa"/>
             <w:tcBorders>
               <w:left w:val="single" w:sz="4" w:space="0" w:color="000000"/>
               <w:bottom w:val="single" w:sz="4" w:space="0" w:color="000000"/>
@@ -8742,7 +8734,7 @@
         </w:tc>
         <w:tc>
           <w:tcPr>
-            <w:tcW w:w="1964" w:type="dxa"/>
+            <w:tcW w:w="1965" w:type="dxa"/>
             <w:tcBorders>
               <w:bottom w:val="single" w:sz="4" w:space="0" w:color="000000"/>
               <w:right w:val="single" w:sz="4" w:space="0" w:color="000000"/>
@@ -8881,7 +8873,7 @@
         </w:tc>
         <w:tc>
           <w:tcPr>
-            <w:tcW w:w="725" w:type="dxa"/>
+            <w:tcW w:w="724" w:type="dxa"/>
             <w:tcBorders>
               <w:left w:val="single" w:sz="4" w:space="0" w:color="000000"/>
               <w:bottom w:val="single" w:sz="4" w:space="0" w:color="000000"/>
@@ -8909,7 +8901,7 @@
         </w:tc>
         <w:tc>
           <w:tcPr>
-            <w:tcW w:w="1964" w:type="dxa"/>
+            <w:tcW w:w="1965" w:type="dxa"/>
             <w:tcBorders>
               <w:bottom w:val="single" w:sz="4" w:space="0" w:color="000000"/>
               <w:right w:val="single" w:sz="4" w:space="0" w:color="000000"/>
@@ -9048,7 +9040,7 @@
         </w:tc>
         <w:tc>
           <w:tcPr>
-            <w:tcW w:w="725" w:type="dxa"/>
+            <w:tcW w:w="724" w:type="dxa"/>
             <w:tcBorders>
               <w:left w:val="single" w:sz="4" w:space="0" w:color="000000"/>
               <w:bottom w:val="single" w:sz="4" w:space="0" w:color="000000"/>
@@ -9076,7 +9068,7 @@
         </w:tc>
         <w:tc>
           <w:tcPr>
-            <w:tcW w:w="1964" w:type="dxa"/>
+            <w:tcW w:w="1965" w:type="dxa"/>
             <w:tcBorders>
               <w:bottom w:val="single" w:sz="4" w:space="0" w:color="000000"/>
               <w:right w:val="single" w:sz="4" w:space="0" w:color="000000"/>
@@ -9215,7 +9207,7 @@
         </w:tc>
         <w:tc>
           <w:tcPr>
-            <w:tcW w:w="725" w:type="dxa"/>
+            <w:tcW w:w="724" w:type="dxa"/>
             <w:tcBorders>
               <w:left w:val="single" w:sz="4" w:space="0" w:color="000000"/>
               <w:bottom w:val="single" w:sz="4" w:space="0" w:color="000000"/>
@@ -9243,7 +9235,7 @@
         </w:tc>
         <w:tc>
           <w:tcPr>
-            <w:tcW w:w="1964" w:type="dxa"/>
+            <w:tcW w:w="1965" w:type="dxa"/>
             <w:tcBorders>
               <w:bottom w:val="single" w:sz="4" w:space="0" w:color="000000"/>
               <w:right w:val="single" w:sz="4" w:space="0" w:color="000000"/>
@@ -11292,7 +11284,7 @@
     <w:pPr>
       <w:widowControl/>
       <w:suppressAutoHyphens w:val="true"/>
-      <w:overflowPunct w:val="true"/>
+      <w:overflowPunct w:val="false"/>
       <w:bidi w:val="0"/>
       <w:spacing w:lineRule="auto" w:line="276" w:before="0" w:after="0"/>
       <w:jc w:val="left"/>
